--- a/Manuscripts/HoverflyLG_Manuscript3.docx
+++ b/Manuscripts/HoverflyLG_Manuscript3.docx
@@ -151,15 +151,7 @@
         <w:t>,</w:t>
       </w:r>
       <w:r>
-        <w:t xml:space="preserve"> </w:t>
-      </w:r>
-      <w:proofErr w:type="spellStart"/>
-      <w:r>
-        <w:t>Hinatea</w:t>
-      </w:r>
-      <w:proofErr w:type="spellEnd"/>
-      <w:r>
-        <w:t xml:space="preserve"> Ariey</w:t>
+        <w:t xml:space="preserve"> Hinatea Ariey</w:t>
       </w:r>
       <w:r>
         <w:rPr>
@@ -203,21 +195,7 @@
         <w:rPr>
           <w:lang w:val="fr-FR"/>
         </w:rPr>
-        <w:t xml:space="preserve">1: Musée National d’Histoire Naturelle, 25, rue </w:t>
-      </w:r>
-      <w:proofErr w:type="spellStart"/>
-      <w:r>
-        <w:rPr>
-          <w:lang w:val="fr-FR"/>
-        </w:rPr>
-        <w:t>Muenster</w:t>
-      </w:r>
-      <w:proofErr w:type="spellEnd"/>
-      <w:r>
-        <w:rPr>
-          <w:lang w:val="fr-FR"/>
-        </w:rPr>
-        <w:t>, L-2160, Luxembourg, Luxembourg</w:t>
+        <w:t>1: Musée National d’Histoire Naturelle, 25, rue Muenster, L-2160, Luxembourg, Luxembourg</w:t>
       </w:r>
     </w:p>
     <w:p>
@@ -230,49 +208,7 @@
         <w:rPr>
           <w:lang w:val="de-LU"/>
         </w:rPr>
-        <w:t xml:space="preserve">2: </w:t>
-      </w:r>
-      <w:proofErr w:type="spellStart"/>
-      <w:r>
-        <w:rPr>
-          <w:lang w:val="de-LU"/>
-        </w:rPr>
-        <w:t>Fondation</w:t>
-      </w:r>
-      <w:proofErr w:type="spellEnd"/>
-      <w:r>
-        <w:rPr>
-          <w:lang w:val="de-LU"/>
-        </w:rPr>
-        <w:t xml:space="preserve"> Faune-Flore, 24, </w:t>
-      </w:r>
-      <w:proofErr w:type="spellStart"/>
-      <w:r>
-        <w:rPr>
-          <w:lang w:val="de-LU"/>
-        </w:rPr>
-        <w:t>rue</w:t>
-      </w:r>
-      <w:proofErr w:type="spellEnd"/>
-      <w:r>
-        <w:rPr>
-          <w:lang w:val="de-LU"/>
-        </w:rPr>
-        <w:t xml:space="preserve"> </w:t>
-      </w:r>
-      <w:proofErr w:type="spellStart"/>
-      <w:r>
-        <w:rPr>
-          <w:lang w:val="de-LU"/>
-        </w:rPr>
-        <w:t>Muenster</w:t>
-      </w:r>
-      <w:proofErr w:type="spellEnd"/>
-      <w:r>
-        <w:rPr>
-          <w:lang w:val="de-LU"/>
-        </w:rPr>
-        <w:t>, L-2160, Luxembourg, Luxembourg</w:t>
+        <w:t>2: Fondation Faune-Flore, 24, rue Muenster, L-2160, Luxembourg, Luxembourg</w:t>
       </w:r>
     </w:p>
     <w:p>
@@ -323,19 +259,11 @@
         </w:rPr>
         <w:t xml:space="preserve"> </w:t>
       </w:r>
-      <w:proofErr w:type="spellStart"/>
       <w:r>
         <w:rPr>
           <w:lang w:val="de-LU"/>
         </w:rPr>
-        <w:t>Koenig</w:t>
-      </w:r>
-      <w:proofErr w:type="spellEnd"/>
-      <w:r>
-        <w:rPr>
-          <w:lang w:val="de-LU"/>
-        </w:rPr>
-        <w:t>,</w:t>
+        <w:t>Koenig,</w:t>
       </w:r>
       <w:r>
         <w:rPr>
@@ -463,66 +391,8 @@
         <w:t xml:space="preserve"> </w:t>
       </w:r>
     </w:p>
-    <w:p>
-      <w:pPr>
-        <w:spacing w:after="0" w:line="240" w:lineRule="auto"/>
-        <w:rPr>
-          <w:color w:val="FF0000"/>
-          <w:u w:val="single"/>
-        </w:rPr>
-      </w:pPr>
-      <w:r>
-        <w:rPr>
-          <w:color w:val="FF0000"/>
-          <w:u w:val="single"/>
-        </w:rPr>
-        <w:t>IDEAS:</w:t>
-      </w:r>
-    </w:p>
-    <w:p>
-      <w:pPr>
-        <w:spacing w:after="0" w:line="240" w:lineRule="auto"/>
-        <w:rPr>
-          <w:strike/>
-          <w:color w:val="FF0000"/>
-        </w:rPr>
-      </w:pPr>
-      <w:r>
-        <w:rPr>
-          <w:strike/>
-          <w:color w:val="FF0000"/>
-        </w:rPr>
-        <w:t>Landscape genetics</w:t>
-      </w:r>
-    </w:p>
-    <w:p>
-      <w:pPr>
-        <w:spacing w:after="0" w:line="240" w:lineRule="auto"/>
-        <w:rPr>
-          <w:color w:val="FF0000"/>
-        </w:rPr>
-      </w:pPr>
-      <w:r>
-        <w:rPr>
-          <w:color w:val="FF0000"/>
-        </w:rPr>
-        <w:t>Migraine (bugs)</w:t>
-      </w:r>
-    </w:p>
-    <w:p>
-      <w:pPr>
-        <w:spacing w:after="0" w:line="240" w:lineRule="auto"/>
-        <w:rPr>
-          <w:color w:val="FF0000"/>
-        </w:rPr>
-      </w:pPr>
-      <w:r>
-        <w:rPr>
-          <w:color w:val="FF0000"/>
-        </w:rPr>
-        <w:t>IBE (not conclusive so far but more to try)</w:t>
-      </w:r>
-    </w:p>
+    <w:p/>
+    <w:p/>
     <w:p/>
     <w:p/>
     <w:p>
@@ -538,42 +408,7 @@
         <w:spacing w:after="120" w:line="240" w:lineRule="auto"/>
       </w:pPr>
       <w:r>
-        <w:t xml:space="preserve">Evolutionary Applications </w:t>
-      </w:r>
-    </w:p>
-    <w:p>
-      <w:pPr>
-        <w:spacing w:after="120" w:line="240" w:lineRule="auto"/>
-      </w:pPr>
-      <w:proofErr w:type="spellStart"/>
-      <w:r>
-        <w:t>Ecography</w:t>
-      </w:r>
-      <w:proofErr w:type="spellEnd"/>
-      <w:r>
-        <w:t xml:space="preserve"> (5000 words; IF: 6.8)</w:t>
-      </w:r>
-    </w:p>
-    <w:p>
-      <w:pPr>
-        <w:spacing w:after="120" w:line="240" w:lineRule="auto"/>
-      </w:pPr>
-      <w:r>
-        <w:t>Molecular Ecology (8000 words</w:t>
-      </w:r>
-      <w:r>
-        <w:t>; IF: 6.6</w:t>
-      </w:r>
-      <w:r>
-        <w:t>)</w:t>
-      </w:r>
-    </w:p>
-    <w:p>
-      <w:pPr>
-        <w:spacing w:after="120" w:line="240" w:lineRule="auto"/>
-      </w:pPr>
-      <w:r>
-        <w:t>Landscape Ecology (8500 words; IF=5.1)</w:t>
+        <w:t>BMC Ecology and Evolution</w:t>
       </w:r>
     </w:p>
     <w:p>
@@ -845,30 +680,8 @@
         <w:rPr>
           <w:i/>
         </w:rPr>
-        <w:t xml:space="preserve"> </w:t>
-      </w:r>
-      <w:proofErr w:type="spellStart"/>
-      <w:r>
-        <w:rPr>
-          <w:i/>
-        </w:rPr>
-        <w:t>Myathropa</w:t>
-      </w:r>
-      <w:proofErr w:type="spellEnd"/>
-      <w:r>
-        <w:rPr>
-          <w:i/>
-        </w:rPr>
-        <w:t xml:space="preserve"> </w:t>
-      </w:r>
-      <w:proofErr w:type="spellStart"/>
-      <w:r>
-        <w:rPr>
-          <w:i/>
-        </w:rPr>
-        <w:t>florea</w:t>
-      </w:r>
-      <w:proofErr w:type="spellEnd"/>
+        <w:t xml:space="preserve"> Myathropa florea</w:t>
+      </w:r>
       <w:r>
         <w:t>, respectively.</w:t>
       </w:r>
@@ -976,13 +789,8 @@
         <w:t xml:space="preserve">Landscape genetics; </w:t>
       </w:r>
       <w:r>
-        <w:t xml:space="preserve">Spatial ecology; </w:t>
-      </w:r>
-      <w:proofErr w:type="spellStart"/>
-      <w:r>
-        <w:t>Diptera</w:t>
-      </w:r>
-      <w:proofErr w:type="spellEnd"/>
+        <w:t>Spatial ecology; Diptera</w:t>
+      </w:r>
       <w:r>
         <w:t xml:space="preserve">; </w:t>
       </w:r>
@@ -1529,15 +1337,7 @@
         <w:t xml:space="preserve">. </w:t>
       </w:r>
       <w:r>
-        <w:t>Nevertheless, the results from work on Apiformes suggest that even good dispersers can be impacted by habitat fragmentation. Bumblebee (</w:t>
-      </w:r>
-      <w:proofErr w:type="spellStart"/>
-      <w:r>
-        <w:t>Bombus</w:t>
-      </w:r>
-      <w:proofErr w:type="spellEnd"/>
-      <w:r>
-        <w:t xml:space="preserve">) </w:t>
+        <w:t xml:space="preserve">Nevertheless, the results from work on Apiformes suggest that even good dispersers can be impacted by habitat fragmentation. Bumblebee (Bombus) </w:t>
       </w:r>
       <w:r>
         <w:lastRenderedPageBreak/>
@@ -2164,23 +1964,15 @@
         <w:rPr>
           <w:i/>
         </w:rPr>
-        <w:t xml:space="preserve">M. </w:t>
-      </w:r>
-      <w:proofErr w:type="spellStart"/>
+        <w:t>M. florea</w:t>
+      </w:r>
+      <w:r>
+        <w:t>, based on</w:t>
+      </w:r>
       <w:r>
         <w:rPr>
           <w:i/>
         </w:rPr>
-        <w:t>florea</w:t>
-      </w:r>
-      <w:proofErr w:type="spellEnd"/>
-      <w:r>
-        <w:t>, based on</w:t>
-      </w:r>
-      <w:r>
-        <w:rPr>
-          <w:i/>
-        </w:rPr>
         <w:t xml:space="preserve"> </w:t>
       </w:r>
       <w:r>
@@ -2223,15 +2015,7 @@
         <w:t>structure due to the large extent and the anthropogenic nature of the study areas</w:t>
       </w:r>
       <w:r>
-        <w:t xml:space="preserve">, notably the large </w:t>
-      </w:r>
-      <w:proofErr w:type="spellStart"/>
-      <w:r>
-        <w:t>unvegetated</w:t>
-      </w:r>
-      <w:proofErr w:type="spellEnd"/>
-      <w:r>
-        <w:t xml:space="preserve"> impervious areas</w:t>
+        <w:t>, notably the large unvegetated impervious areas</w:t>
       </w:r>
       <w:r>
         <w:t xml:space="preserve"> present in and around cities</w:t>
@@ -2449,19 +2233,11 @@
       <w:r>
         <w:t xml:space="preserve">Luxembourg and </w:t>
       </w:r>
-      <w:proofErr w:type="spellStart"/>
-      <w:r>
-        <w:t>Esch</w:t>
-      </w:r>
-      <w:proofErr w:type="spellEnd"/>
-      <w:r>
-        <w:t>-sur-</w:t>
-      </w:r>
-      <w:proofErr w:type="spellStart"/>
-      <w:r>
-        <w:t>Alzette</w:t>
-      </w:r>
-      <w:proofErr w:type="spellEnd"/>
+      <w:r>
+        <w:t>Esch-sur-Alzette</w:t>
+      </w:r>
+      <w:bookmarkStart w:id="2" w:name="_GoBack"/>
+      <w:bookmarkEnd w:id="2"/>
       <w:r>
         <w:t>),</w:t>
       </w:r>
@@ -2574,282 +2350,256 @@
       <w:r>
         <w:t xml:space="preserve"> (Linnaeus, 1758) and </w:t>
       </w:r>
-      <w:proofErr w:type="spellStart"/>
       <w:r>
         <w:rPr>
           <w:i/>
           <w:iCs/>
         </w:rPr>
-        <w:t>Myathropa</w:t>
-      </w:r>
-      <w:proofErr w:type="spellEnd"/>
+        <w:t>Myathropa florea</w:t>
+      </w:r>
+      <w:r>
+        <w:t xml:space="preserve"> </w:t>
+      </w:r>
+      <w:r>
+        <w:t xml:space="preserve">(Linnaeus, 1758), </w:t>
+      </w:r>
+      <w:r>
+        <w:t>two</w:t>
+      </w:r>
+      <w:r>
+        <w:t xml:space="preserve"> </w:t>
+      </w:r>
+      <w:r>
+        <w:t xml:space="preserve">hoverfly species </w:t>
+      </w:r>
+      <w:r>
+        <w:t xml:space="preserve">with long flight seasons and </w:t>
+      </w:r>
+      <w:r>
+        <w:t xml:space="preserve">likely to occur across the whole study areas </w:t>
+      </w:r>
+      <w:r>
+        <w:t>based on</w:t>
+      </w:r>
+      <w:r>
+        <w:t xml:space="preserve"> known preferred habitats</w:t>
+      </w:r>
+      <w:r>
+        <w:t xml:space="preserve"> preliminary field experience and previous inventories</w:t>
+      </w:r>
+      <w:r>
+        <w:t xml:space="preserve"> </w:t>
+      </w:r>
+      <w:r>
+        <w:fldChar w:fldCharType="begin"/>
+      </w:r>
+      <w:r>
+        <w:instrText xml:space="preserve"> ADDIN ZOTERO_ITEM CSL_CITATION {"citationID":"erGQnOi6","properties":{"formattedCitation":"(Leopold et al., 1996)","plainCitation":"(Leopold et al., 1996)","noteIndex":0},"citationItems":[{"id":3756,"uris":["http://zotero.org/users/4948104/items/KQH5GRMU"],"itemData":{"id":3756,"type":"article-journal","container-title":"Decheniana - Beihefte (Bonn)","page":"433-458","title":"Zur Kenntis der Schwebfliegen (Diptera, Syrphidae) der Stadt Köln und ihrer Randgebiete","volume":"35","author":[{"family":"Leopold","given":"Jörg"},{"family":"Schöne","given":"Michael"},{"family":"Cölln","given":"Klaus"}],"issued":{"date-parts":[["1996"]]}}}],"schema":"https://github.com/citation-style-language/schema/raw/master/csl-citation.json"} </w:instrText>
+      </w:r>
+      <w:r>
+        <w:fldChar w:fldCharType="separate"/>
+      </w:r>
+      <w:r>
+        <w:rPr>
+          <w:rFonts w:cs="Times New Roman"/>
+        </w:rPr>
+        <w:t>(Leopold et al., 1996)</w:t>
+      </w:r>
+      <w:r>
+        <w:fldChar w:fldCharType="end"/>
+      </w:r>
+      <w:r>
+        <w:t>.</w:t>
+      </w:r>
+      <w:r>
+        <w:t xml:space="preserve"> We avoided migratory species because th</w:t>
+      </w:r>
+      <w:r>
+        <w:t>eir</w:t>
+      </w:r>
+      <w:r>
+        <w:t xml:space="preserve"> genetic variation is less likely to bear signal of isolation by distance and structure </w:t>
+      </w:r>
+      <w:r>
+        <w:fldChar w:fldCharType="begin"/>
+      </w:r>
+      <w:r>
+        <w:instrText xml:space="preserve"> ADDIN ZOTERO_ITEM CSL_CITATION {"citationID":"TvFun5Jh","properties":{"formattedCitation":"(Raymond et al., 2013)","plainCitation":"(Raymond et al., 2013)","noteIndex":0},"citationItems":[{"id":13283,"uris":["http://zotero.org/users/4948104/items/NAMRP6G3"],"itemData":{"id":13283,"type":"article-journal","abstract":"Population structure of pests and beneficial species is an important issue when designing management strategies to optimize ecosystem services. In this study, we investigated for the first time the population structure at a continental scale of two migratory species of hoverflies providing both pest regulation and pollination services [Episyrphus balteatus and Sphaerophoria scripta (Diptera: Syrphidae)]. To achieve this objective, we used two sets of 12 species-specific microsatellite markers on a large-scale sampling from all over Europe. Our findings showed a high level of genetic mixing resulting in a lack of genetic differentiation at a continental scale and a great genetic diversity in the two species. All the pairwise FST values between European localities were less 0.05 in the two species. These low values reflect a large-scale genetic mixing probably caused by the existence of frequent migratory movements in the two species. Mantel tests revealed isolation-by-distance pattern on the East–West axis, but not on the North–South axis. This isolation-by-distance pattern confirms the existence of North–South migratory movements in both directions and suggests an important step by step dispersal. Population features shown by this study are common in invasive species and pests, but are not often observed in beneficial species. They reflect great colonization abilities and a high adaptive potential when dealing with a changing environment. Our results highlight the two studied species as particularly interesting beneficial insects for pollination and pest predation in the current context of global change.","container-title":"Molecular Ecology","DOI":"10.1111/mec.12483","ISSN":"1365-294X","issue":"21","language":"en","note":"_eprint: https://onlinelibrary.wiley.com/doi/pdf/10.1111/mec.12483","page":"5329-5339","source":"Wiley Online Library","title":"Migration and dispersal may drive to high genetic variation and significant genetic mixing: the case of two agriculturally important, continental hoverflies (Episyrphus balteatus and Sphaerophoria scripta)","title-short":"Migration and dispersal may drive to high genetic variation and significant genetic mixing","volume":"22","author":[{"family":"Raymond","given":"Lucie"},{"family":"Plantegenest","given":"Manuel"},{"family":"Vialatte","given":"Aude"}],"issued":{"date-parts":[["2013"]]}}}],"schema":"https://github.com/citation-style-language/schema/raw/master/csl-citation.json"} </w:instrText>
+      </w:r>
+      <w:r>
+        <w:fldChar w:fldCharType="separate"/>
+      </w:r>
+      <w:r>
+        <w:rPr>
+          <w:rFonts w:cs="Times New Roman"/>
+        </w:rPr>
+        <w:t>(Raymond et al., 2013)</w:t>
+      </w:r>
+      <w:r>
+        <w:fldChar w:fldCharType="end"/>
+      </w:r>
+      <w:r>
+        <w:t xml:space="preserve"> given their sometimes massive ability to spread </w:t>
+      </w:r>
+      <w:r>
+        <w:fldChar w:fldCharType="begin"/>
+      </w:r>
+      <w:r>
+        <w:instrText xml:space="preserve"> ADDIN ZOTERO_ITEM CSL_CITATION {"citationID":"ugt8oTb4","properties":{"formattedCitation":"(Jia et al., 2022)","plainCitation":"(Jia et al., 2022)","noteIndex":0},"citationItems":[{"id":13605,"uris":["http://zotero.org/users/4948104/items/V9VUSMLK"],"itemData":{"id":13605,"type":"article-journal","abstract":"Worldwide, hoverflies (Syrphidae: Diptera) provide crucial ecosystem services such as pollination and biological pest control. Although many hoverfly species exhibit migratory behavior, the spatiotemporal facets of these movement dynamics, and their ecosystem services implications are poorly understood. In this study, we use long-term (16-year) trapping records, trajectory analysis, and intrinsic (i.e., isotope, genetic, pollen) markers to describe migration patterns of the hoverfly Episyrphus balteatus in northern China. Our work reveals how E. balteatus migrate northward during spring–summer and exhibits return (long-range) migration during autumn. The extensive genetic mixing and high genetic diversity of E. balteatus populations underscore its adaptive capacity to environmental disturbances, for example, climate change. Pollen markers and molecular gut analysis further illuminate how E. balteatus visits min. 1012 flowering plant species (39 orders) over space and time. By thus delineating E. balteatus transregional movements and pollination networks, we advance our understanding of its migration ecology and facilitate the design of targeted strategies to conserve and enhance its ecosystem services.","container-title":"eLife","DOI":"10.7554/eLife.76230","ISSN":"2050-084X","note":"publisher: eLife Sciences Publications, Ltd","page":"e76230","source":"eLife","title":"Windborne migration amplifies insect-mediated pollination services","volume":"11","author":[{"family":"Jia","given":"Huiru"},{"family":"Liu","given":"Yongqiang"},{"family":"Li","given":"Xiaokang"},{"family":"Li","given":"Hui"},{"family":"Pan","given":"Yunfei"},{"family":"Hu","given":"Chaoxing"},{"family":"Zhou","given":"Xianyong"},{"family":"Wyckhuys","given":"Kris AG"},{"family":"Wu","given":"Kongming"}],"editor":[{"family":"Joo","given":"Youngsung"},{"family":"Schuman","given":"Meredith C"},{"family":"Joo","given":"Youngsung"},{"family":"Chapman","given":"Jason"},{"family":"Hu","given":"Gao"}],"issued":{"date-parts":[["2022",4,13]]}}}],"schema":"https://github.com/citation-style-language/schema/raw/master/csl-citation.json"} </w:instrText>
+      </w:r>
+      <w:r>
+        <w:fldChar w:fldCharType="separate"/>
+      </w:r>
+      <w:r>
+        <w:rPr>
+          <w:rFonts w:cs="Times New Roman"/>
+        </w:rPr>
+        <w:t>(Jia et al., 2022)</w:t>
+      </w:r>
+      <w:r>
+        <w:fldChar w:fldCharType="end"/>
+      </w:r>
+      <w:r>
+        <w:t>.</w:t>
+      </w:r>
+      <w:r>
+        <w:t xml:space="preserve"> </w:t>
+      </w:r>
+      <w:r>
+        <w:t xml:space="preserve">Our sampling design was to catch at least </w:t>
+      </w:r>
+      <w:r>
+        <w:t xml:space="preserve">one </w:t>
+      </w:r>
+      <w:r>
+        <w:t xml:space="preserve">individual per squared kilometer in order to have as few gaps in geographical coverage as possible, following a uniform grid. The analytical purpose of this sampling design was to decrease bias and improve our accuracy in detect influential landscape features, if there were any </w:t>
+      </w:r>
+      <w:r>
+        <w:fldChar w:fldCharType="begin"/>
+      </w:r>
+      <w:r>
+        <w:instrText xml:space="preserve"> ADDIN ZOTERO_ITEM CSL_CITATION {"citationID":"ZMiGB1CD","properties":{"formattedCitation":"(Oyler-McCance et al., 2013; Schwartz and McKelvey, 2009)","plainCitation":"(Oyler-McCance et al., 2013; Schwartz and McKelvey, 2009)","noteIndex":0},"citationItems":[{"id":13633,"uris":["http://zotero.org/users/4948104/items/CJDX6Q5K"],"itemData":{"id":13633,"type":"article-journal","abstract":"An important research gap in landscape genetics is the impact of different field sampling designs on the ability to detect the effects of landscape pattern on gene flow. We evaluated how five different sampling regimes (random, linear, systematic, cluster, and single study site) affected the probability of correctly identifying the generating landscape process of population structure. Sampling regimes were chosen to represent a suite of designs common in field studies. We used genetic data generated from a spatially-explicit, individual-based program and simulated gene flow in a continuous population across a landscape with gradual spatial changes in resistance to movement. Additionally, we evaluated the sampling regimes using realistic and obtainable number of loci (10 and 20), number of alleles per locus (5 and 10), number of individuals sampled (10–300), and generational time after the landscape was introduced (20 and 400). For a simulated continuously distributed species, we found that random, linear, and systematic sampling regimes performed well with high sample sizes (&gt;200), levels of polymorphism (10 alleles per locus), and number of molecular markers (20). The cluster and single study site sampling regimes were not able to correctly identify the generating process under any conditions and thus, are not advisable strategies for scenarios similar to our simulations. Our research emphasizes the importance of sampling data at ecologically appropriate spatial and temporal scales and suggests careful consideration for sampling near landscape components that are likely to most influence the genetic structure of the species. In addition, simulating sampling designs a priori could help guide filed data collection efforts","container-title":"Conservation Genetics","DOI":"10.1007/s10592-012-0415-1","ISSN":"1572-9737","issue":"2","journalAbbreviation":"Conserv Genet","language":"en","page":"275-285","source":"Springer Link","title":"Sample design effects in landscape genetics","volume":"14","author":[{"family":"Oyler-McCance","given":"Sara J."},{"family":"Fedy","given":"Bradley C."},{"family":"Landguth","given":"Erin L."}],"issued":{"date-parts":[["2013",4,1]]}}},{"id":13634,"uris":["http://zotero.org/users/4948104/items/4BJI6HUD"],"itemData":{"id":13634,"type":"article-journal","abstract":"There has been a recent trend in genetic studies of wild populations where researchers have changed their sampling schemes from sampling pre-defined populations to sampling individuals uniformly across landscapes. This reflects the fact that many species under study are continuously distributed rather than clumped into obvious “populations”. Once individual samples are collected, many landscape genetic studies use clustering algorithms and multilocus genetic data to group samples into subpopulations. After clusters are derived, landscape features that may be acting as barriers are examined and described. In theory, if populations were evenly sampled, this course of action should reliably identify population structure. However, genetic gradients and irregularly collected samples may impact the composition and location of clusters. We built genetic models where individual genotypes were either randomly distributed across a landscape or contained gradients created by neighbor mating for multiple generations. We investigated the influence of six different sampling protocols on population clustering using program STRUCTURE, the most commonly used model-based clustering method for multilocus genotype data. For models where individuals (and their alleles) were randomly distributed across a landscape, STRUCTURE correctly predicted that only one population was being sampled. However, when gradients created by neighbor mating existed, STRUCTURE detected multiple, but different numbers of clusters, depending on sampling protocols. We recommend testing for fine scale autocorrelation patterns prior to sample clustering, as the scale of the autocorrelation appears to influence the results. Further, we recommend that researchers pay attention to the impacts that sampling may have on subsequent population and landscape genetic results.","container-title":"Conservation Genetics","DOI":"10.1007/s10592-008-9622-1","ISSN":"1572-9737","issue":"2","journalAbbreviation":"Conserv Genet","language":"en","page":"441-452","source":"Springer Link","title":"Why sampling scheme matters: the effect of sampling scheme on landscape genetic results","title-short":"Why sampling scheme matters","volume":"10","author":[{"family":"Schwartz","given":"Michael K."},{"family":"McKelvey","given":"Kevin S."}],"issued":{"date-parts":[["2009",4,1]]}}}],"schema":"https://github.com/citation-style-language/schema/raw/master/csl-citation.json"} </w:instrText>
+      </w:r>
+      <w:r>
+        <w:fldChar w:fldCharType="separate"/>
+      </w:r>
+      <w:r>
+        <w:rPr>
+          <w:rFonts w:cs="Times New Roman"/>
+        </w:rPr>
+        <w:t>(Oyler-McCance et al., 2013; Schwartz and McKelvey, 2009)</w:t>
+      </w:r>
+      <w:r>
+        <w:fldChar w:fldCharType="end"/>
+      </w:r>
+      <w:r>
+        <w:t xml:space="preserve">. </w:t>
+      </w:r>
+      <w:r>
+        <w:t>The size of the sampling unit (1km</w:t>
+      </w:r>
+      <w:r>
+        <w:rPr>
+          <w:vertAlign w:val="superscript"/>
+        </w:rPr>
+        <w:t>2</w:t>
+      </w:r>
+      <w:r>
+        <w:t xml:space="preserve">) reflects the spatial scale at which </w:t>
+      </w:r>
+      <w:r>
+        <w:t>hoverfly density optimally relate</w:t>
+      </w:r>
+      <w:r>
+        <w:t>s</w:t>
+      </w:r>
+      <w:r>
+        <w:t xml:space="preserve"> to landscape context</w:t>
+      </w:r>
+      <w:r>
+        <w:t xml:space="preserve"> </w:t>
+      </w:r>
+      <w:r>
+        <w:fldChar w:fldCharType="begin"/>
+      </w:r>
+      <w:r>
+        <w:instrText xml:space="preserve"> ADDIN ZOTERO_ITEM CSL_CITATION {"citationID":"rw6XWHtz","properties":{"formattedCitation":"(Kleijn and van Langevelde, 2006)","plainCitation":"(Kleijn and van Langevelde, 2006)","noteIndex":0},"citationItems":[{"id":13600,"uris":["http://zotero.org/users/4948104/items/BC2FBMN7"],"itemData":{"id":13600,"type":"article-journal","abstract":"Landscape context and habitat quality may have pronounced effects on the diversity of flower visiting insects. We investigated whether the effects of landscape context and habitat quality on flower visiting insects interact in agricultural landscapes in the Netherlands. Landscape context was expressed as the area of semi-natural habitats or the density of linear landscape features, and was quantified at spatial scales ranging from 250 to 2000m. Habitat quality was determined as flower abundance. Species richness and abundance of hoverflies and bees were determined along 16 stream banks experiencing similar environmental conditions but situated in areas with contrasting landscape context. Only flower abundance and the area of semi-natural habitats within 500–1000m were significantly related to species richness of hoverflies and bees and these factors had interacting effects on both species groups. Our results suggest that the regional area of semi-natural habitats had a positive effect on hoverfly species richness when flower abundance was relatively high, but not when flower abundance was low. Moreover, flower abundance had positive effects on hoverfly species richness only in areas with relatively many semi-natural habitats. Contrastingly, flower abundance had a more positive effect on bee species richness in landscapes with few semi-natural habitats compared to landscapes with more semi-natural habitats. Our results suggest that the importance of landscape context for the species richness of flower visiting insects depends upon the quality of the habitat patches.\nZusammenfassung\nLandschaftseinbindung und Habitatqualität könnten deutliche Auswirkungen auf die Diversität blütenbesuchender Insekten haben. Wir untersuchten, ob die Auswirkungen der Landschaftseinbindung und der Habitatqualität auf blütenbesuchende Insekten in Agrarlandschaften in den Niederlanden interagieren. Die Landschaftseinbindung wurde durch die Fläche der halbnatürlichen Habitate oder die Dichte linienhafter Landschaftsstrukturen ausgedrückt und auf räumlichen Skalen quantifiziert, die von 250m bis 2000m reichten. Die Habitatqualität wurde als Blütenabundanz bestimmt. Es wurde der Artenreichtum und die Abundanz von Schwebfliegen und Bienen entlang von Flussufern bestimmt, die gleiche Umweltbedingungen aufwiesen, sich aber in Gebieten unterschiedlicher Landschaftseinbindung befanden. Nur die Blütenabundanz und die Fläche halbnatürlicher Habitate innerhalb von 500–1000m war signifikant mit dem Artenreichtum der Schwebfliegen und Bienen verbunden und die Faktoren hatten interagierende Auswirkungen auf beide Artengruppen. Unsere Ergebnisse weisen darauf hin, dass die regionale Fläche der halbnatürlichen Habitate einen positiven Effekt auf den Artenreichtum der Schwebfliegen hat, wenn die Blütenabundanz relativ hoch ist, jedoch nicht, wenn die Blütenabundanz gering ist. Darüber hinaus hatte die Blütenabundanz nur in Gebieten mit relativ vielen halbnatürlichen Habitaten positive Auswirkungen auf den Artenreichtum der Schwebfliegen. Im Gegensatz dazu hatte die Blütenabundanz in den Landschaften einen stärkeren positiven Effekt auf den Artenreichtum der Bienen, die im Vergleich zu Landschaften mit vielen halbnatürlichen Habitaten nur wenige halbnatürliche Habitate aufwiesen. Unsere Ergebnisse weisen darauf hin, dass die Bedeutung der Landschaftseinbindung für den Artenreichtum von blütenbesuchenden Insekten von der Qualität der Habitatflecken abhängt.","container-title":"Basic and Applied Ecology","DOI":"10.1016/j.baae.2005.07.011","ISSN":"1439-1791","issue":"3","journalAbbreviation":"Basic and Applied Ecology","language":"en","page":"201-214","source":"ScienceDirect","title":"Interacting effects of landscape context and habitat quality on flower visiting insects in agricultural landscapes","volume":"7","author":[{"family":"Kleijn","given":"David"},{"family":"Langevelde","given":"Frank","non-dropping-particle":"van"}],"issued":{"date-parts":[["2006",5,2]]}}}],"schema":"https://github.com/citation-style-language/schema/raw/master/csl-citation.json"} </w:instrText>
+      </w:r>
+      <w:r>
+        <w:fldChar w:fldCharType="separate"/>
+      </w:r>
+      <w:r>
+        <w:rPr>
+          <w:rFonts w:cs="Times New Roman"/>
+        </w:rPr>
+        <w:t>(Kleijn and van Langevelde, 2006)</w:t>
+      </w:r>
+      <w:r>
+        <w:fldChar w:fldCharType="end"/>
+      </w:r>
+      <w:r>
+        <w:t xml:space="preserve">. </w:t>
+      </w:r>
+      <w:r>
+        <w:t>We caught</w:t>
+      </w:r>
+      <w:r>
+        <w:t xml:space="preserve"> </w:t>
+      </w:r>
+      <w:r>
+        <w:t>831</w:t>
+      </w:r>
+      <w:r>
+        <w:t xml:space="preserve"> and 1226 </w:t>
+      </w:r>
       <w:r>
         <w:rPr>
           <w:i/>
-          <w:iCs/>
-        </w:rPr>
+        </w:rPr>
+        <w:t>S</w:t>
+      </w:r>
+      <w:r>
+        <w:rPr>
+          <w:i/>
+        </w:rPr>
+        <w:t>.</w:t>
+      </w:r>
+      <w:r>
+        <w:rPr>
+          <w:i/>
+        </w:rPr>
+        <w:t xml:space="preserve"> pipiens</w:t>
+      </w:r>
+      <w:r>
         <w:t xml:space="preserve"> </w:t>
       </w:r>
-      <w:proofErr w:type="spellStart"/>
+      <w:r>
+        <w:t xml:space="preserve">individuals, and 559 and </w:t>
+      </w:r>
+      <w:r>
+        <w:t>394</w:t>
+      </w:r>
+      <w:r>
+        <w:t xml:space="preserve"> </w:t>
+      </w:r>
       <w:r>
         <w:rPr>
           <w:i/>
-          <w:iCs/>
-        </w:rPr>
-        <w:t>florea</w:t>
-      </w:r>
-      <w:proofErr w:type="spellEnd"/>
-      <w:r>
-        <w:t xml:space="preserve"> </w:t>
-      </w:r>
-      <w:r>
-        <w:t xml:space="preserve">(Linnaeus, 1758), </w:t>
-      </w:r>
-      <w:r>
-        <w:t>two</w:t>
-      </w:r>
-      <w:r>
-        <w:t xml:space="preserve"> </w:t>
-      </w:r>
-      <w:r>
-        <w:t xml:space="preserve">hoverfly species </w:t>
-      </w:r>
-      <w:r>
-        <w:t xml:space="preserve">with long flight seasons and </w:t>
-      </w:r>
-      <w:r>
-        <w:t xml:space="preserve">likely to occur across the whole study areas </w:t>
-      </w:r>
-      <w:r>
-        <w:t>based on</w:t>
-      </w:r>
-      <w:r>
-        <w:t xml:space="preserve"> known preferred habitats</w:t>
-      </w:r>
-      <w:r>
-        <w:t xml:space="preserve"> preliminary field experience and previous inventories</w:t>
-      </w:r>
-      <w:r>
-        <w:t xml:space="preserve"> </w:t>
-      </w:r>
-      <w:r>
-        <w:fldChar w:fldCharType="begin"/>
-      </w:r>
-      <w:r>
-        <w:instrText xml:space="preserve"> ADDIN ZOTERO_ITEM CSL_CITATION {"citationID":"erGQnOi6","properties":{"formattedCitation":"(Leopold et al., 1996)","plainCitation":"(Leopold et al., 1996)","noteIndex":0},"citationItems":[{"id":3756,"uris":["http://zotero.org/users/4948104/items/KQH5GRMU"],"itemData":{"id":3756,"type":"article-journal","container-title":"Decheniana - Beihefte (Bonn)","page":"433-458","title":"Zur Kenntis der Schwebfliegen (Diptera, Syrphidae) der Stadt Köln und ihrer Randgebiete","volume":"35","author":[{"family":"Leopold","given":"Jörg"},{"family":"Schöne","given":"Michael"},{"family":"Cölln","given":"Klaus"}],"issued":{"date-parts":[["1996"]]}}}],"schema":"https://github.com/citation-style-language/schema/raw/master/csl-citation.json"} </w:instrText>
-      </w:r>
-      <w:r>
-        <w:fldChar w:fldCharType="separate"/>
-      </w:r>
-      <w:r>
-        <w:rPr>
-          <w:rFonts w:cs="Times New Roman"/>
-        </w:rPr>
-        <w:t>(Leopold et al., 1996)</w:t>
-      </w:r>
-      <w:r>
-        <w:fldChar w:fldCharType="end"/>
-      </w:r>
-      <w:r>
+        </w:rPr>
+        <w:t>M</w:t>
+      </w:r>
+      <w:r>
+        <w:rPr>
+          <w:i/>
+        </w:rPr>
         <w:t>.</w:t>
       </w:r>
       <w:r>
-        <w:t xml:space="preserve"> We avoided migratory species because th</w:t>
-      </w:r>
-      <w:r>
-        <w:t>eir</w:t>
-      </w:r>
-      <w:r>
-        <w:t xml:space="preserve"> genetic variation is less likely to bear signal of isolation by distance and structure </w:t>
-      </w:r>
-      <w:r>
-        <w:fldChar w:fldCharType="begin"/>
-      </w:r>
-      <w:r>
-        <w:instrText xml:space="preserve"> ADDIN ZOTERO_ITEM CSL_CITATION {"citationID":"TvFun5Jh","properties":{"formattedCitation":"(Raymond et al., 2013)","plainCitation":"(Raymond et al., 2013)","noteIndex":0},"citationItems":[{"id":13283,"uris":["http://zotero.org/users/4948104/items/NAMRP6G3"],"itemData":{"id":13283,"type":"article-journal","abstract":"Population structure of pests and beneficial species is an important issue when designing management strategies to optimize ecosystem services. In this study, we investigated for the first time the population structure at a continental scale of two migratory species of hoverflies providing both pest regulation and pollination services [Episyrphus balteatus and Sphaerophoria scripta (Diptera: Syrphidae)]. To achieve this objective, we used two sets of 12 species-specific microsatellite markers on a large-scale sampling from all over Europe. Our findings showed a high level of genetic mixing resulting in a lack of genetic differentiation at a continental scale and a great genetic diversity in the two species. All the pairwise FST values between European localities were less 0.05 in the two species. These low values reflect a large-scale genetic mixing probably caused by the existence of frequent migratory movements in the two species. Mantel tests revealed isolation-by-distance pattern on the East–West axis, but not on the North–South axis. This isolation-by-distance pattern confirms the existence of North–South migratory movements in both directions and suggests an important step by step dispersal. Population features shown by this study are common in invasive species and pests, but are not often observed in beneficial species. They reflect great colonization abilities and a high adaptive potential when dealing with a changing environment. Our results highlight the two studied species as particularly interesting beneficial insects for pollination and pest predation in the current context of global change.","container-title":"Molecular Ecology","DOI":"10.1111/mec.12483","ISSN":"1365-294X","issue":"21","language":"en","note":"_eprint: https://onlinelibrary.wiley.com/doi/pdf/10.1111/mec.12483","page":"5329-5339","source":"Wiley Online Library","title":"Migration and dispersal may drive to high genetic variation and significant genetic mixing: the case of two agriculturally important, continental hoverflies (Episyrphus balteatus and Sphaerophoria scripta)","title-short":"Migration and dispersal may drive to high genetic variation and significant genetic mixing","volume":"22","author":[{"family":"Raymond","given":"Lucie"},{"family":"Plantegenest","given":"Manuel"},{"family":"Vialatte","given":"Aude"}],"issued":{"date-parts":[["2013"]]}}}],"schema":"https://github.com/citation-style-language/schema/raw/master/csl-citation.json"} </w:instrText>
-      </w:r>
-      <w:r>
-        <w:fldChar w:fldCharType="separate"/>
-      </w:r>
-      <w:r>
-        <w:rPr>
-          <w:rFonts w:cs="Times New Roman"/>
-        </w:rPr>
-        <w:t>(Raymond et al., 2013)</w:t>
-      </w:r>
-      <w:r>
-        <w:fldChar w:fldCharType="end"/>
-      </w:r>
-      <w:r>
-        <w:t xml:space="preserve"> given their sometimes massive ability to spread </w:t>
-      </w:r>
-      <w:r>
-        <w:fldChar w:fldCharType="begin"/>
-      </w:r>
-      <w:r>
-        <w:instrText xml:space="preserve"> ADDIN ZOTERO_ITEM CSL_CITATION {"citationID":"ugt8oTb4","properties":{"formattedCitation":"(Jia et al., 2022)","plainCitation":"(Jia et al., 2022)","noteIndex":0},"citationItems":[{"id":13605,"uris":["http://zotero.org/users/4948104/items/V9VUSMLK"],"itemData":{"id":13605,"type":"article-journal","abstract":"Worldwide, hoverflies (Syrphidae: Diptera) provide crucial ecosystem services such as pollination and biological pest control. Although many hoverfly species exhibit migratory behavior, the spatiotemporal facets of these movement dynamics, and their ecosystem services implications are poorly understood. In this study, we use long-term (16-year) trapping records, trajectory analysis, and intrinsic (i.e., isotope, genetic, pollen) markers to describe migration patterns of the hoverfly Episyrphus balteatus in northern China. Our work reveals how E. balteatus migrate northward during spring–summer and exhibits return (long-range) migration during autumn. The extensive genetic mixing and high genetic diversity of E. balteatus populations underscore its adaptive capacity to environmental disturbances, for example, climate change. Pollen markers and molecular gut analysis further illuminate how E. balteatus visits min. 1012 flowering plant species (39 orders) over space and time. By thus delineating E. balteatus transregional movements and pollination networks, we advance our understanding of its migration ecology and facilitate the design of targeted strategies to conserve and enhance its ecosystem services.","container-title":"eLife","DOI":"10.7554/eLife.76230","ISSN":"2050-084X","note":"publisher: eLife Sciences Publications, Ltd","page":"e76230","source":"eLife","title":"Windborne migration amplifies insect-mediated pollination services","volume":"11","author":[{"family":"Jia","given":"Huiru"},{"family":"Liu","given":"Yongqiang"},{"family":"Li","given":"Xiaokang"},{"family":"Li","given":"Hui"},{"family":"Pan","given":"Yunfei"},{"family":"Hu","given":"Chaoxing"},{"family":"Zhou","given":"Xianyong"},{"family":"Wyckhuys","given":"Kris AG"},{"family":"Wu","given":"Kongming"}],"editor":[{"family":"Joo","given":"Youngsung"},{"family":"Schuman","given":"Meredith C"},{"family":"Joo","given":"Youngsung"},{"family":"Chapman","given":"Jason"},{"family":"Hu","given":"Gao"}],"issued":{"date-parts":[["2022",4,13]]}}}],"schema":"https://github.com/citation-style-language/schema/raw/master/csl-citation.json"} </w:instrText>
-      </w:r>
-      <w:r>
-        <w:fldChar w:fldCharType="separate"/>
-      </w:r>
-      <w:r>
-        <w:rPr>
-          <w:rFonts w:cs="Times New Roman"/>
-        </w:rPr>
-        <w:t>(Jia et al., 2022)</w:t>
-      </w:r>
-      <w:r>
-        <w:fldChar w:fldCharType="end"/>
-      </w:r>
-      <w:r>
-        <w:t>.</w:t>
-      </w:r>
-      <w:r>
-        <w:t xml:space="preserve"> </w:t>
-      </w:r>
-      <w:r>
-        <w:t xml:space="preserve">Our sampling design was to catch at least </w:t>
-      </w:r>
-      <w:r>
-        <w:t xml:space="preserve">one </w:t>
-      </w:r>
-      <w:r>
-        <w:t xml:space="preserve">individual per squared kilometer in order to have as few gaps in geographical coverage as possible, following a uniform grid. The analytical purpose of this sampling design was to decrease bias and improve our accuracy in detect influential landscape features, if there were any </w:t>
-      </w:r>
-      <w:r>
-        <w:fldChar w:fldCharType="begin"/>
-      </w:r>
-      <w:r>
-        <w:instrText xml:space="preserve"> ADDIN ZOTERO_ITEM CSL_CITATION {"citationID":"ZMiGB1CD","properties":{"formattedCitation":"(Oyler-McCance et al., 2013; Schwartz and McKelvey, 2009)","plainCitation":"(Oyler-McCance et al., 2013; Schwartz and McKelvey, 2009)","noteIndex":0},"citationItems":[{"id":13633,"uris":["http://zotero.org/users/4948104/items/CJDX6Q5K"],"itemData":{"id":13633,"type":"article-journal","abstract":"An important research gap in landscape genetics is the impact of different field sampling designs on the ability to detect the effects of landscape pattern on gene flow. We evaluated how five different sampling regimes (random, linear, systematic, cluster, and single study site) affected the probability of correctly identifying the generating landscape process of population structure. Sampling regimes were chosen to represent a suite of designs common in field studies. We used genetic data generated from a spatially-explicit, individual-based program and simulated gene flow in a continuous population across a landscape with gradual spatial changes in resistance to movement. Additionally, we evaluated the sampling regimes using realistic and obtainable number of loci (10 and 20), number of alleles per locus (5 and 10), number of individuals sampled (10–300), and generational time after the landscape was introduced (20 and 400). For a simulated continuously distributed species, we found that random, linear, and systematic sampling regimes performed well with high sample sizes (&gt;200), levels of polymorphism (10 alleles per locus), and number of molecular markers (20). The cluster and single study site sampling regimes were not able to correctly identify the generating process under any conditions and thus, are not advisable strategies for scenarios similar to our simulations. Our research emphasizes the importance of sampling data at ecologically appropriate spatial and temporal scales and suggests careful consideration for sampling near landscape components that are likely to most influence the genetic structure of the species. In addition, simulating sampling designs a priori could help guide filed data collection efforts","container-title":"Conservation Genetics","DOI":"10.1007/s10592-012-0415-1","ISSN":"1572-9737","issue":"2","journalAbbreviation":"Conserv Genet","language":"en","page":"275-285","source":"Springer Link","title":"Sample design effects in landscape genetics","volume":"14","author":[{"family":"Oyler-McCance","given":"Sara J."},{"family":"Fedy","given":"Bradley C."},{"family":"Landguth","given":"Erin L."}],"issued":{"date-parts":[["2013",4,1]]}}},{"id":13634,"uris":["http://zotero.org/users/4948104/items/4BJI6HUD"],"itemData":{"id":13634,"type":"article-journal","abstract":"There has been a recent trend in genetic studies of wild populations where researchers have changed their sampling schemes from sampling pre-defined populations to sampling individuals uniformly across landscapes. This reflects the fact that many species under study are continuously distributed rather than clumped into obvious “populations”. Once individual samples are collected, many landscape genetic studies use clustering algorithms and multilocus genetic data to group samples into subpopulations. After clusters are derived, landscape features that may be acting as barriers are examined and described. In theory, if populations were evenly sampled, this course of action should reliably identify population structure. However, genetic gradients and irregularly collected samples may impact the composition and location of clusters. We built genetic models where individual genotypes were either randomly distributed across a landscape or contained gradients created by neighbor mating for multiple generations. We investigated the influence of six different sampling protocols on population clustering using program STRUCTURE, the most commonly used model-based clustering method for multilocus genotype data. For models where individuals (and their alleles) were randomly distributed across a landscape, STRUCTURE correctly predicted that only one population was being sampled. However, when gradients created by neighbor mating existed, STRUCTURE detected multiple, but different numbers of clusters, depending on sampling protocols. We recommend testing for fine scale autocorrelation patterns prior to sample clustering, as the scale of the autocorrelation appears to influence the results. Further, we recommend that researchers pay attention to the impacts that sampling may have on subsequent population and landscape genetic results.","container-title":"Conservation Genetics","DOI":"10.1007/s10592-008-9622-1","ISSN":"1572-9737","issue":"2","journalAbbreviation":"Conserv Genet","language":"en","page":"441-452","source":"Springer Link","title":"Why sampling scheme matters: the effect of sampling scheme on landscape genetic results","title-short":"Why sampling scheme matters","volume":"10","author":[{"family":"Schwartz","given":"Michael K."},{"family":"McKelvey","given":"Kevin S."}],"issued":{"date-parts":[["2009",4,1]]}}}],"schema":"https://github.com/citation-style-language/schema/raw/master/csl-citation.json"} </w:instrText>
-      </w:r>
-      <w:r>
-        <w:fldChar w:fldCharType="separate"/>
-      </w:r>
-      <w:r>
-        <w:rPr>
-          <w:rFonts w:cs="Times New Roman"/>
-        </w:rPr>
-        <w:t>(Oyler-McCance et al., 2013; Schwartz and McKelvey, 2009)</w:t>
-      </w:r>
-      <w:r>
-        <w:fldChar w:fldCharType="end"/>
-      </w:r>
-      <w:r>
-        <w:t xml:space="preserve">. </w:t>
-      </w:r>
-      <w:r>
-        <w:t>The size of the sampling unit (1km</w:t>
-      </w:r>
-      <w:r>
-        <w:rPr>
-          <w:vertAlign w:val="superscript"/>
-        </w:rPr>
-        <w:t>2</w:t>
-      </w:r>
-      <w:r>
-        <w:t xml:space="preserve">) reflects the spatial scale at which </w:t>
-      </w:r>
-      <w:r>
-        <w:t>hoverfly density optimally relate</w:t>
-      </w:r>
-      <w:r>
-        <w:t>s</w:t>
-      </w:r>
-      <w:r>
-        <w:t xml:space="preserve"> to landscape context</w:t>
-      </w:r>
-      <w:r>
-        <w:t xml:space="preserve"> </w:t>
-      </w:r>
-      <w:r>
-        <w:fldChar w:fldCharType="begin"/>
-      </w:r>
-      <w:r>
-        <w:instrText xml:space="preserve"> ADDIN ZOTERO_ITEM CSL_CITATION {"citationID":"rw6XWHtz","properties":{"formattedCitation":"(Kleijn and van Langevelde, 2006)","plainCitation":"(Kleijn and van Langevelde, 2006)","noteIndex":0},"citationItems":[{"id":13600,"uris":["http://zotero.org/users/4948104/items/BC2FBMN7"],"itemData":{"id":13600,"type":"article-journal","abstract":"Landscape context and habitat quality may have pronounced effects on the diversity of flower visiting insects. We investigated whether the effects of landscape context and habitat quality on flower visiting insects interact in agricultural landscapes in the Netherlands. Landscape context was expressed as the area of semi-natural habitats or the density of linear landscape features, and was quantified at spatial scales ranging from 250 to 2000m. Habitat quality was determined as flower abundance. Species richness and abundance of hoverflies and bees were determined along 16 stream banks experiencing similar environmental conditions but situated in areas with contrasting landscape context. Only flower abundance and the area of semi-natural habitats within 500–1000m were significantly related to species richness of hoverflies and bees and these factors had interacting effects on both species groups. Our results suggest that the regional area of semi-natural habitats had a positive effect on hoverfly species richness when flower abundance was relatively high, but not when flower abundance was low. Moreover, flower abundance had positive effects on hoverfly species richness only in areas with relatively many semi-natural habitats. Contrastingly, flower abundance had a more positive effect on bee species richness in landscapes with few semi-natural habitats compared to landscapes with more semi-natural habitats. Our results suggest that the importance of landscape context for the species richness of flower visiting insects depends upon the quality of the habitat patches.\nZusammenfassung\nLandschaftseinbindung und Habitatqualität könnten deutliche Auswirkungen auf die Diversität blütenbesuchender Insekten haben. Wir untersuchten, ob die Auswirkungen der Landschaftseinbindung und der Habitatqualität auf blütenbesuchende Insekten in Agrarlandschaften in den Niederlanden interagieren. Die Landschaftseinbindung wurde durch die Fläche der halbnatürlichen Habitate oder die Dichte linienhafter Landschaftsstrukturen ausgedrückt und auf räumlichen Skalen quantifiziert, die von 250m bis 2000m reichten. Die Habitatqualität wurde als Blütenabundanz bestimmt. Es wurde der Artenreichtum und die Abundanz von Schwebfliegen und Bienen entlang von Flussufern bestimmt, die gleiche Umweltbedingungen aufwiesen, sich aber in Gebieten unterschiedlicher Landschaftseinbindung befanden. Nur die Blütenabundanz und die Fläche halbnatürlicher Habitate innerhalb von 500–1000m war signifikant mit dem Artenreichtum der Schwebfliegen und Bienen verbunden und die Faktoren hatten interagierende Auswirkungen auf beide Artengruppen. Unsere Ergebnisse weisen darauf hin, dass die regionale Fläche der halbnatürlichen Habitate einen positiven Effekt auf den Artenreichtum der Schwebfliegen hat, wenn die Blütenabundanz relativ hoch ist, jedoch nicht, wenn die Blütenabundanz gering ist. Darüber hinaus hatte die Blütenabundanz nur in Gebieten mit relativ vielen halbnatürlichen Habitaten positive Auswirkungen auf den Artenreichtum der Schwebfliegen. Im Gegensatz dazu hatte die Blütenabundanz in den Landschaften einen stärkeren positiven Effekt auf den Artenreichtum der Bienen, die im Vergleich zu Landschaften mit vielen halbnatürlichen Habitaten nur wenige halbnatürliche Habitate aufwiesen. Unsere Ergebnisse weisen darauf hin, dass die Bedeutung der Landschaftseinbindung für den Artenreichtum von blütenbesuchenden Insekten von der Qualität der Habitatflecken abhängt.","container-title":"Basic and Applied Ecology","DOI":"10.1016/j.baae.2005.07.011","ISSN":"1439-1791","issue":"3","journalAbbreviation":"Basic and Applied Ecology","language":"en","page":"201-214","source":"ScienceDirect","title":"Interacting effects of landscape context and habitat quality on flower visiting insects in agricultural landscapes","volume":"7","author":[{"family":"Kleijn","given":"David"},{"family":"Langevelde","given":"Frank","non-dropping-particle":"van"}],"issued":{"date-parts":[["2006",5,2]]}}}],"schema":"https://github.com/citation-style-language/schema/raw/master/csl-citation.json"} </w:instrText>
-      </w:r>
-      <w:r>
-        <w:fldChar w:fldCharType="separate"/>
-      </w:r>
-      <w:r>
-        <w:rPr>
-          <w:rFonts w:cs="Times New Roman"/>
-        </w:rPr>
-        <w:t>(Kleijn and van Langevelde, 2006)</w:t>
-      </w:r>
-      <w:r>
-        <w:fldChar w:fldCharType="end"/>
-      </w:r>
-      <w:r>
-        <w:t xml:space="preserve">. </w:t>
-      </w:r>
-      <w:r>
-        <w:t>We caught</w:t>
-      </w:r>
-      <w:r>
-        <w:t xml:space="preserve"> </w:t>
-      </w:r>
-      <w:r>
-        <w:t>831</w:t>
-      </w:r>
-      <w:r>
-        <w:t xml:space="preserve"> and 1226 </w:t>
-      </w:r>
-      <w:r>
         <w:rPr>
           <w:i/>
         </w:rPr>
-        <w:t>S</w:t>
-      </w:r>
-      <w:r>
-        <w:rPr>
-          <w:i/>
-        </w:rPr>
-        <w:t>.</w:t>
-      </w:r>
-      <w:r>
-        <w:rPr>
-          <w:i/>
-        </w:rPr>
-        <w:t xml:space="preserve"> pipiens</w:t>
-      </w:r>
-      <w:r>
-        <w:t xml:space="preserve"> </w:t>
-      </w:r>
-      <w:r>
-        <w:t xml:space="preserve">individuals, and 559 and </w:t>
-      </w:r>
-      <w:r>
-        <w:t>394</w:t>
-      </w:r>
-      <w:r>
-        <w:t xml:space="preserve"> </w:t>
-      </w:r>
-      <w:r>
-        <w:rPr>
-          <w:i/>
-        </w:rPr>
-        <w:t>M</w:t>
-      </w:r>
-      <w:r>
-        <w:rPr>
-          <w:i/>
-        </w:rPr>
-        <w:t>.</w:t>
-      </w:r>
-      <w:r>
-        <w:rPr>
-          <w:i/>
-        </w:rPr>
-        <w:t xml:space="preserve"> </w:t>
-      </w:r>
-      <w:proofErr w:type="spellStart"/>
-      <w:r>
-        <w:rPr>
-          <w:i/>
-        </w:rPr>
-        <w:t>florea</w:t>
-      </w:r>
-      <w:proofErr w:type="spellEnd"/>
+        <w:t xml:space="preserve"> florea</w:t>
+      </w:r>
       <w:r>
         <w:t xml:space="preserve"> </w:t>
       </w:r>
@@ -2889,29 +2639,24 @@
       <w:r>
         <w:t xml:space="preserve"> </w:t>
       </w:r>
-      <w:proofErr w:type="gramStart"/>
       <w:r>
         <w:t>|</w:t>
       </w:r>
       <w:r>
-        <w:t xml:space="preserve">  Laboratory</w:t>
-      </w:r>
-      <w:proofErr w:type="gramEnd"/>
-      <w:r>
-        <w:t xml:space="preserve"> procedures</w:t>
+        <w:t xml:space="preserve">  Laboratory procedures</w:t>
       </w:r>
     </w:p>
     <w:p>
-      <w:commentRangeStart w:id="2"/>
+      <w:commentRangeStart w:id="3"/>
       <w:r>
         <w:t>DNA w</w:t>
       </w:r>
-      <w:commentRangeEnd w:id="2"/>
+      <w:commentRangeEnd w:id="3"/>
       <w:r>
         <w:rPr>
           <w:rStyle w:val="CommentReference"/>
         </w:rPr>
-        <w:commentReference w:id="2"/>
+        <w:commentReference w:id="3"/>
       </w:r>
       <w:r>
         <w:t xml:space="preserve">as extracted using an ammonium acetate-based salting-out procedure </w:t>
@@ -2935,23 +2680,7 @@
         <w:fldChar w:fldCharType="end"/>
       </w:r>
       <w:r>
-        <w:t>. DNA extracts were quantified using a Drop-Sense 16 spectrophotometer (</w:t>
-      </w:r>
-      <w:proofErr w:type="spellStart"/>
-      <w:r>
-        <w:t>Trinean</w:t>
-      </w:r>
-      <w:proofErr w:type="spellEnd"/>
-      <w:r>
-        <w:t xml:space="preserve">, </w:t>
-      </w:r>
-      <w:proofErr w:type="spellStart"/>
-      <w:r>
-        <w:t>Gentbrugge</w:t>
-      </w:r>
-      <w:proofErr w:type="spellEnd"/>
-      <w:r>
-        <w:t xml:space="preserve">, Belgium). </w:t>
+        <w:t xml:space="preserve">. DNA extracts were quantified using a Drop-Sense 16 spectrophotometer (Trinean, Gentbrugge, Belgium). </w:t>
       </w:r>
     </w:p>
     <w:p>
@@ -2996,23 +2725,7 @@
         <w:t>progress</w:t>
       </w:r>
       <w:r>
-        <w:t xml:space="preserve"> assembly’ of the genome of </w:t>
-      </w:r>
-      <w:proofErr w:type="spellStart"/>
-      <w:r>
-        <w:t>Myathropa</w:t>
-      </w:r>
-      <w:proofErr w:type="spellEnd"/>
-      <w:r>
-        <w:t xml:space="preserve"> </w:t>
-      </w:r>
-      <w:proofErr w:type="spellStart"/>
-      <w:r>
-        <w:t>florea</w:t>
-      </w:r>
-      <w:proofErr w:type="spellEnd"/>
-      <w:r>
-        <w:t xml:space="preserve"> (20200119.hicanu.purge) obtained from </w:t>
+        <w:t xml:space="preserve"> assembly’ of the genome of Myathropa florea (20200119.hicanu.purge) obtained from </w:t>
       </w:r>
       <w:r>
         <w:t>Darwin Tree of Life Project</w:t>
@@ -3064,21 +2777,16 @@
       <w:r>
         <w:t xml:space="preserve"> products, as described by </w:t>
       </w:r>
-      <w:commentRangeStart w:id="3"/>
-      <w:proofErr w:type="spellStart"/>
-      <w:r>
-        <w:t>Culley</w:t>
-      </w:r>
-      <w:proofErr w:type="spellEnd"/>
-      <w:r>
-        <w:t xml:space="preserve"> et al. </w:t>
-      </w:r>
-      <w:commentRangeEnd w:id="3"/>
+      <w:commentRangeStart w:id="4"/>
+      <w:r>
+        <w:t xml:space="preserve">Culley et al. </w:t>
+      </w:r>
+      <w:commentRangeEnd w:id="4"/>
       <w:r>
         <w:rPr>
           <w:rStyle w:val="CommentReference"/>
         </w:rPr>
-        <w:commentReference w:id="3"/>
+        <w:commentReference w:id="4"/>
       </w:r>
       <w:r>
         <w:t>(</w:t>
@@ -3109,7 +2817,7 @@
       <w:r>
         <w:t xml:space="preserve">Walldorf, </w:t>
       </w:r>
-      <w:commentRangeStart w:id="4"/>
+      <w:commentRangeStart w:id="5"/>
       <w:r>
         <w:t>Germany</w:t>
       </w:r>
@@ -3128,7 +2836,7 @@
       <w:r>
         <w:t xml:space="preserve"> and 10 ng of DNA. After a </w:t>
       </w:r>
-      <w:del w:id="5" w:author="FRANTZ Alain" w:date="2022-11-09T07:47:00Z">
+      <w:del w:id="6" w:author="FRANTZ Alain" w:date="2022-11-09T07:47:00Z">
         <w:r>
           <w:delText>5</w:delText>
         </w:r>
@@ -3139,7 +2847,7 @@
       <w:r>
         <w:t xml:space="preserve">-min denaturation at 95 °C, the PCR consisted of 35 cycles of denaturation at 95 °C for 30 s, annealing at </w:t>
       </w:r>
-      <w:del w:id="6" w:author="FRANTZ Alain" w:date="2022-11-09T07:46:00Z">
+      <w:del w:id="7" w:author="FRANTZ Alain" w:date="2022-11-09T07:46:00Z">
         <w:r>
           <w:delText>59</w:delText>
         </w:r>
@@ -3156,7 +2864,7 @@
       <w:r>
         <w:t xml:space="preserve">and an extension at 72 °C for </w:t>
       </w:r>
-      <w:del w:id="7" w:author="FRANTZ Alain" w:date="2022-11-09T07:47:00Z">
+      <w:del w:id="8" w:author="FRANTZ Alain" w:date="2022-11-09T07:47:00Z">
         <w:r>
           <w:delText>45</w:delText>
         </w:r>
@@ -3167,7 +2875,7 @@
       <w:r>
         <w:t xml:space="preserve"> s. The PCR was ended with a final extension for 10 min at </w:t>
       </w:r>
-      <w:del w:id="8" w:author="FRANTZ Alain" w:date="2022-11-09T07:48:00Z">
+      <w:del w:id="9" w:author="FRANTZ Alain" w:date="2022-11-09T07:48:00Z">
         <w:r>
           <w:delText>68</w:delText>
         </w:r>
@@ -3178,12 +2886,12 @@
       <w:r>
         <w:t xml:space="preserve"> °C. </w:t>
       </w:r>
-      <w:commentRangeEnd w:id="4"/>
+      <w:commentRangeEnd w:id="5"/>
       <w:r>
         <w:rPr>
           <w:rStyle w:val="CommentReference"/>
         </w:rPr>
-        <w:commentReference w:id="4"/>
+        <w:commentReference w:id="5"/>
       </w:r>
       <w:r>
         <w:t>The PCRs were performed in a Mastercycler nexus (Eppendorf, Hamburg, Germany).</w:t>
@@ -3200,7 +2908,7 @@
       <w:r>
         <w:t xml:space="preserve"> and that</w:t>
       </w:r>
-      <w:del w:id="9" w:author="FRANTZ Alain" w:date="2022-11-09T07:49:00Z">
+      <w:del w:id="10" w:author="FRANTZ Alain" w:date="2022-11-09T07:49:00Z">
         <w:r>
           <w:delText>,</w:delText>
         </w:r>
@@ -3224,15 +2932,7 @@
         <w:t xml:space="preserve"> a melting temperature of 59-61 °C (optimum 60 °C), a length of 18 t</w:t>
       </w:r>
       <w:r>
-        <w:t xml:space="preserve">o 26 base pairs (20 </w:t>
-      </w:r>
-      <w:proofErr w:type="spellStart"/>
-      <w:r>
-        <w:t>bp</w:t>
-      </w:r>
-      <w:proofErr w:type="spellEnd"/>
-      <w:r>
-        <w:t xml:space="preserve"> optimum), </w:t>
+        <w:t xml:space="preserve">o 26 base pairs (20 bp optimum), </w:t>
       </w:r>
       <w:r>
         <w:t xml:space="preserve">the presence of a G/C clamp, a maximum poly-X of </w:t>
@@ -3261,72 +2961,43 @@
         <w:rPr>
           <w:i/>
         </w:rPr>
-        <w:t xml:space="preserve">Syritta </w:t>
-      </w:r>
-      <w:proofErr w:type="gramStart"/>
+        <w:t>Syritta pipiens</w:t>
+      </w:r>
+      <w:r>
+        <w:t xml:space="preserve"> we </w:t>
+      </w:r>
+      <w:r>
+        <w:t>retained</w:t>
+      </w:r>
+      <w:r>
+        <w:t xml:space="preserve"> </w:t>
+      </w:r>
+      <w:r>
+        <w:t>14</w:t>
+      </w:r>
+      <w:r>
+        <w:t xml:space="preserve"> microsatellite loci that were amplified in two </w:t>
+      </w:r>
+      <w:r>
+        <w:t xml:space="preserve">multiplex </w:t>
+      </w:r>
+      <w:r>
+        <w:t>PCR</w:t>
+      </w:r>
+      <w:r>
+        <w:t xml:space="preserve">s, while the 24 microsatellite loci for </w:t>
+      </w:r>
       <w:r>
         <w:rPr>
           <w:i/>
         </w:rPr>
-        <w:t>pipiens</w:t>
-      </w:r>
-      <w:proofErr w:type="gramEnd"/>
-      <w:r>
-        <w:t xml:space="preserve"> we </w:t>
-      </w:r>
-      <w:r>
-        <w:t>retained</w:t>
-      </w:r>
-      <w:r>
-        <w:t xml:space="preserve"> </w:t>
-      </w:r>
-      <w:r>
-        <w:t>14</w:t>
-      </w:r>
-      <w:r>
-        <w:t xml:space="preserve"> microsatellite loci that were amplified in two </w:t>
-      </w:r>
-      <w:r>
-        <w:t xml:space="preserve">multiplex </w:t>
-      </w:r>
-      <w:r>
-        <w:t>PCR</w:t>
-      </w:r>
-      <w:r>
-        <w:t xml:space="preserve">s, while the 24 microsatellite loci for </w:t>
-      </w:r>
-      <w:proofErr w:type="spellStart"/>
-      <w:r>
-        <w:rPr>
-          <w:i/>
-        </w:rPr>
-        <w:t>Myathropa</w:t>
-      </w:r>
-      <w:proofErr w:type="spellEnd"/>
-      <w:r>
-        <w:rPr>
-          <w:i/>
-        </w:rPr>
-        <w:t xml:space="preserve"> </w:t>
-      </w:r>
-      <w:proofErr w:type="spellStart"/>
-      <w:r>
-        <w:rPr>
-          <w:i/>
-        </w:rPr>
-        <w:t>florea</w:t>
-      </w:r>
-      <w:proofErr w:type="spellEnd"/>
+        <w:t>Myathropa florea</w:t>
+      </w:r>
       <w:r>
         <w:t xml:space="preserve"> were amplified in three multiplex </w:t>
       </w:r>
-      <w:proofErr w:type="spellStart"/>
-      <w:r>
-        <w:t>recations</w:t>
-      </w:r>
-      <w:proofErr w:type="spellEnd"/>
-      <w:r>
-        <w:t xml:space="preserve"> (Table 1)</w:t>
+      <w:r>
+        <w:t>recations (Table 1)</w:t>
       </w:r>
     </w:p>
     <w:p>
@@ -3334,16 +3005,8 @@
         <w:rPr>
           <w:b/>
         </w:rPr>
-        <w:t xml:space="preserve">Figure </w:t>
-      </w:r>
-      <w:proofErr w:type="gramStart"/>
-      <w:r>
-        <w:rPr>
-          <w:b/>
-        </w:rPr>
-        <w:t>1</w:t>
-      </w:r>
-      <w:proofErr w:type="gramEnd"/>
+        <w:t>Figure 1</w:t>
+      </w:r>
       <w:r>
         <w:t xml:space="preserve"> </w:t>
       </w:r>
@@ -3389,7 +3052,6 @@
         </w:rPr>
         <w:t xml:space="preserve"> </w:t>
       </w:r>
-      <w:proofErr w:type="gramStart"/>
       <w:r>
         <w:rPr>
           <w:color w:val="FF0000"/>
@@ -3400,19 +3062,12 @@
         <w:rPr>
           <w:color w:val="FF0000"/>
         </w:rPr>
-        <w:t>created</w:t>
-      </w:r>
-      <w:proofErr w:type="gramEnd"/>
+        <w:t>created later</w:t>
+      </w:r>
       <w:r>
         <w:rPr>
           <w:color w:val="FF0000"/>
         </w:rPr>
-        <w:t xml:space="preserve"> later</w:t>
-      </w:r>
-      <w:r>
-        <w:rPr>
-          <w:color w:val="FF0000"/>
-        </w:rPr>
         <w:t>)</w:t>
       </w:r>
       <w:r>
@@ -3431,16 +3086,8 @@
         <w:rPr>
           <w:i/>
         </w:rPr>
-        <w:t xml:space="preserve">M. </w:t>
-      </w:r>
-      <w:proofErr w:type="spellStart"/>
-      <w:r>
-        <w:rPr>
-          <w:i/>
-        </w:rPr>
-        <w:t>florea</w:t>
-      </w:r>
-      <w:proofErr w:type="spellEnd"/>
+        <w:t>M. florea</w:t>
+      </w:r>
       <w:r>
         <w:t>.</w:t>
       </w:r>
@@ -3449,102 +3096,73 @@
       <w:r>
         <w:t xml:space="preserve">Each PCR contained </w:t>
       </w:r>
-      <w:proofErr w:type="gramStart"/>
-      <w:r>
-        <w:t>1x</w:t>
-      </w:r>
-      <w:proofErr w:type="gramEnd"/>
+      <w:r>
+        <w:t xml:space="preserve">1x </w:t>
+      </w:r>
+      <w:r>
+        <w:t xml:space="preserve">GoTaq Master Mix (Promega, </w:t>
+      </w:r>
+      <w:r>
+        <w:t>Walldorf, Germany</w:t>
+      </w:r>
+      <w:r>
+        <w:t>)</w:t>
+      </w:r>
+      <w:r>
+        <w:t>,</w:t>
+      </w:r>
       <w:r>
         <w:t xml:space="preserve"> </w:t>
       </w:r>
       <w:r>
-        <w:t xml:space="preserve">GoTaq Master Mix (Promega, </w:t>
-      </w:r>
-      <w:r>
-        <w:t>Walldorf, Germany</w:t>
-      </w:r>
-      <w:r>
-        <w:t>)</w:t>
-      </w:r>
-      <w:r>
-        <w:t>,</w:t>
+        <w:t xml:space="preserve">and </w:t>
+      </w:r>
+      <w:r>
+        <w:t xml:space="preserve">between </w:t>
+      </w:r>
+      <w:r>
+        <w:t>0.</w:t>
+      </w:r>
+      <w:r>
+        <w:t xml:space="preserve">1-0.4 </w:t>
+      </w:r>
+      <w:r>
+        <w:t>μM of each primer (</w:t>
+      </w:r>
+      <w:r>
+        <w:t>Table X</w:t>
+      </w:r>
+      <w:r>
+        <w:t xml:space="preserve">). PCRs started with 3 min denaturation at 95 °C, followed by 35 cycles of denaturation at 94 °C for 30 s, annealing at 60°C for 45 s and extension at 72 °C for 30 s. The final incubation was at 72 °C for 10 min. Allele sizes were determined using GENEMAPPER version 4.0 (Applied Biosystems). The genetic profiles of all samples consisted of at least </w:t>
+      </w:r>
+      <w:r>
+        <w:t>11</w:t>
+      </w:r>
+      <w:r>
+        <w:t xml:space="preserve"> loci for Syritta pipiens and at least </w:t>
+      </w:r>
+      <w:r>
+        <w:t>18</w:t>
+      </w:r>
+      <w:r>
+        <w:t xml:space="preserve"> loci for Myathropa florea.</w:t>
       </w:r>
       <w:r>
         <w:t xml:space="preserve"> </w:t>
       </w:r>
-      <w:r>
-        <w:t xml:space="preserve">and </w:t>
-      </w:r>
-      <w:r>
-        <w:t xml:space="preserve">between </w:t>
-      </w:r>
-      <w:r>
-        <w:t>0.</w:t>
-      </w:r>
-      <w:r>
-        <w:t xml:space="preserve">1-0.4 </w:t>
-      </w:r>
-      <w:r>
-        <w:t>μM of each primer (</w:t>
-      </w:r>
-      <w:r>
-        <w:t>Table X</w:t>
-      </w:r>
-      <w:r>
-        <w:t xml:space="preserve">). PCRs started with 3 min denaturation at 95 °C, followed by 35 cycles of denaturation at 94 °C for 30 s, annealing at 60°C for 45 s and extension at 72 °C for 30 s. The final incubation was at 72 °C for 10 min. Allele sizes were determined using GENEMAPPER version 4.0 (Applied </w:t>
-      </w:r>
-      <w:proofErr w:type="spellStart"/>
-      <w:r>
-        <w:t>Biosystems</w:t>
-      </w:r>
-      <w:proofErr w:type="spellEnd"/>
-      <w:r>
-        <w:t xml:space="preserve">). The genetic profiles of all samples consisted of at least </w:t>
-      </w:r>
-      <w:r>
-        <w:t>11</w:t>
-      </w:r>
-      <w:r>
-        <w:t xml:space="preserve"> loci for Syritta pipiens and at least </w:t>
-      </w:r>
-      <w:r>
-        <w:t>18</w:t>
-      </w:r>
-      <w:r>
-        <w:t xml:space="preserve"> loci for </w:t>
-      </w:r>
-      <w:proofErr w:type="spellStart"/>
-      <w:r>
-        <w:t>Myathropa</w:t>
-      </w:r>
-      <w:proofErr w:type="spellEnd"/>
-      <w:r>
-        <w:t xml:space="preserve"> </w:t>
-      </w:r>
-      <w:proofErr w:type="spellStart"/>
-      <w:r>
-        <w:t>florea</w:t>
-      </w:r>
-      <w:proofErr w:type="spellEnd"/>
+      <w:commentRangeStart w:id="11"/>
+      <w:r>
+        <w:t>Extreme outliers based on a preliminary PCA analysis were sent to sequencing to verify their species identification. They all belonged to our target species and were kept in the dataset</w:t>
+      </w:r>
       <w:r>
         <w:t>.</w:t>
       </w:r>
-      <w:r>
-        <w:t xml:space="preserve"> </w:t>
-      </w:r>
-      <w:commentRangeStart w:id="10"/>
-      <w:r>
-        <w:t>Extreme outliers based on a preliminary PCA analysis were sent to sequencing to verify their species identification. They all belonged to our target species and were kept in the dataset</w:t>
-      </w:r>
-      <w:r>
-        <w:t>.</w:t>
-      </w:r>
-      <w:commentRangeEnd w:id="10"/>
+      <w:commentRangeEnd w:id="11"/>
       <w:r>
         <w:rPr>
           <w:rStyle w:val="CommentReference"/>
         </w:rPr>
-        <w:commentReference w:id="10"/>
+        <w:commentReference w:id="11"/>
       </w:r>
     </w:p>
     <w:p>
@@ -3559,13 +3177,8 @@
         <w:lastRenderedPageBreak/>
         <w:t xml:space="preserve"> </w:t>
       </w:r>
-      <w:proofErr w:type="gramStart"/>
-      <w:r>
-        <w:t>|  Genetic</w:t>
-      </w:r>
-      <w:proofErr w:type="gramEnd"/>
-      <w:r>
-        <w:t xml:space="preserve"> diversity</w:t>
+      <w:r>
+        <w:t>|  Genetic diversity</w:t>
       </w:r>
     </w:p>
     <w:p>
@@ -3594,47 +3207,39 @@
         <w:t xml:space="preserve"> </w:t>
       </w:r>
       <w:r>
-        <w:t xml:space="preserve">using </w:t>
-      </w:r>
-      <w:proofErr w:type="spellStart"/>
-      <w:r>
-        <w:t>RStudio</w:t>
-      </w:r>
-      <w:proofErr w:type="spellEnd"/>
+        <w:t xml:space="preserve">using RStudio </w:t>
+      </w:r>
+      <w:r>
+        <w:fldChar w:fldCharType="begin"/>
+      </w:r>
+      <w:r>
+        <w:instrText xml:space="preserve"> ADDIN ZOTERO_ITEM CSL_CITATION {"citationID":"tOCD9LDz","properties":{"formattedCitation":"(RStudio Team, 2022)","plainCitation":"(RStudio Team, 2022)","noteIndex":0},"citationItems":[{"id":13514,"uris":["http://zotero.org/users/4948104/items/TQW4623A"],"itemData":{"id":13514,"type":"software","event-place":"Boston, MA","publisher":"RStudio, PBC","publisher-place":"Boston, MA","title":"RStudio: Integrated Development Environment for R","URL":"http://www.rstudio.com/","author":[{"family":"RStudio Team","given":""}],"issued":{"date-parts":[["2022"]]}}}],"schema":"https://github.com/citation-style-language/schema/raw/master/csl-citation.json"} </w:instrText>
+      </w:r>
+      <w:r>
+        <w:fldChar w:fldCharType="separate"/>
+      </w:r>
+      <w:r>
+        <w:rPr>
+          <w:rFonts w:cs="Times New Roman"/>
+        </w:rPr>
+        <w:t>(RStudio Team, 2022)</w:t>
+      </w:r>
+      <w:r>
+        <w:fldChar w:fldCharType="end"/>
+      </w:r>
+      <w:r>
+        <w:t>,</w:t>
+      </w:r>
       <w:r>
         <w:t xml:space="preserve"> </w:t>
       </w:r>
       <w:r>
-        <w:fldChar w:fldCharType="begin"/>
-      </w:r>
-      <w:r>
-        <w:instrText xml:space="preserve"> ADDIN ZOTERO_ITEM CSL_CITATION {"citationID":"tOCD9LDz","properties":{"formattedCitation":"(RStudio Team, 2022)","plainCitation":"(RStudio Team, 2022)","noteIndex":0},"citationItems":[{"id":13514,"uris":["http://zotero.org/users/4948104/items/TQW4623A"],"itemData":{"id":13514,"type":"software","event-place":"Boston, MA","publisher":"RStudio, PBC","publisher-place":"Boston, MA","title":"RStudio: Integrated Development Environment for R","URL":"http://www.rstudio.com/","author":[{"family":"RStudio Team","given":""}],"issued":{"date-parts":[["2022"]]}}}],"schema":"https://github.com/citation-style-language/schema/raw/master/csl-citation.json"} </w:instrText>
-      </w:r>
-      <w:r>
-        <w:fldChar w:fldCharType="separate"/>
-      </w:r>
-      <w:r>
-        <w:rPr>
-          <w:rFonts w:cs="Times New Roman"/>
-        </w:rPr>
-        <w:t>(RStudio Team, 2022)</w:t>
-      </w:r>
-      <w:r>
-        <w:fldChar w:fldCharType="end"/>
-      </w:r>
-      <w:r>
-        <w:t>,</w:t>
+        <w:t>except for the STRUCTURE analysis.</w:t>
       </w:r>
       <w:r>
         <w:t xml:space="preserve"> </w:t>
       </w:r>
       <w:r>
-        <w:t>except for the STRUCTURE analysis.</w:t>
-      </w:r>
-      <w:r>
-        <w:t xml:space="preserve"> </w:t>
-      </w:r>
-      <w:r>
         <w:t>We conducted basic</w:t>
       </w:r>
       <w:r>
@@ -3646,8 +3251,7 @@
       <w:r>
         <w:t xml:space="preserve">s using the </w:t>
       </w:r>
-      <w:commentRangeStart w:id="11"/>
-      <w:proofErr w:type="spellStart"/>
+      <w:commentRangeStart w:id="12"/>
       <w:r>
         <w:rPr>
           <w:i/>
@@ -3655,7 +3259,6 @@
         </w:rPr>
         <w:t>adegenet</w:t>
       </w:r>
-      <w:proofErr w:type="spellEnd"/>
       <w:r>
         <w:t xml:space="preserve"> </w:t>
       </w:r>
@@ -3692,15 +3295,16 @@
       <w:r>
         <w:t xml:space="preserve">the </w:t>
       </w:r>
-      <w:proofErr w:type="spellStart"/>
       <w:r>
         <w:rPr>
           <w:i/>
           <w:iCs/>
         </w:rPr>
-        <w:t>hierfstat</w:t>
-      </w:r>
-      <w:proofErr w:type="spellEnd"/>
+        <w:t xml:space="preserve">hierfstat </w:t>
+      </w:r>
+      <w:r>
+        <w:t>v.</w:t>
+      </w:r>
       <w:r>
         <w:rPr>
           <w:i/>
@@ -3709,64 +3313,99 @@
         <w:t xml:space="preserve"> </w:t>
       </w:r>
       <w:r>
-        <w:t>v.</w:t>
+        <w:t xml:space="preserve">0.5.11 </w:t>
       </w:r>
       <w:r>
         <w:rPr>
           <w:i/>
           <w:iCs/>
         </w:rPr>
-        <w:t xml:space="preserve"> </w:t>
-      </w:r>
-      <w:r>
-        <w:t xml:space="preserve">0.5.11 </w:t>
+        <w:fldChar w:fldCharType="begin"/>
       </w:r>
       <w:r>
         <w:rPr>
           <w:i/>
           <w:iCs/>
         </w:rPr>
-        <w:fldChar w:fldCharType="begin"/>
+        <w:instrText xml:space="preserve"> ADDIN ZOTERO_ITEM CSL_CITATION {"citationID":"4lqPAFhD","properties":{"formattedCitation":"(Goudet, 2005)","plainCitation":"(Goudet, 2005)","noteIndex":0},"citationItems":[{"id":13511,"uris":["http://zotero.org/users/4948104/items/UHG6DCUU"],"itemData":{"id":13511,"type":"article-journal","abstract":"The package hierfstat for the statistical software r, created by the R Development Core Team, allows the estimate of hierarchical F-statistics from a hierarchy with any numbers of levels. In addition, it allows testing the statistical significance of population differentiation for these different levels, using a generalized likelihood-ratio test. The package hierfstat is available at http://www.unil.ch/popgen/softwares/hierfstat.htm.","container-title":"Molecular Ecology Notes","issue":"1","language":"en","page":"184-186","source":"Zotero","title":"hierfstat, a package for R to compute and test hierarchical F‐statistics","volume":"5","author":[{"family":"Goudet","given":"Jérôme"}],"issued":{"date-parts":[["2005"]]}}}],"schema":"https://github.com/citation-style-language/schema/raw/master/csl-citation.json"} </w:instrText>
       </w:r>
       <w:r>
         <w:rPr>
           <w:i/>
           <w:iCs/>
         </w:rPr>
-        <w:instrText xml:space="preserve"> ADDIN ZOTERO_ITEM CSL_CITATION {"citationID":"4lqPAFhD","properties":{"formattedCitation":"(Goudet, 2005)","plainCitation":"(Goudet, 2005)","noteIndex":0},"citationItems":[{"id":13511,"uris":["http://zotero.org/users/4948104/items/UHG6DCUU"],"itemData":{"id":13511,"type":"article-journal","abstract":"The package hierfstat for the statistical software r, created by the R Development Core Team, allows the estimate of hierarchical F-statistics from a hierarchy with any numbers of levels. In addition, it allows testing the statistical significance of population differentiation for these different levels, using a generalized likelihood-ratio test. The package hierfstat is available at http://www.unil.ch/popgen/softwares/hierfstat.htm.","container-title":"Molecular Ecology Notes","issue":"1","language":"en","page":"184-186","source":"Zotero","title":"hierfstat, a package for R to compute and test hierarchical F‐statistics","volume":"5","author":[{"family":"Goudet","given":"Jérôme"}],"issued":{"date-parts":[["2005"]]}}}],"schema":"https://github.com/citation-style-language/schema/raw/master/csl-citation.json"} </w:instrText>
+        <w:fldChar w:fldCharType="separate"/>
+      </w:r>
+      <w:r>
+        <w:rPr>
+          <w:rFonts w:cs="Times New Roman"/>
+        </w:rPr>
+        <w:t>(Goudet, 2005)</w:t>
       </w:r>
       <w:r>
         <w:rPr>
           <w:i/>
           <w:iCs/>
         </w:rPr>
-        <w:fldChar w:fldCharType="separate"/>
-      </w:r>
-      <w:r>
-        <w:rPr>
-          <w:rFonts w:cs="Times New Roman"/>
-        </w:rPr>
-        <w:t>(Goudet, 2005)</w:t>
+        <w:fldChar w:fldCharType="end"/>
+      </w:r>
+      <w:r>
+        <w:t xml:space="preserve">, the </w:t>
       </w:r>
       <w:r>
         <w:rPr>
           <w:i/>
           <w:iCs/>
         </w:rPr>
+        <w:t>pegas</w:t>
+      </w:r>
+      <w:r>
+        <w:t xml:space="preserve"> </w:t>
+      </w:r>
+      <w:r>
+        <w:t xml:space="preserve">v. </w:t>
+      </w:r>
+      <w:r>
+        <w:t xml:space="preserve">1.1 </w:t>
+      </w:r>
+      <w:r>
+        <w:fldChar w:fldCharType="begin"/>
+      </w:r>
+      <w:r>
+        <w:instrText xml:space="preserve"> ADDIN ZOTERO_ITEM CSL_CITATION {"citationID":"UuzxFnZT","properties":{"formattedCitation":"(Paradis, 2010)","plainCitation":"(Paradis, 2010)","noteIndex":0},"citationItems":[{"id":2832,"uris":["http://zotero.org/users/4948104/items/Z26IWGUI"],"itemData":{"id":2832,"type":"article-journal","DOI":"10.1093/bioinformatics/btp696","issue":"3","page":"419-420","title":"pegas : an R package for population genetics with an integrated – modular approach","volume":"26","author":[{"family":"Paradis","given":"Emmanuel"}],"issued":{"date-parts":[["2010"]]}}}],"schema":"https://github.com/citation-style-language/schema/raw/master/csl-citation.json"} </w:instrText>
+      </w:r>
+      <w:r>
+        <w:fldChar w:fldCharType="separate"/>
+      </w:r>
+      <w:r>
+        <w:rPr>
+          <w:rFonts w:cs="Times New Roman"/>
+        </w:rPr>
+        <w:t>(Paradis, 2010)</w:t>
+      </w:r>
+      <w:r>
         <w:fldChar w:fldCharType="end"/>
       </w:r>
-      <w:r>
-        <w:t xml:space="preserve">, the </w:t>
-      </w:r>
-      <w:proofErr w:type="spellStart"/>
+      <w:commentRangeEnd w:id="12"/>
+      <w:r>
+        <w:rPr>
+          <w:rStyle w:val="CommentReference"/>
+        </w:rPr>
+        <w:commentReference w:id="12"/>
+      </w:r>
+      <w:r>
+        <w:t xml:space="preserve">, </w:t>
+      </w:r>
+      <w:r>
+        <w:t xml:space="preserve">the </w:t>
+      </w:r>
       <w:r>
         <w:rPr>
           <w:i/>
           <w:iCs/>
         </w:rPr>
-        <w:t>pegas</w:t>
-      </w:r>
-      <w:proofErr w:type="spellEnd"/>
+        <w:t>PopGenReport</w:t>
+      </w:r>
       <w:r>
         <w:t xml:space="preserve"> </w:t>
       </w:r>
@@ -3774,13 +3413,13 @@
         <w:t xml:space="preserve">v. </w:t>
       </w:r>
       <w:r>
-        <w:t xml:space="preserve">1.1 </w:t>
+        <w:t xml:space="preserve">3.0.7 </w:t>
       </w:r>
       <w:r>
         <w:fldChar w:fldCharType="begin"/>
       </w:r>
       <w:r>
-        <w:instrText xml:space="preserve"> ADDIN ZOTERO_ITEM CSL_CITATION {"citationID":"UuzxFnZT","properties":{"formattedCitation":"(Paradis, 2010)","plainCitation":"(Paradis, 2010)","noteIndex":0},"citationItems":[{"id":2832,"uris":["http://zotero.org/users/4948104/items/Z26IWGUI"],"itemData":{"id":2832,"type":"article-journal","DOI":"10.1093/bioinformatics/btp696","issue":"3","page":"419-420","title":"pegas : an R package for population genetics with an integrated – modular approach","volume":"26","author":[{"family":"Paradis","given":"Emmanuel"}],"issued":{"date-parts":[["2010"]]}}}],"schema":"https://github.com/citation-style-language/schema/raw/master/csl-citation.json"} </w:instrText>
+        <w:instrText xml:space="preserve"> ADDIN ZOTERO_ITEM CSL_CITATION {"citationID":"cTZMNSE8","properties":{"formattedCitation":"(Adamack and Gruber, 2014)","plainCitation":"(Adamack and Gruber, 2014)","noteIndex":0},"citationItems":[{"id":13513,"uris":["http://zotero.org/users/4948104/items/2RZHEC68"],"itemData":{"id":13513,"type":"article-journal","container-title":"Methods in Ecology and Evolution","language":"en","page":"4","source":"Zotero","title":"PopGenReport: simplifying basic population genetic analyses in R","author":[{"family":"Adamack","given":"Aaron T"},{"family":"Gruber","given":"Bernd"}],"issued":{"date-parts":[["2014"]]}}}],"schema":"https://github.com/citation-style-language/schema/raw/master/csl-citation.json"} </w:instrText>
       </w:r>
       <w:r>
         <w:fldChar w:fldCharType="separate"/>
@@ -3789,271 +3428,212 @@
         <w:rPr>
           <w:rFonts w:cs="Times New Roman"/>
         </w:rPr>
-        <w:t>(Paradis, 2010)</w:t>
+        <w:t>(Adamack and Gruber, 2014)</w:t>
       </w:r>
       <w:r>
         <w:fldChar w:fldCharType="end"/>
       </w:r>
-      <w:commentRangeEnd w:id="11"/>
-      <w:r>
-        <w:rPr>
-          <w:rStyle w:val="CommentReference"/>
-        </w:rPr>
-        <w:commentReference w:id="11"/>
-      </w:r>
-      <w:r>
-        <w:t xml:space="preserve">, </w:t>
-      </w:r>
-      <w:r>
-        <w:t xml:space="preserve">the </w:t>
-      </w:r>
-      <w:proofErr w:type="spellStart"/>
+      <w:r>
+        <w:t xml:space="preserve"> </w:t>
+      </w:r>
+      <w:r>
+        <w:t xml:space="preserve">and the </w:t>
+      </w:r>
       <w:r>
         <w:rPr>
           <w:i/>
           <w:iCs/>
         </w:rPr>
-        <w:t>PopGenReport</w:t>
-      </w:r>
-      <w:proofErr w:type="spellEnd"/>
-      <w:r>
-        <w:t xml:space="preserve"> </w:t>
-      </w:r>
-      <w:r>
-        <w:t xml:space="preserve">v. </w:t>
-      </w:r>
-      <w:r>
-        <w:t xml:space="preserve">3.0.7 </w:t>
-      </w:r>
-      <w:r>
-        <w:fldChar w:fldCharType="begin"/>
-      </w:r>
-      <w:r>
-        <w:instrText xml:space="preserve"> ADDIN ZOTERO_ITEM CSL_CITATION {"citationID":"cTZMNSE8","properties":{"formattedCitation":"(Adamack and Gruber, 2014)","plainCitation":"(Adamack and Gruber, 2014)","noteIndex":0},"citationItems":[{"id":13513,"uris":["http://zotero.org/users/4948104/items/2RZHEC68"],"itemData":{"id":13513,"type":"article-journal","container-title":"Methods in Ecology and Evolution","language":"en","page":"4","source":"Zotero","title":"PopGenReport: simplifying basic population genetic analyses in R","author":[{"family":"Adamack","given":"Aaron T"},{"family":"Gruber","given":"Bernd"}],"issued":{"date-parts":[["2014"]]}}}],"schema":"https://github.com/citation-style-language/schema/raw/master/csl-citation.json"} </w:instrText>
-      </w:r>
-      <w:r>
-        <w:fldChar w:fldCharType="separate"/>
-      </w:r>
-      <w:r>
-        <w:rPr>
-          <w:rFonts w:cs="Times New Roman"/>
-        </w:rPr>
-        <w:t>(Adamack and Gruber, 2014)</w:t>
-      </w:r>
-      <w:r>
-        <w:fldChar w:fldCharType="end"/>
-      </w:r>
-      <w:r>
-        <w:t xml:space="preserve"> </w:t>
-      </w:r>
-      <w:r>
-        <w:t xml:space="preserve">and the </w:t>
-      </w:r>
-      <w:proofErr w:type="spellStart"/>
+        <w:t>poppr</w:t>
+      </w:r>
       <w:r>
         <w:rPr>
           <w:i/>
           <w:iCs/>
         </w:rPr>
-        <w:t>poppr</w:t>
-      </w:r>
-      <w:proofErr w:type="spellEnd"/>
+        <w:t xml:space="preserve"> </w:t>
+      </w:r>
+      <w:r>
+        <w:t xml:space="preserve">v. 2.9.3 </w:t>
+      </w:r>
       <w:r>
         <w:rPr>
           <w:i/>
           <w:iCs/>
         </w:rPr>
-        <w:t xml:space="preserve"> </w:t>
-      </w:r>
-      <w:r>
-        <w:t xml:space="preserve">v. 2.9.3 </w:t>
+        <w:fldChar w:fldCharType="begin"/>
       </w:r>
       <w:r>
         <w:rPr>
           <w:i/>
           <w:iCs/>
         </w:rPr>
-        <w:fldChar w:fldCharType="begin"/>
+        <w:instrText xml:space="preserve"> ADDIN ZOTERO_ITEM CSL_CITATION {"citationID":"5XTHpK0r","properties":{"formattedCitation":"(Kamvar et al., 2014)","plainCitation":"(Kamvar et al., 2014)","noteIndex":0},"citationItems":[{"id":2936,"uris":["http://zotero.org/users/4948104/items/T46FSF98"],"itemData":{"id":2936,"type":"article-journal","abstract":"Many microbial, fungal, or oomcyete populations violate assumptions for population genetic analysis because these populations are clonal, admixed, partially clonal, and/or sexual. Furthermore, few tools exist that are specifically designed for analyzing data from clonal populations, making analysis difficult and haphazard. We developed the R package poppr providing unique tools for analysis of data from admixed, clonal, mixed, and/or sexual populations. Currently, poppr can be used for dominant/codominant and haploid/diploid genetic data. Data can be imported from several formats including GenAlEx formatted text files and can be analyzed on a userdefined hierarchy that includes unlimited levels of subpopulation structure and clone censoring. New functions include calculation of Bruvo's distance for microsatellites, batch-analysis of the index of association with several indices of genotypic diversity, and graphing including dendrograms with bootstrap support and minimum spanning networks.While functions for genotypic diversity and clone censoring are specific for clonal populations, several functions found in poppr are also valuable to analysis of any populations. A manual with documentation and examples is provided. Poppr is open source and major releases are available on CRAN: http://cran. r-project.org/package=poppr.More supporting documentation and tutorials can be found under 'resources' at: http://grunwaldlab.cgrb.oregonstate.edu/.© 2014 Kamvar et al.","container-title":"PeerJ","DOI":"10.7717/peerj.281","ISSN":"21678359","issue":"1","page":"1-14","title":"Poppr: An R package for genetic analysis of populations with clonal, partially clonal, and/or sexual reproduction","volume":"2014","author":[{"family":"Kamvar","given":"Zhian N."},{"family":"Tabima","given":"Javier F."},{"family":"Gr̈unwald","given":"Niklaus J."}],"issued":{"date-parts":[["2014"]]}}}],"schema":"https://github.com/citation-style-language/schema/raw/master/csl-citation.json"} </w:instrText>
       </w:r>
       <w:r>
         <w:rPr>
           <w:i/>
           <w:iCs/>
         </w:rPr>
-        <w:instrText xml:space="preserve"> ADDIN ZOTERO_ITEM CSL_CITATION {"citationID":"5XTHpK0r","properties":{"formattedCitation":"(Kamvar et al., 2014)","plainCitation":"(Kamvar et al., 2014)","noteIndex":0},"citationItems":[{"id":2936,"uris":["http://zotero.org/users/4948104/items/T46FSF98"],"itemData":{"id":2936,"type":"article-journal","abstract":"Many microbial, fungal, or oomcyete populations violate assumptions for population genetic analysis because these populations are clonal, admixed, partially clonal, and/or sexual. Furthermore, few tools exist that are specifically designed for analyzing data from clonal populations, making analysis difficult and haphazard. We developed the R package poppr providing unique tools for analysis of data from admixed, clonal, mixed, and/or sexual populations. Currently, poppr can be used for dominant/codominant and haploid/diploid genetic data. Data can be imported from several formats including GenAlEx formatted text files and can be analyzed on a userdefined hierarchy that includes unlimited levels of subpopulation structure and clone censoring. New functions include calculation of Bruvo's distance for microsatellites, batch-analysis of the index of association with several indices of genotypic diversity, and graphing including dendrograms with bootstrap support and minimum spanning networks.While functions for genotypic diversity and clone censoring are specific for clonal populations, several functions found in poppr are also valuable to analysis of any populations. A manual with documentation and examples is provided. Poppr is open source and major releases are available on CRAN: http://cran. r-project.org/package=poppr.More supporting documentation and tutorials can be found under 'resources' at: http://grunwaldlab.cgrb.oregonstate.edu/.© 2014 Kamvar et al.","container-title":"PeerJ","DOI":"10.7717/peerj.281","ISSN":"21678359","issue":"1","page":"1-14","title":"Poppr: An R package for genetic analysis of populations with clonal, partially clonal, and/or sexual reproduction","volume":"2014","author":[{"family":"Kamvar","given":"Zhian N."},{"family":"Tabima","given":"Javier F."},{"family":"Gr̈unwald","given":"Niklaus J."}],"issued":{"date-parts":[["2014"]]}}}],"schema":"https://github.com/citation-style-language/schema/raw/master/csl-citation.json"} </w:instrText>
+        <w:fldChar w:fldCharType="separate"/>
+      </w:r>
+      <w:r>
+        <w:rPr>
+          <w:rFonts w:cs="Times New Roman"/>
+        </w:rPr>
+        <w:t>(Kamvar et al., 2014)</w:t>
       </w:r>
       <w:r>
         <w:rPr>
           <w:i/>
           <w:iCs/>
         </w:rPr>
+        <w:fldChar w:fldCharType="end"/>
+      </w:r>
+      <w:r>
+        <w:t xml:space="preserve"> </w:t>
+      </w:r>
+      <w:r>
+        <w:t xml:space="preserve">R packages. We evaluated allelic richness, </w:t>
+      </w:r>
+      <w:r>
+        <w:t>heterozygote deficiency</w:t>
+      </w:r>
+      <w:r>
+        <w:t xml:space="preserve">, </w:t>
+      </w:r>
+      <w:r>
+        <w:t xml:space="preserve">overall </w:t>
+      </w:r>
+      <w:r>
+        <w:t>fixation indices</w:t>
+      </w:r>
+      <w:r>
+        <w:t xml:space="preserve"> with </w:t>
+      </w:r>
+      <w:r>
+        <w:t>bootstrap confidence interval</w:t>
+      </w:r>
+      <w:r>
+        <w:t>, fixations indices per locus, and the pairwise genetic distance between our study areas</w:t>
+      </w:r>
+      <w:r>
+        <w:t>.</w:t>
+      </w:r>
+      <w:r>
+        <w:t xml:space="preserve"> </w:t>
+      </w:r>
+      <w:r>
+        <w:t xml:space="preserve">To explore </w:t>
+      </w:r>
+      <w:r>
+        <w:t>linkage disequilibrium</w:t>
+      </w:r>
+      <w:r>
+        <w:t xml:space="preserve"> in our dataset, w</w:t>
+      </w:r>
+      <w:r>
+        <w:t xml:space="preserve">e </w:t>
+      </w:r>
+      <w:r>
+        <w:t xml:space="preserve">also </w:t>
+      </w:r>
+      <w:r>
+        <w:t>calculated standardized i</w:t>
+      </w:r>
+      <w:r>
+        <w:t>nd</w:t>
+      </w:r>
+      <w:r>
+        <w:t>ices</w:t>
+      </w:r>
+      <w:r>
+        <w:t xml:space="preserve"> of </w:t>
+      </w:r>
+      <w:r>
+        <w:t>a</w:t>
+      </w:r>
+      <w:r>
+        <w:t xml:space="preserve">ssociation </w:t>
+      </w:r>
+      <w:r>
+        <w:t xml:space="preserve">over all loci with a one-sided permutation test, as well as pairwise indices among all loci </w:t>
+      </w:r>
+      <w:r>
+        <w:fldChar w:fldCharType="begin"/>
+      </w:r>
+      <w:r>
+        <w:instrText xml:space="preserve"> ADDIN ZOTERO_ITEM CSL_CITATION {"citationID":"r1VXDZIg","properties":{"formattedCitation":"(Agapow and Burt, 2001; Kamvar et al., 2014)","plainCitation":"(Agapow and Burt, 2001; Kamvar et al., 2014)","noteIndex":0},"citationItems":[{"id":2937,"uris":["http://zotero.org/users/4948104/items/5GNN8QUT"],"itemData":{"id":2937,"type":"article-journal","abstract":"Linkage disequilibrium is an ubiquitous biological phenomenon. However a common metric for disequilibrium - the index of association or IA - is dependent on sample size. In this paper we present a modification of IA that removes this dependency. This method has been implemented in a software package.","container-title":"Molecular Ecology Notes","DOI":"10.1046/j.1471-8278.2000.00014.x","ISSN":"14718278","issue":"1-2","page":"101-102","title":"Indices of multilocus linkage disequilibrium","volume":"1","author":[{"family":"Agapow","given":"Paul Michael"},{"family":"Burt","given":"Austin"}],"issued":{"date-parts":[["2001"]]}}},{"id":2936,"uris":["http://zotero.org/users/4948104/items/T46FSF98"],"itemData":{"id":2936,"type":"article-journal","abstract":"Many microbial, fungal, or oomcyete populations violate assumptions for population genetic analysis because these populations are clonal, admixed, partially clonal, and/or sexual. Furthermore, few tools exist that are specifically designed for analyzing data from clonal populations, making analysis difficult and haphazard. We developed the R package poppr providing unique tools for analysis of data from admixed, clonal, mixed, and/or sexual populations. Currently, poppr can be used for dominant/codominant and haploid/diploid genetic data. Data can be imported from several formats including GenAlEx formatted text files and can be analyzed on a userdefined hierarchy that includes unlimited levels of subpopulation structure and clone censoring. New functions include calculation of Bruvo's distance for microsatellites, batch-analysis of the index of association with several indices of genotypic diversity, and graphing including dendrograms with bootstrap support and minimum spanning networks.While functions for genotypic diversity and clone censoring are specific for clonal populations, several functions found in poppr are also valuable to analysis of any populations. A manual with documentation and examples is provided. Poppr is open source and major releases are available on CRAN: http://cran. r-project.org/package=poppr.More supporting documentation and tutorials can be found under 'resources' at: http://grunwaldlab.cgrb.oregonstate.edu/.© 2014 Kamvar et al.","container-title":"PeerJ","DOI":"10.7717/peerj.281","ISSN":"21678359","issue":"1","page":"1-14","title":"Poppr: An R package for genetic analysis of populations with clonal, partially clonal, and/or sexual reproduction","volume":"2014","author":[{"family":"Kamvar","given":"Zhian N."},{"family":"Tabima","given":"Javier F."},{"family":"Gr̈unwald","given":"Niklaus J."}],"issued":{"date-parts":[["2014"]]}}}],"schema":"https://github.com/citation-style-language/schema/raw/master/csl-citation.json"} </w:instrText>
+      </w:r>
+      <w:r>
         <w:fldChar w:fldCharType="separate"/>
       </w:r>
       <w:r>
         <w:rPr>
           <w:rFonts w:cs="Times New Roman"/>
         </w:rPr>
-        <w:t>(Kamvar et al., 2014)</w:t>
+        <w:t>(Agapow and Burt, 2001; Kamvar et al., 2014)</w:t>
+      </w:r>
+      <w:r>
+        <w:fldChar w:fldCharType="end"/>
+      </w:r>
+      <w:r>
+        <w:t>.</w:t>
+      </w:r>
+      <w:r>
+        <w:t xml:space="preserve"> </w:t>
+      </w:r>
+      <w:r>
+        <w:t xml:space="preserve">We also evaluated whether null alleles were likely using two resampling-based tests </w:t>
+      </w:r>
+      <w:r>
+        <w:fldChar w:fldCharType="begin"/>
+      </w:r>
+      <w:r>
+        <w:instrText xml:space="preserve"> ADDIN ZOTERO_ITEM CSL_CITATION {"citationID":"HpdaiJSL","properties":{"formattedCitation":"(Brookfield, 1996; Chakraborty et al., 1994)","plainCitation":"(Brookfield, 1996; Chakraborty et al., 1994)","noteIndex":0},"citationItems":[{"id":13530,"uris":["http://zotero.org/users/4948104/items/G33NU6II"],"itemData":{"id":13530,"type":"article-journal","container-title":"Molecular Ecology","language":"en","page":"453-455","source":"Zotero","title":"A simple new method for estimating null allele frequency from heterozygote deficiency","volume":"5","author":[{"family":"Brookfield","given":"J. F. Y."}],"issued":{"date-parts":[["1996"]]}}},{"id":13528,"uris":["http://zotero.org/users/4948104/items/8SWIZL6B"],"itemData":{"id":13528,"type":"article-journal","abstract":"We provide experimental evidence showing that, during the restriction-enzyme digestion of DNA samples, some of the HaeIII-digested DNA fragments are small enough to prevent their reliable sizing on a Southern gel. As a result of such nondetectability of DNA fragments, individuals who show a single-band DNA profile at a VNTR locus may not necessarily be true homozygotes. In a population database, when the presence of such nondetectable alleles is ignored, we show that a pseudodependence of alleles within as well as across loci may occur. Using a known statistical method, under the hypothesis of independence of alleles within loci, we derive an efficient estimate of null allele frequency, which may be subsequently used for testing allelic independence within and across loci. The estimates of null allele frequencies, thus derived, are shown to agree with direct experimental data on the frequencies of HaeIII-null alleles. Incorporation of null alleles into the analysis of the forensic VNTR database suggests that the assumptions of allelic independence within and between loci are appropriate. In contrast, a failure to incorporate the occurrence of null alleles would provide a wrong inference regarding the independence of alleles within and between loci.","container-title":"American Journal of Human Genetics","language":"en","page":"391-401","source":"Zotero","title":"Nondetectability of Restriction Fragments and Independence of DNA Fragment Sizes Within and Between Loci In RFLP Typing of DNA","volume":"55","author":[{"family":"Chakraborty","given":"Ranajit"},{"family":"Zhong","given":"Yixi"},{"family":"Jin","given":"Li"},{"family":"Budowle","given":"Bruce"}],"issued":{"date-parts":[["1994"]]}}}],"schema":"https://github.com/citation-style-language/schema/raw/master/csl-citation.json"} </w:instrText>
+      </w:r>
+      <w:r>
+        <w:fldChar w:fldCharType="separate"/>
+      </w:r>
+      <w:r>
+        <w:rPr>
+          <w:rFonts w:cs="Times New Roman"/>
+        </w:rPr>
+        <w:t>(Brookfield, 1996; Chakraborty et al., 1994)</w:t>
+      </w:r>
+      <w:r>
+        <w:fldChar w:fldCharType="end"/>
+      </w:r>
+      <w:r>
+        <w:t>.</w:t>
+      </w:r>
+      <w:r>
+        <w:t xml:space="preserve"> The percentage of missing data was 2.24% for </w:t>
       </w:r>
       <w:r>
         <w:rPr>
           <w:i/>
-          <w:iCs/>
-        </w:rPr>
-        <w:fldChar w:fldCharType="end"/>
-      </w:r>
-      <w:r>
-        <w:t xml:space="preserve"> </w:t>
-      </w:r>
-      <w:r>
-        <w:t xml:space="preserve">R packages. We evaluated allelic richness, </w:t>
-      </w:r>
-      <w:r>
-        <w:t>heterozygote deficiency</w:t>
-      </w:r>
-      <w:r>
-        <w:t xml:space="preserve">, </w:t>
-      </w:r>
-      <w:r>
-        <w:t xml:space="preserve">overall </w:t>
-      </w:r>
-      <w:r>
-        <w:t>fixation indices</w:t>
-      </w:r>
-      <w:r>
-        <w:t xml:space="preserve"> with </w:t>
-      </w:r>
-      <w:r>
-        <w:t>bootstrap confidence interval</w:t>
-      </w:r>
-      <w:r>
-        <w:t>, fixations indices per locus, and the pairwise genetic distance between our study areas</w:t>
-      </w:r>
-      <w:r>
-        <w:t>.</w:t>
-      </w:r>
-      <w:r>
-        <w:t xml:space="preserve"> </w:t>
-      </w:r>
-      <w:r>
-        <w:t xml:space="preserve">To explore </w:t>
-      </w:r>
-      <w:r>
-        <w:t>linkage disequilibrium</w:t>
-      </w:r>
-      <w:r>
-        <w:t xml:space="preserve"> in our dataset, w</w:t>
-      </w:r>
-      <w:r>
-        <w:t xml:space="preserve">e </w:t>
-      </w:r>
-      <w:r>
-        <w:t xml:space="preserve">also </w:t>
-      </w:r>
-      <w:r>
-        <w:t>calculated standardized i</w:t>
-      </w:r>
-      <w:r>
-        <w:t>nd</w:t>
-      </w:r>
-      <w:r>
-        <w:t>ices</w:t>
-      </w:r>
-      <w:r>
-        <w:t xml:space="preserve"> of </w:t>
-      </w:r>
-      <w:r>
-        <w:t>a</w:t>
-      </w:r>
-      <w:r>
-        <w:t xml:space="preserve">ssociation </w:t>
-      </w:r>
-      <w:r>
-        <w:t xml:space="preserve">over all loci with a one-sided permutation test, as well as pairwise indices among all loci </w:t>
-      </w:r>
-      <w:r>
-        <w:fldChar w:fldCharType="begin"/>
-      </w:r>
-      <w:r>
-        <w:instrText xml:space="preserve"> ADDIN ZOTERO_ITEM CSL_CITATION {"citationID":"r1VXDZIg","properties":{"formattedCitation":"(Agapow and Burt, 2001; Kamvar et al., 2014)","plainCitation":"(Agapow and Burt, 2001; Kamvar et al., 2014)","noteIndex":0},"citationItems":[{"id":2937,"uris":["http://zotero.org/users/4948104/items/5GNN8QUT"],"itemData":{"id":2937,"type":"article-journal","abstract":"Linkage disequilibrium is an ubiquitous biological phenomenon. However a common metric for disequilibrium - the index of association or IA - is dependent on sample size. In this paper we present a modification of IA that removes this dependency. This method has been implemented in a software package.","container-title":"Molecular Ecology Notes","DOI":"10.1046/j.1471-8278.2000.00014.x","ISSN":"14718278","issue":"1-2","page":"101-102","title":"Indices of multilocus linkage disequilibrium","volume":"1","author":[{"family":"Agapow","given":"Paul Michael"},{"family":"Burt","given":"Austin"}],"issued":{"date-parts":[["2001"]]}}},{"id":2936,"uris":["http://zotero.org/users/4948104/items/T46FSF98"],"itemData":{"id":2936,"type":"article-journal","abstract":"Many microbial, fungal, or oomcyete populations violate assumptions for population genetic analysis because these populations are clonal, admixed, partially clonal, and/or sexual. Furthermore, few tools exist that are specifically designed for analyzing data from clonal populations, making analysis difficult and haphazard. We developed the R package poppr providing unique tools for analysis of data from admixed, clonal, mixed, and/or sexual populations. Currently, poppr can be used for dominant/codominant and haploid/diploid genetic data. Data can be imported from several formats including GenAlEx formatted text files and can be analyzed on a userdefined hierarchy that includes unlimited levels of subpopulation structure and clone censoring. New functions include calculation of Bruvo's distance for microsatellites, batch-analysis of the index of association with several indices of genotypic diversity, and graphing including dendrograms with bootstrap support and minimum spanning networks.While functions for genotypic diversity and clone censoring are specific for clonal populations, several functions found in poppr are also valuable to analysis of any populations. A manual with documentation and examples is provided. Poppr is open source and major releases are available on CRAN: http://cran. r-project.org/package=poppr.More supporting documentation and tutorials can be found under 'resources' at: http://grunwaldlab.cgrb.oregonstate.edu/.© 2014 Kamvar et al.","container-title":"PeerJ","DOI":"10.7717/peerj.281","ISSN":"21678359","issue":"1","page":"1-14","title":"Poppr: An R package for genetic analysis of populations with clonal, partially clonal, and/or sexual reproduction","volume":"2014","author":[{"family":"Kamvar","given":"Zhian N."},{"family":"Tabima","given":"Javier F."},{"family":"Gr̈unwald","given":"Niklaus J."}],"issued":{"date-parts":[["2014"]]}}}],"schema":"https://github.com/citation-style-language/schema/raw/master/csl-citation.json"} </w:instrText>
-      </w:r>
-      <w:r>
-        <w:fldChar w:fldCharType="separate"/>
-      </w:r>
-      <w:r>
-        <w:rPr>
-          <w:rFonts w:cs="Times New Roman"/>
-        </w:rPr>
-        <w:t>(Agapow and Burt, 2001; Kamvar et al., 2014)</w:t>
-      </w:r>
-      <w:r>
-        <w:fldChar w:fldCharType="end"/>
-      </w:r>
-      <w:r>
-        <w:t>.</w:t>
-      </w:r>
-      <w:r>
-        <w:t xml:space="preserve"> </w:t>
-      </w:r>
-      <w:r>
-        <w:t xml:space="preserve">We also evaluated whether null alleles were likely using two resampling-based tests </w:t>
-      </w:r>
-      <w:r>
-        <w:fldChar w:fldCharType="begin"/>
-      </w:r>
-      <w:r>
-        <w:instrText xml:space="preserve"> ADDIN ZOTERO_ITEM CSL_CITATION {"citationID":"HpdaiJSL","properties":{"formattedCitation":"(Brookfield, 1996; Chakraborty et al., 1994)","plainCitation":"(Brookfield, 1996; Chakraborty et al., 1994)","noteIndex":0},"citationItems":[{"id":13530,"uris":["http://zotero.org/users/4948104/items/G33NU6II"],"itemData":{"id":13530,"type":"article-journal","container-title":"Molecular Ecology","language":"en","page":"453-455","source":"Zotero","title":"A simple new method for estimating null allele frequency from heterozygote deficiency","volume":"5","author":[{"family":"Brookfield","given":"J. F. Y."}],"issued":{"date-parts":[["1996"]]}}},{"id":13528,"uris":["http://zotero.org/users/4948104/items/8SWIZL6B"],"itemData":{"id":13528,"type":"article-journal","abstract":"We provide experimental evidence showing that, during the restriction-enzyme digestion of DNA samples, some of the HaeIII-digested DNA fragments are small enough to prevent their reliable sizing on a Southern gel. As a result of such nondetectability of DNA fragments, individuals who show a single-band DNA profile at a VNTR locus may not necessarily be true homozygotes. In a population database, when the presence of such nondetectable alleles is ignored, we show that a pseudodependence of alleles within as well as across loci may occur. Using a known statistical method, under the hypothesis of independence of alleles within loci, we derive an efficient estimate of null allele frequency, which may be subsequently used for testing allelic independence within and across loci. The estimates of null allele frequencies, thus derived, are shown to agree with direct experimental data on the frequencies of HaeIII-null alleles. Incorporation of null alleles into the analysis of the forensic VNTR database suggests that the assumptions of allelic independence within and between loci are appropriate. In contrast, a failure to incorporate the occurrence of null alleles would provide a wrong inference regarding the independence of alleles within and between loci.","container-title":"American Journal of Human Genetics","language":"en","page":"391-401","source":"Zotero","title":"Nondetectability of Restriction Fragments and Independence of DNA Fragment Sizes Within and Between Loci In RFLP Typing of DNA","volume":"55","author":[{"family":"Chakraborty","given":"Ranajit"},{"family":"Zhong","given":"Yixi"},{"family":"Jin","given":"Li"},{"family":"Budowle","given":"Bruce"}],"issued":{"date-parts":[["1994"]]}}}],"schema":"https://github.com/citation-style-language/schema/raw/master/csl-citation.json"} </w:instrText>
-      </w:r>
-      <w:r>
-        <w:fldChar w:fldCharType="separate"/>
-      </w:r>
-      <w:r>
-        <w:rPr>
-          <w:rFonts w:cs="Times New Roman"/>
-        </w:rPr>
-        <w:t>(Brookfield, 1996; Chakraborty et al., 1994)</w:t>
-      </w:r>
-      <w:r>
-        <w:fldChar w:fldCharType="end"/>
-      </w:r>
-      <w:r>
-        <w:t>.</w:t>
-      </w:r>
-      <w:r>
-        <w:t xml:space="preserve"> The percentage of missing data was 2.24% for </w:t>
+        </w:rPr>
+        <w:t>S. pipiens</w:t>
+      </w:r>
+      <w:r>
+        <w:t xml:space="preserve"> and </w:t>
+      </w:r>
+      <w:r>
+        <w:t>2.93</w:t>
+      </w:r>
+      <w:r>
+        <w:t>%</w:t>
+      </w:r>
+      <w:r>
+        <w:t xml:space="preserve"> for </w:t>
       </w:r>
       <w:r>
         <w:rPr>
           <w:i/>
         </w:rPr>
-        <w:t>S. pipiens</w:t>
-      </w:r>
-      <w:r>
-        <w:t xml:space="preserve"> and </w:t>
-      </w:r>
-      <w:r>
-        <w:t>2.93</w:t>
-      </w:r>
-      <w:r>
-        <w:t>%</w:t>
-      </w:r>
-      <w:r>
-        <w:t xml:space="preserve"> for </w:t>
-      </w:r>
-      <w:r>
-        <w:rPr>
-          <w:i/>
-        </w:rPr>
-        <w:t xml:space="preserve">M. </w:t>
-      </w:r>
-      <w:proofErr w:type="spellStart"/>
-      <w:r>
-        <w:rPr>
-          <w:i/>
-        </w:rPr>
-        <w:t>florea</w:t>
-      </w:r>
-      <w:proofErr w:type="spellEnd"/>
+        <w:t>M. florea</w:t>
+      </w:r>
       <w:r>
         <w:t>.</w:t>
       </w:r>
@@ -4282,15 +3862,7 @@
         <w:t>,</w:t>
       </w:r>
       <w:r>
-        <w:t xml:space="preserve"> the </w:t>
-      </w:r>
-      <w:proofErr w:type="spellStart"/>
-      <w:r>
-        <w:t>Dirichlet</w:t>
-      </w:r>
-      <w:proofErr w:type="spellEnd"/>
-      <w:r>
-        <w:t xml:space="preserve"> </w:t>
+        <w:t xml:space="preserve"> the Dirichlet </w:t>
       </w:r>
       <w:r>
         <w:t xml:space="preserve">prior </w:t>
@@ -4598,15 +4170,7 @@
         <w:fldChar w:fldCharType="end"/>
       </w:r>
       <w:r>
-        <w:t>. To evaluate whether there was spatial genetic structure, we considered a grouping prior based on study areas (</w:t>
-      </w:r>
-      <w:proofErr w:type="gramStart"/>
-      <w:r>
-        <w:t>2</w:t>
-      </w:r>
-      <w:proofErr w:type="gramEnd"/>
-      <w:r>
-        <w:t xml:space="preserve"> study areas = 2 potential clusters)</w:t>
+        <w:t>. To evaluate whether there was spatial genetic structure, we considered a grouping prior based on study areas (2 study areas = 2 potential clusters)</w:t>
       </w:r>
       <w:r>
         <w:t>.</w:t>
@@ -4716,30 +4280,22 @@
       <w:r>
         <w:t xml:space="preserve"> </w:t>
       </w:r>
-      <w:commentRangeStart w:id="12"/>
+      <w:commentRangeStart w:id="13"/>
       <w:r>
         <w:t xml:space="preserve">Average expected </w:t>
       </w:r>
       <w:r>
         <w:t xml:space="preserve">(He </w:t>
       </w:r>
-      <w:commentRangeEnd w:id="12"/>
+      <w:commentRangeEnd w:id="13"/>
       <w:r>
         <w:rPr>
           <w:rStyle w:val="CommentReference"/>
         </w:rPr>
-        <w:commentReference w:id="12"/>
-      </w:r>
-      <w:r>
-        <w:t xml:space="preserve">+- </w:t>
-      </w:r>
-      <w:proofErr w:type="spellStart"/>
-      <w:r>
-        <w:t>sd</w:t>
-      </w:r>
-      <w:proofErr w:type="spellEnd"/>
-      <w:r>
-        <w:t xml:space="preserve">) </w:t>
+        <w:commentReference w:id="13"/>
+      </w:r>
+      <w:r>
+        <w:t xml:space="preserve">+- sd) </w:t>
       </w:r>
       <w:r>
         <w:t xml:space="preserve">and observed heterozygosity </w:t>
@@ -4751,40 +4307,16 @@
         <w:t>-</w:t>
       </w:r>
       <w:r>
-        <w:t xml:space="preserve"> </w:t>
-      </w:r>
-      <w:proofErr w:type="spellStart"/>
-      <w:r>
-        <w:t>sd</w:t>
-      </w:r>
-      <w:proofErr w:type="spellEnd"/>
-      <w:r>
-        <w:t xml:space="preserve">) were comparable in both </w:t>
-      </w:r>
-      <w:proofErr w:type="spellStart"/>
-      <w:r>
-        <w:t>spiecies</w:t>
-      </w:r>
-      <w:proofErr w:type="spellEnd"/>
-      <w:r>
-        <w:t xml:space="preserve"> </w:t>
+        <w:t xml:space="preserve"> sd) were comparable in both spiecies </w:t>
       </w:r>
       <w:r>
         <w:t>0.61</w:t>
       </w:r>
       <w:r>
-        <w:t xml:space="preserve"> +</w:t>
-      </w:r>
-      <w:proofErr w:type="gramStart"/>
-      <w:r>
-        <w:t xml:space="preserve">- </w:t>
-      </w:r>
-      <w:r>
-        <w:t xml:space="preserve"> and</w:t>
-      </w:r>
-      <w:proofErr w:type="gramEnd"/>
-      <w:r>
-        <w:t xml:space="preserve"> 0.57</w:t>
+        <w:t xml:space="preserve"> +- </w:t>
+      </w:r>
+      <w:r>
+        <w:t xml:space="preserve"> and 0.57</w:t>
       </w:r>
       <w:r>
         <w:t xml:space="preserve"> +-</w:t>
@@ -4819,151 +4351,133 @@
           <w:i/>
           <w:iCs/>
         </w:rPr>
-        <w:t xml:space="preserve">M. </w:t>
-      </w:r>
-      <w:proofErr w:type="spellStart"/>
+        <w:t>M. florea</w:t>
+      </w:r>
+      <w:r>
+        <w:t>).</w:t>
+      </w:r>
+      <w:r>
+        <w:rPr>
+          <w:b/>
+        </w:rPr>
+        <w:t xml:space="preserve"> </w:t>
+      </w:r>
+    </w:p>
+    <w:p>
+      <w:r>
+        <w:t xml:space="preserve">Regarding </w:t>
+      </w:r>
       <w:r>
         <w:rPr>
           <w:i/>
           <w:iCs/>
         </w:rPr>
-        <w:t>florea</w:t>
-      </w:r>
-      <w:proofErr w:type="spellEnd"/>
-      <w:r>
-        <w:t>).</w:t>
-      </w:r>
-      <w:r>
-        <w:rPr>
-          <w:b/>
-        </w:rPr>
-        <w:t xml:space="preserve"> </w:t>
-      </w:r>
-    </w:p>
-    <w:p>
-      <w:r>
-        <w:t xml:space="preserve">Regarding </w:t>
+        <w:t>S</w:t>
       </w:r>
       <w:r>
         <w:rPr>
           <w:i/>
           <w:iCs/>
         </w:rPr>
-        <w:t>S</w:t>
+        <w:t>. pipiens</w:t>
+      </w:r>
+      <w:r>
+        <w:t>, w</w:t>
+      </w:r>
+      <w:r>
+        <w:t>hile</w:t>
+      </w:r>
+      <w:r>
+        <w:t xml:space="preserve"> there is significant IBD between study areas when using the whole dataset, it is very low and has negligible explanatory power (estimate = -0.0005; p-value &lt;</w:t>
+      </w:r>
+      <w:r>
+        <w:t xml:space="preserve"> 2e-16</w:t>
+      </w:r>
+      <w:r>
+        <w:t>; adjusted R</w:t>
+      </w:r>
+      <w:r>
+        <w:rPr>
+          <w:vertAlign w:val="superscript"/>
+        </w:rPr>
+        <w:t xml:space="preserve">2 </w:t>
+      </w:r>
+      <w:r>
+        <w:t>=</w:t>
+      </w:r>
+      <w:r>
+        <w:t xml:space="preserve"> </w:t>
+      </w:r>
+      <w:r>
+        <w:t>7</w:t>
+      </w:r>
+      <w:r>
+        <w:t>e-05</w:t>
+      </w:r>
+      <w:r>
+        <w:t xml:space="preserve">). There was no IBD within study areas (Cologne: estimate = </w:t>
+      </w:r>
+      <w:r>
+        <w:t>-0.0000</w:t>
+      </w:r>
+      <w:r>
+        <w:t>4; p-value = 0.87; adjusted R</w:t>
+      </w:r>
+      <w:r>
+        <w:rPr>
+          <w:vertAlign w:val="superscript"/>
+        </w:rPr>
+        <w:t xml:space="preserve">2 </w:t>
+      </w:r>
+      <w:r>
+        <w:t>=</w:t>
+      </w:r>
+      <w:r>
+        <w:t xml:space="preserve"> </w:t>
+      </w:r>
+      <w:r>
+        <w:t>-3</w:t>
+      </w:r>
+      <w:r>
+        <w:t>e-0</w:t>
+      </w:r>
+      <w:r>
+        <w:t xml:space="preserve">6; Luxembourg: estimate = </w:t>
+      </w:r>
+      <w:r>
+        <w:t>0.0001</w:t>
+      </w:r>
+      <w:r>
+        <w:t>; p-value = 0.53; adjusted R</w:t>
+      </w:r>
+      <w:r>
+        <w:rPr>
+          <w:vertAlign w:val="superscript"/>
+        </w:rPr>
+        <w:t xml:space="preserve">2 </w:t>
+      </w:r>
+      <w:r>
+        <w:t>=</w:t>
+      </w:r>
+      <w:r>
+        <w:t xml:space="preserve"> </w:t>
+      </w:r>
+      <w:r>
+        <w:t>-8</w:t>
+      </w:r>
+      <w:r>
+        <w:t>e-0</w:t>
+      </w:r>
+      <w:r>
+        <w:t xml:space="preserve">7). Similarly, very low IBD existed between study areas for </w:t>
       </w:r>
       <w:r>
         <w:rPr>
           <w:i/>
           <w:iCs/>
         </w:rPr>
-        <w:t>. pipiens</w:t>
-      </w:r>
-      <w:r>
-        <w:t>, w</w:t>
-      </w:r>
-      <w:r>
-        <w:t>hile</w:t>
-      </w:r>
-      <w:r>
-        <w:t xml:space="preserve"> there is significant IBD between study areas when using the whole dataset, it is very low and has negligible explanatory power (estimate = -0.0005; p-value &lt;</w:t>
-      </w:r>
-      <w:r>
-        <w:t xml:space="preserve"> 2e-16</w:t>
-      </w:r>
-      <w:r>
-        <w:t>; adjusted R</w:t>
-      </w:r>
-      <w:r>
-        <w:rPr>
-          <w:vertAlign w:val="superscript"/>
-        </w:rPr>
-        <w:t xml:space="preserve">2 </w:t>
-      </w:r>
-      <w:r>
-        <w:t>=</w:t>
-      </w:r>
-      <w:r>
-        <w:t xml:space="preserve"> </w:t>
-      </w:r>
-      <w:r>
-        <w:t>7</w:t>
-      </w:r>
-      <w:r>
-        <w:t>e-05</w:t>
-      </w:r>
-      <w:r>
-        <w:t xml:space="preserve">). There was no IBD within study areas (Cologne: estimate = </w:t>
-      </w:r>
-      <w:r>
-        <w:t>-0.0000</w:t>
-      </w:r>
-      <w:r>
-        <w:t>4; p-value = 0.87; adjusted R</w:t>
-      </w:r>
-      <w:r>
-        <w:rPr>
-          <w:vertAlign w:val="superscript"/>
-        </w:rPr>
-        <w:t xml:space="preserve">2 </w:t>
-      </w:r>
-      <w:r>
-        <w:t>=</w:t>
-      </w:r>
-      <w:r>
-        <w:t xml:space="preserve"> </w:t>
-      </w:r>
-      <w:r>
-        <w:t>-3</w:t>
-      </w:r>
-      <w:r>
-        <w:t>e-0</w:t>
-      </w:r>
-      <w:r>
-        <w:t xml:space="preserve">6; Luxembourg: estimate = </w:t>
-      </w:r>
-      <w:r>
-        <w:t>0.0001</w:t>
-      </w:r>
-      <w:r>
-        <w:t>; p-value = 0.53; adjusted R</w:t>
-      </w:r>
-      <w:r>
-        <w:rPr>
-          <w:vertAlign w:val="superscript"/>
-        </w:rPr>
-        <w:t xml:space="preserve">2 </w:t>
-      </w:r>
-      <w:r>
-        <w:t>=</w:t>
-      </w:r>
-      <w:r>
-        <w:t xml:space="preserve"> </w:t>
-      </w:r>
-      <w:r>
-        <w:t>-8</w:t>
-      </w:r>
-      <w:r>
-        <w:t>e-0</w:t>
-      </w:r>
-      <w:r>
-        <w:t xml:space="preserve">7). Similarly, very low IBD existed between study areas for </w:t>
-      </w:r>
-      <w:r>
-        <w:rPr>
-          <w:i/>
-          <w:iCs/>
-        </w:rPr>
-        <w:t xml:space="preserve">M. </w:t>
-      </w:r>
-      <w:proofErr w:type="spellStart"/>
-      <w:r>
-        <w:rPr>
-          <w:i/>
-          <w:iCs/>
-        </w:rPr>
-        <w:t>florea</w:t>
-      </w:r>
-      <w:proofErr w:type="spellEnd"/>
+        <w:t>M. florea</w:t>
+      </w:r>
       <w:r>
         <w:t xml:space="preserve"> (estimate = -0.0002; p-value &lt;</w:t>
       </w:r>
@@ -5117,24 +4631,14 @@
         <w:rPr>
           <w:i/>
         </w:rPr>
-        <w:t xml:space="preserve">M. </w:t>
-      </w:r>
-      <w:proofErr w:type="spellStart"/>
-      <w:proofErr w:type="gramStart"/>
-      <w:r>
-        <w:rPr>
-          <w:i/>
-        </w:rPr>
-        <w:t>florea</w:t>
-      </w:r>
-      <w:proofErr w:type="spellEnd"/>
+        <w:t>M. florea</w:t>
+      </w:r>
       <w:r>
         <w:t xml:space="preserve"> </w:t>
       </w:r>
       <w:r>
         <w:t>.</w:t>
       </w:r>
-      <w:proofErr w:type="gramEnd"/>
       <w:r>
         <w:t xml:space="preserve"> </w:t>
       </w:r>
@@ -5168,15 +4672,7 @@
         <w:t>K</w:t>
       </w:r>
       <w:r>
-        <w:t>=</w:t>
-      </w:r>
-      <w:proofErr w:type="gramStart"/>
-      <w:r>
-        <w:t>2</w:t>
-      </w:r>
-      <w:proofErr w:type="gramEnd"/>
-      <w:r>
-        <w:t xml:space="preserve"> for</w:t>
+        <w:t>=2 for</w:t>
       </w:r>
       <w:r>
         <w:t xml:space="preserve"> </w:t>
@@ -5186,39 +4682,147 @@
           <w:i/>
           <w:iCs/>
         </w:rPr>
-        <w:t xml:space="preserve">M. </w:t>
-      </w:r>
-      <w:proofErr w:type="spellStart"/>
+        <w:t>M. florea</w:t>
+      </w:r>
+      <w:r>
+        <w:t xml:space="preserve"> </w:t>
+      </w:r>
+      <w:r>
+        <w:t xml:space="preserve">(one metric chose </w:t>
+      </w:r>
       <w:r>
         <w:rPr>
           <w:i/>
           <w:iCs/>
         </w:rPr>
-        <w:t>florea</w:t>
-      </w:r>
-      <w:proofErr w:type="spellEnd"/>
-      <w:r>
-        <w:t xml:space="preserve"> </w:t>
-      </w:r>
-      <w:r>
-        <w:t xml:space="preserve">(one metric chose </w:t>
+        <w:t>K</w:t>
+      </w:r>
+      <w:r>
+        <w:t>=6; Table 1) whereas one to three clusters were selected for</w:t>
       </w:r>
       <w:r>
         <w:rPr>
           <w:i/>
           <w:iCs/>
         </w:rPr>
-        <w:t>K</w:t>
-      </w:r>
-      <w:r>
-        <w:t>=6; Table 1) whereas one to three clusters were selected for</w:t>
+        <w:t xml:space="preserve"> </w:t>
       </w:r>
       <w:r>
         <w:rPr>
           <w:i/>
           <w:iCs/>
         </w:rPr>
+        <w:t>S. pipiens</w:t>
+      </w:r>
+      <w:r>
+        <w:t>.</w:t>
+      </w:r>
+      <w:r>
         <w:t xml:space="preserve"> </w:t>
+      </w:r>
+      <w:r>
+        <w:t>Importantly, i</w:t>
+      </w:r>
+      <w:r>
+        <w:t>nferred clusters were</w:t>
+      </w:r>
+      <w:r>
+        <w:t xml:space="preserve"> </w:t>
+      </w:r>
+      <w:r>
+        <w:t xml:space="preserve">not geographically meaningful </w:t>
+      </w:r>
+      <w:r>
+        <w:t xml:space="preserve">at all, </w:t>
+      </w:r>
+      <w:r>
+        <w:t xml:space="preserve">with extreme genetic mixing as almost all individuals assign to both clusters with the second one representing </w:t>
+      </w:r>
+      <w:r>
+        <w:t xml:space="preserve">only </w:t>
+      </w:r>
+      <w:r>
+        <w:t xml:space="preserve">a minor fraction of the genetic variation </w:t>
+      </w:r>
+      <w:r>
+        <w:t xml:space="preserve">within all individuals </w:t>
+      </w:r>
+      <w:r>
+        <w:t>(</w:t>
+      </w:r>
+      <w:r>
+        <w:t xml:space="preserve">Table 1; </w:t>
+      </w:r>
+      <w:r>
+        <w:t>Fig. 2).</w:t>
+      </w:r>
+      <w:r>
+        <w:t xml:space="preserve"> There </w:t>
+      </w:r>
+      <w:r>
+        <w:t>wa</w:t>
+      </w:r>
+      <w:r>
+        <w:t>s no substantial difference in cluster assignment between areas.</w:t>
+      </w:r>
+    </w:p>
+    <w:p>
+      <w:r>
+        <w:t xml:space="preserve">BAPS </w:t>
+      </w:r>
+      <w:r>
+        <w:rPr>
+          <w:color w:val="FF0000"/>
+        </w:rPr>
+        <w:t>XXX</w:t>
+      </w:r>
+    </w:p>
+    <w:p>
+      <w:r>
+        <w:lastRenderedPageBreak/>
+        <w:t xml:space="preserve">The single discrimination functions (responsible to distinguish clusters) for </w:t>
+      </w:r>
+      <w:r>
+        <w:rPr>
+          <w:i/>
+        </w:rPr>
+        <w:t>a priori</w:t>
+      </w:r>
+      <w:r>
+        <w:t xml:space="preserve"> DAPC</w:t>
+      </w:r>
+      <w:r>
+        <w:t xml:space="preserve"> </w:t>
+      </w:r>
+      <w:r>
+        <w:t>showed a lot of overlap for both species (Fig. 3</w:t>
+      </w:r>
+      <w:r>
+        <w:t xml:space="preserve">). </w:t>
+      </w:r>
+      <w:r>
+        <w:t>50</w:t>
+      </w:r>
+      <w:r>
+        <w:t xml:space="preserve"> </w:t>
+      </w:r>
+      <w:r>
+        <w:t>and 83 PCA axes were</w:t>
+      </w:r>
+      <w:r>
+        <w:t xml:space="preserve"> found to be the </w:t>
+      </w:r>
+      <w:r>
+        <w:t xml:space="preserve">number of axes achieving both the highest success and the lowest </w:t>
+      </w:r>
+      <w:r>
+        <w:t>mean squared error</w:t>
+      </w:r>
+      <w:r>
+        <w:t xml:space="preserve"> </w:t>
+      </w:r>
+      <w:r>
+        <w:t xml:space="preserve">for </w:t>
       </w:r>
       <w:r>
         <w:rPr>
@@ -5228,139 +4832,14 @@
         <w:t>S. pipiens</w:t>
       </w:r>
       <w:r>
-        <w:t>.</w:t>
-      </w:r>
-      <w:r>
-        <w:t xml:space="preserve"> </w:t>
-      </w:r>
-      <w:r>
-        <w:t>Importantly, i</w:t>
-      </w:r>
-      <w:r>
-        <w:t>nferred clusters were</w:t>
-      </w:r>
-      <w:r>
-        <w:t xml:space="preserve"> </w:t>
-      </w:r>
-      <w:r>
-        <w:t xml:space="preserve">not geographically meaningful </w:t>
-      </w:r>
-      <w:r>
-        <w:t xml:space="preserve">at all, </w:t>
-      </w:r>
-      <w:r>
-        <w:t xml:space="preserve">with extreme genetic mixing as almost all individuals assign to both clusters with the second one representing </w:t>
-      </w:r>
-      <w:r>
-        <w:t xml:space="preserve">only </w:t>
-      </w:r>
-      <w:r>
-        <w:t xml:space="preserve">a minor fraction of the genetic variation </w:t>
-      </w:r>
-      <w:r>
-        <w:t xml:space="preserve">within all individuals </w:t>
-      </w:r>
-      <w:r>
-        <w:t>(</w:t>
-      </w:r>
-      <w:r>
-        <w:t xml:space="preserve">Table 1; </w:t>
-      </w:r>
-      <w:r>
-        <w:t>Fig. 2).</w:t>
-      </w:r>
-      <w:r>
-        <w:t xml:space="preserve"> There </w:t>
-      </w:r>
-      <w:r>
-        <w:t>wa</w:t>
-      </w:r>
-      <w:r>
-        <w:t>s no substantial difference in cluster assignment between areas.</w:t>
-      </w:r>
-    </w:p>
-    <w:p>
-      <w:r>
-        <w:t xml:space="preserve">BAPS </w:t>
-      </w:r>
-      <w:r>
-        <w:rPr>
-          <w:color w:val="FF0000"/>
-        </w:rPr>
-        <w:t>XXX</w:t>
-      </w:r>
-    </w:p>
-    <w:p>
-      <w:r>
-        <w:lastRenderedPageBreak/>
-        <w:t xml:space="preserve">The single discrimination functions (responsible to distinguish clusters) for </w:t>
+        <w:t xml:space="preserve"> and </w:t>
       </w:r>
       <w:r>
         <w:rPr>
           <w:i/>
         </w:rPr>
-        <w:t>a priori</w:t>
-      </w:r>
-      <w:r>
-        <w:t xml:space="preserve"> DAPC</w:t>
-      </w:r>
-      <w:r>
-        <w:t xml:space="preserve"> </w:t>
-      </w:r>
-      <w:r>
-        <w:t>showed a lot of overlap for both species (Fig. 3</w:t>
-      </w:r>
-      <w:r>
-        <w:t xml:space="preserve">). </w:t>
-      </w:r>
-      <w:r>
-        <w:t>50</w:t>
-      </w:r>
-      <w:r>
-        <w:t xml:space="preserve"> </w:t>
-      </w:r>
-      <w:r>
-        <w:t>and 83 PCA axes were</w:t>
-      </w:r>
-      <w:r>
-        <w:t xml:space="preserve"> found to be the </w:t>
-      </w:r>
-      <w:r>
-        <w:t xml:space="preserve">number of axes achieving both the highest success and the lowest </w:t>
-      </w:r>
-      <w:r>
-        <w:t>mean squared error</w:t>
-      </w:r>
-      <w:r>
-        <w:t xml:space="preserve"> </w:t>
-      </w:r>
-      <w:r>
-        <w:t xml:space="preserve">for </w:t>
-      </w:r>
-      <w:r>
-        <w:rPr>
-          <w:i/>
-          <w:iCs/>
-        </w:rPr>
-        <w:t>S. pipiens</w:t>
-      </w:r>
-      <w:r>
-        <w:t xml:space="preserve"> and </w:t>
-      </w:r>
-      <w:r>
-        <w:rPr>
-          <w:i/>
-        </w:rPr>
-        <w:t xml:space="preserve">M. </w:t>
-      </w:r>
-      <w:proofErr w:type="spellStart"/>
-      <w:r>
-        <w:rPr>
-          <w:i/>
-        </w:rPr>
-        <w:t>florea</w:t>
-      </w:r>
-      <w:proofErr w:type="spellEnd"/>
+        <w:t>M. florea</w:t>
+      </w:r>
       <w:r>
         <w:t>, respectively.</w:t>
       </w:r>
@@ -5420,16 +4899,8 @@
         <w:rPr>
           <w:i/>
         </w:rPr>
-        <w:t xml:space="preserve">M. </w:t>
-      </w:r>
-      <w:proofErr w:type="spellStart"/>
-      <w:r>
-        <w:rPr>
-          <w:i/>
-        </w:rPr>
-        <w:t>florea</w:t>
-      </w:r>
-      <w:proofErr w:type="spellEnd"/>
+        <w:t>M. florea</w:t>
+      </w:r>
       <w:r>
         <w:t>), partially overlapping with the success of a random chance classifier</w:t>
       </w:r>
@@ -5599,7 +5070,6 @@
           </mc:Fallback>
         </mc:AlternateContent>
       </w:r>
-      <w:proofErr w:type="spellStart"/>
       <w:r>
         <w:rPr>
           <w:rFonts w:eastAsia="Times New Roman" w:cs="Times New Roman"/>
@@ -5626,7 +5096,6 @@
         </w:rPr>
         <w:t>yathropa</w:t>
       </w:r>
-      <w:proofErr w:type="spellEnd"/>
       <w:r>
         <w:rPr>
           <w:rFonts w:eastAsia="Times New Roman" w:cs="Times New Roman"/>
@@ -5638,23 +5107,8 @@
           <w:sz w:val="22"/>
           <w:lang w:val="en-GB" w:eastAsia="en-GB"/>
         </w:rPr>
-        <w:t xml:space="preserve"> </w:t>
-      </w:r>
-      <w:proofErr w:type="spellStart"/>
-      <w:r>
-        <w:rPr>
-          <w:rFonts w:eastAsia="Times New Roman" w:cs="Times New Roman"/>
-          <w:b/>
-          <w:bCs/>
-          <w:i/>
-          <w:iCs/>
-          <w:color w:val="000000"/>
-          <w:sz w:val="22"/>
-          <w:lang w:val="en-GB" w:eastAsia="en-GB"/>
-        </w:rPr>
-        <w:t>florea</w:t>
-      </w:r>
-      <w:proofErr w:type="spellEnd"/>
+        <w:t xml:space="preserve"> florea</w:t>
+      </w:r>
     </w:p>
     <w:p>
       <w:pPr>
@@ -6583,13 +6037,8 @@
         <w:t>K</w:t>
       </w:r>
       <w:r>
-        <w:t>=</w:t>
-      </w:r>
-      <w:proofErr w:type="gramStart"/>
-      <w:r>
-        <w:t>2</w:t>
-      </w:r>
-      <w:proofErr w:type="gramEnd"/>
+        <w:t>=2</w:t>
+      </w:r>
       <w:r>
         <w:t xml:space="preserve"> </w:t>
       </w:r>
@@ -6601,25 +6050,26 @@
           <w:i/>
           <w:iCs/>
         </w:rPr>
-        <w:t xml:space="preserve">M. </w:t>
-      </w:r>
-      <w:proofErr w:type="spellStart"/>
+        <w:t>M. florea</w:t>
+      </w:r>
+      <w:r>
+        <w:t>;</w:t>
+      </w:r>
+      <w:r>
+        <w:t xml:space="preserve"> </w:t>
+      </w:r>
+      <w:r>
+        <w:t xml:space="preserve">B) </w:t>
+      </w:r>
       <w:r>
         <w:rPr>
           <w:i/>
           <w:iCs/>
         </w:rPr>
-        <w:t>florea</w:t>
-      </w:r>
-      <w:proofErr w:type="spellEnd"/>
-      <w:r>
-        <w:t>;</w:t>
-      </w:r>
-      <w:r>
-        <w:t xml:space="preserve"> </w:t>
-      </w:r>
-      <w:r>
-        <w:t xml:space="preserve">B) </w:t>
+        <w:t>K</w:t>
+      </w:r>
+      <w:r>
+        <w:t xml:space="preserve">=1, </w:t>
       </w:r>
       <w:r>
         <w:rPr>
@@ -6629,7 +6079,7 @@
         <w:t>K</w:t>
       </w:r>
       <w:r>
-        <w:t xml:space="preserve">=1, </w:t>
+        <w:t xml:space="preserve">=2, and </w:t>
       </w:r>
       <w:r>
         <w:rPr>
@@ -6639,69 +6089,49 @@
         <w:t>K</w:t>
       </w:r>
       <w:r>
-        <w:t xml:space="preserve">=2, and </w:t>
+        <w:t xml:space="preserve">=3 for </w:t>
       </w:r>
       <w:r>
         <w:rPr>
           <w:i/>
           <w:iCs/>
         </w:rPr>
-        <w:t>K</w:t>
-      </w:r>
-      <w:r>
-        <w:t xml:space="preserve">=3 for </w:t>
+        <w:t>S. pipiens</w:t>
+      </w:r>
+      <w:r>
+        <w:t>.</w:t>
+      </w:r>
+      <w:r>
+        <w:t xml:space="preserve"> </w:t>
+      </w:r>
+      <w:r>
+        <w:t xml:space="preserve">B) Discrimination functions for DAPC with </w:t>
+      </w:r>
+      <w:r>
+        <w:rPr>
+          <w:i/>
+        </w:rPr>
+        <w:t xml:space="preserve">a priori </w:t>
+      </w:r>
+      <w:r>
+        <w:t xml:space="preserve">geographic population groups; high overlap </w:t>
+      </w:r>
+      <w:r>
+        <w:t xml:space="preserve">demonstrates poor distinction between geographic populations. </w:t>
+      </w:r>
+      <w:r>
+        <w:t>Sample sizes ratios are divided among pop as follows: 32% (</w:t>
       </w:r>
       <w:r>
         <w:rPr>
           <w:i/>
           <w:iCs/>
         </w:rPr>
-        <w:t>S. pipiens</w:t>
-      </w:r>
-      <w:r>
-        <w:t>.</w:t>
-      </w:r>
-      <w:r>
-        <w:t xml:space="preserve"> </w:t>
-      </w:r>
-      <w:r>
-        <w:t xml:space="preserve">B) Discrimination functions for DAPC with </w:t>
-      </w:r>
-      <w:r>
-        <w:rPr>
-          <w:i/>
-        </w:rPr>
-        <w:t xml:space="preserve">a priori </w:t>
-      </w:r>
-      <w:r>
-        <w:t xml:space="preserve">geographic population groups; high overlap </w:t>
-      </w:r>
-      <w:r>
-        <w:t xml:space="preserve">demonstrates poor distinction between geographic populations. </w:t>
-      </w:r>
-      <w:r>
-        <w:t xml:space="preserve">Sample sizes ratios </w:t>
-      </w:r>
-      <w:proofErr w:type="gramStart"/>
-      <w:r>
-        <w:t>are divided</w:t>
-      </w:r>
-      <w:proofErr w:type="gramEnd"/>
-      <w:r>
-        <w:t xml:space="preserve"> among pop as follows: 32% (</w:t>
-      </w:r>
-      <w:r>
-        <w:rPr>
-          <w:i/>
-          <w:iCs/>
-        </w:rPr>
         <w:t xml:space="preserve">M. </w:t>
       </w:r>
-      <w:proofErr w:type="spellStart"/>
       <w:r>
         <w:t>florea</w:t>
       </w:r>
-      <w:proofErr w:type="spellEnd"/>
       <w:r>
         <w:t xml:space="preserve">) </w:t>
       </w:r>
@@ -6772,18 +6202,10 @@
         </w:numPr>
       </w:pPr>
       <w:r>
-        <w:t xml:space="preserve"> </w:t>
-      </w:r>
-      <w:proofErr w:type="gramStart"/>
-      <w:r>
-        <w:t xml:space="preserve">|  </w:t>
-      </w:r>
-      <w:r>
-        <w:t>High</w:t>
-      </w:r>
-      <w:proofErr w:type="gramEnd"/>
-      <w:r>
-        <w:t xml:space="preserve"> l</w:t>
+        <w:t xml:space="preserve"> |  </w:t>
+      </w:r>
+      <w:r>
+        <w:t>High l</w:t>
       </w:r>
       <w:r>
         <w:t>arge-scale population connectivity</w:t>
@@ -6822,7 +6244,6 @@
       <w:r>
         <w:t xml:space="preserve"> </w:t>
       </w:r>
-      <w:proofErr w:type="spellStart"/>
       <w:r>
         <w:rPr>
           <w:i/>
@@ -6830,7 +6251,6 @@
         </w:rPr>
         <w:t>florea</w:t>
       </w:r>
-      <w:proofErr w:type="spellEnd"/>
       <w:r>
         <w:t xml:space="preserve"> (</w:t>
       </w:r>
@@ -6913,296 +6333,261 @@
           <w:i/>
           <w:iCs/>
         </w:rPr>
-        <w:t xml:space="preserve">M. </w:t>
-      </w:r>
-      <w:proofErr w:type="spellStart"/>
+        <w:t>M. florea</w:t>
+      </w:r>
+      <w:r>
+        <w:t>.</w:t>
+      </w:r>
+      <w:r>
+        <w:t xml:space="preserve"> </w:t>
+      </w:r>
+      <w:r>
+        <w:t>Finally, some performance metrics for the Bayesian analysis did select lower number of clusters (</w:t>
+      </w:r>
       <w:r>
         <w:rPr>
           <w:i/>
           <w:iCs/>
         </w:rPr>
-        <w:t>florea</w:t>
-      </w:r>
-      <w:proofErr w:type="spellEnd"/>
-      <w:r>
-        <w:t>.</w:t>
-      </w:r>
-      <w:r>
-        <w:t xml:space="preserve"> </w:t>
-      </w:r>
-      <w:r>
-        <w:t>Finally, some performance metrics for the Bayesian analysis did select lower number of clusters (</w:t>
+        <w:t>K</w:t>
+      </w:r>
+      <w:r>
+        <w:t xml:space="preserve">=1 for </w:t>
       </w:r>
       <w:r>
         <w:rPr>
           <w:i/>
           <w:iCs/>
         </w:rPr>
-        <w:t>K</w:t>
-      </w:r>
-      <w:r>
-        <w:t>=</w:t>
-      </w:r>
-      <w:proofErr w:type="gramStart"/>
-      <w:r>
-        <w:t>1</w:t>
-      </w:r>
-      <w:proofErr w:type="gramEnd"/>
-      <w:r>
-        <w:t xml:space="preserve"> for </w:t>
+        <w:t xml:space="preserve">S. </w:t>
+      </w:r>
+      <w:r>
+        <w:t>pipiens</w:t>
+      </w:r>
+      <w:r>
+        <w:t xml:space="preserve"> and </w:t>
       </w:r>
       <w:r>
         <w:rPr>
           <w:i/>
           <w:iCs/>
         </w:rPr>
-        <w:t xml:space="preserve">S. </w:t>
-      </w:r>
-      <w:r>
-        <w:t>pipiens</w:t>
-      </w:r>
-      <w:r>
-        <w:t xml:space="preserve"> and </w:t>
+        <w:t>K</w:t>
+      </w:r>
+      <w:r>
+        <w:t xml:space="preserve">=2 for </w:t>
       </w:r>
       <w:r>
         <w:rPr>
           <w:i/>
           <w:iCs/>
         </w:rPr>
-        <w:t>K</w:t>
-      </w:r>
-      <w:r>
-        <w:t xml:space="preserve">=2 for </w:t>
+        <w:t>M. florea</w:t>
+      </w:r>
+      <w:r>
+        <w:t>)</w:t>
+      </w:r>
+      <w:r>
+        <w:t xml:space="preserve"> which further highlights the likely spatial structure of those two species.</w:t>
+      </w:r>
+      <w:r>
+        <w:t xml:space="preserve"> </w:t>
+      </w:r>
+      <w:r>
+        <w:t xml:space="preserve">IBD analyses </w:t>
+      </w:r>
+      <w:r>
+        <w:t>support the conclusions drawn from structure analyses. An extremely low IBD is detected for both species when using both study areas, which denotes that local individuals (e.g., Cologne) are slightly more similar to each other. However, the significance of this relationship between genetic similarity and geographic distance is likely driven by the large number of individuals, and therefore, of pairwise measures, and high significance values should be contrasted with the low goodness-of-fit. No such relationship exist</w:t>
+      </w:r>
+      <w:r>
+        <w:t>s</w:t>
+      </w:r>
+      <w:r>
+        <w:t xml:space="preserve"> within study areas, even when splitting pairwise indices of similarity and distance into </w:t>
+      </w:r>
+      <w:r>
+        <w:lastRenderedPageBreak/>
+        <w:t>geographic distance classes.</w:t>
+      </w:r>
+      <w:r>
+        <w:t xml:space="preserve"> </w:t>
+      </w:r>
+      <w:r>
+        <w:t>Taken altogether, one could conclude based on our results that there is no strong structure and that hoverflies sampled in those two study areas distant by 160km, currently belong to the same genetic population.</w:t>
+      </w:r>
+    </w:p>
+    <w:p>
+      <w:r>
+        <w:t xml:space="preserve">While unexpected given the large amount of disturbance and apparent costs of dispersal in urban contexts, high genetic connectivity is not unheard of in hoverflies. </w:t>
+      </w:r>
+      <w:r>
+        <w:t xml:space="preserve">Hoverflies usually move a few hundred meters and tall vegetation and bare soil including ploughed fields and roads can act as barriers </w:t>
+      </w:r>
+      <w:r>
+        <w:fldChar w:fldCharType="begin"/>
+      </w:r>
+      <w:r>
+        <w:instrText xml:space="preserve"> ADDIN ZOTERO_ITEM CSL_CITATION {"citationID":"jgTO8U0M","properties":{"formattedCitation":"(L\\uc0\\u246{}vei et al., 1998; Wratten et al., 2003)","plainCitation":"(Lövei et al., 1998; Wratten et al., 2003)","noteIndex":0},"citationItems":[{"id":13227,"uris":["http://zotero.org/users/4948104/items/MFEBMH2X"],"itemData":{"id":13227,"type":"article-journal","abstract":"Abstract: Dispersal within agricultural fields and the effects of different barriers on between-field movement of the New Zealand hover fly Melanostoma fasciatum were studied using ingested pollen as markers. Hover flies did not generally disperse more than 20 m from the pollen source. Gravid females had no significant wind-directed movement pattern whereas males significantly flew downwind. Flies tended to avoid flying over barren land: a dirt track, an asphalt road or a ploughed field all seemed to hamper hover fly dispersal equally. The implications for spatial arrangement of the flowering strips to enhance the biocontrol potential of hover flies are discussed.","container-title":"Journal of Applied Entomology","DOI":"10.1111/j.1439-0418.1998.tb01471.x","ISSN":"1439-0418","issue":"1-5","language":"en","note":"_eprint: https://onlinelibrary.wiley.com/doi/pdf/10.1111/j.1439-0418.1998.tb01471.x","page":"115-120","source":"Wiley Online Library","title":"Dispersal and effects of barriers on the movement of the New Zealand hover fly Melanostoma fasciatum (Dipt., Syrphidae) on cultivated land","volume":"122","author":[{"family":"Lövei","given":"G. L."},{"family":"Macleod","given":"A."},{"family":"Hickman","given":"J. M."}],"issued":{"date-parts":[["1998"]]}}},{"id":13226,"uris":["http://zotero.org/users/4948104/items/RIUC7Z36"],"itemData":{"id":13226,"type":"article-journal","abstract":"Field boundaries play an important role as refuges, food sources and corridors for invertebrates and vertebrates, and increasing farmland fragmentation impacts on these functions. However, hedgerows and other structures can also impede dispersal by flying insects. The current work uses the pollen of Phacelia tanacetifolia in hover fly guts as a marker to assess hover fly movement in farm landscapes. In the United Kingdom and New Zealand, Phacelia pollen was found in the guts of Ephisyrphus balteatus and Metasyrphus corollae (United Kingdom) and Melanostoma fasciatum (New Zealand) at distances up to 200 m from the source, when there were no barriers between the flowers and the traps used to catch the flies. The rate of decline over distance in the proportion of flies containing pollen was similar for the two countries. The extent to which four replicated field boundary types impeded hover fly movement was tested using post-and-wire fences, lines of poplars (Populus spp.) with gaps, dense poplars and controls (no potential barriers). Phacelia was planted on one side of each boundary, and along the centre of the control plots. The relative presence of the pollen in flies on both sides of the barriers showed that both types of poplar boundary restricted the movement of the flies, but the fence had no effect. In a separate experiment, gravid females of M. fasciatum were captured at a greater height on a shade-cloth fence than were non-gravid females and males. The implications of this work include the functioning and persistence of metapopulations and the influence of field boundaries on population recovery of beneficial invertebrates following pesticide-induced mortality. If field boundaries contribute to a temporal asynchrony between pest and natural enemy populations, this needs to be considered along with the well-established roles of boundaries as refugia for, and sources of, beneficial arthropods.","container-title":"Oecologia","DOI":"10.1007/s00442-002-1128-9","ISSN":"1432-1939","issue":"4","journalAbbreviation":"Oecologia","language":"en","page":"605-611","source":"Springer Link","title":"Field boundaries as barriers to movement of hover flies (Diptera: Syrphidae) in cultivated land","title-short":"Field boundaries as barriers to movement of hover flies (Diptera","volume":"134","author":[{"family":"Wratten","given":"Steve D."},{"family":"Bowie","given":"Mike H."},{"family":"Hickman","given":"Janice M."},{"family":"Evans","given":"Alison M."},{"family":"Sedcole","given":"J. Richard"},{"family":"Tylianakis","given":"Jason M."}],"issued":{"date-parts":[["2003",3,1]]}}}],"schema":"https://github.com/citation-style-language/schema/raw/master/csl-citation.json"} </w:instrText>
+      </w:r>
+      <w:r>
+        <w:fldChar w:fldCharType="separate"/>
+      </w:r>
+      <w:r>
+        <w:rPr>
+          <w:rFonts w:cs="Times New Roman"/>
+          <w:szCs w:val="24"/>
+        </w:rPr>
+        <w:t>(Lövei et al., 1998; Wratten et al., 2003)</w:t>
+      </w:r>
+      <w:r>
+        <w:fldChar w:fldCharType="end"/>
+      </w:r>
+      <w:r>
+        <w:t xml:space="preserve">. Similarly, studies investigating hoverfly richness in relation to habitat patch isolation suggest that hoverflies are significantly impacted by habitat fragmentation </w:t>
+      </w:r>
+      <w:r>
+        <w:fldChar w:fldCharType="begin"/>
+      </w:r>
+      <w:r>
+        <w:instrText xml:space="preserve"> ADDIN ZOTERO_ITEM CSL_CITATION {"citationID":"JjY8vHxz","properties":{"formattedCitation":"(Jauker et al., 2019; Moquet et al., 2018; Ouin et al., 2006)","plainCitation":"(Jauker et al., 2019; Moquet et al., 2018; Ouin et al., 2006)","noteIndex":0},"citationItems":[{"id":13222,"uris":["http://zotero.org/users/4948104/items/IJGB3LFI"],"itemData":{"id":13222,"type":"article-journal","abstract":"The risk of ecosystem function degradation with biodiversity loss has emerged as a major scientific concern in recent years. Possible relationships between taxonomic diversity and magnitude and stability of ecosystem processes build upon species' functional characteristics, which determine both susceptibility to environmental change and contribution to ecosystem properties. The functional diversity within communities thus provides a potential buffer against environmental disturbance, especially for properties emerging from interactions among species. In complex plant–pollinator networks, distantly related taxa spanning a great trait diversity shape network architecture. Here, we address the question of whether network properties are maintained after habitat loss by complementary contributions of phylogenetically distant pollinator taxa. We quantified contributions of wild bees and hoverflies to network structure (connectance, network specialization, specialization asymmetry) in 32 calcareous grassland fragments varying in size. Although hoverflies are often regarded less susceptible to environmental change than wild bees, species richness of both taxa was similarly affected by habitat loss. The associated loss of 80% of interactions resulted in small and tightly connected networks, which was more strongly attributed to wild bee loss than hoverfly loss. Networks in small fragments were less specialized due to equivalent losses of species and interactions in both pollinators and plants. Because wild bee and hoverfly loss contributed similarly to declining network specialization, we conclude that trait diversity among distantly related pollinators does not necessarily provide insurance against functional homogenization during community disassembly following habitat loss.","container-title":"Ecology","DOI":"10.1002/ecy.2569","ISSN":"1939-9170","issue":"2","language":"en","note":"_eprint: https://onlinelibrary.wiley.com/doi/pdf/10.1002/ecy.2569","page":"e02569","source":"Wiley Online Library","title":"Partitioning wild bee and hoverfly contributions to plant–pollinator network structure in fragmented habitats","volume":"100","author":[{"family":"Jauker","given":"Frank"},{"family":"Jauker","given":"Birgit"},{"family":"Grass","given":"Ingo"},{"family":"Steffan-Dewenter","given":"Ingolf"},{"family":"Wolters","given":"Volkmar"}],"issued":{"date-parts":[["2019"]]}}},{"id":13223,"uris":["http://zotero.org/users/4948104/items/GJCEXFR4"],"itemData":{"id":13223,"type":"article-journal","abstract":"Accumulating evidence shows that landscape fragmentation drives the observed worldwide decline in populations of pollinators, particularly in species of Lepidoptera and Hymenoptera. However, Little is known about the effects of landscape fragmentation on hoverfly (Diptera, Syrphidae) communities. Hoverflies provide varied ecosystem services: larvae contribute to waste decomposition (saprophagous species) and pest control (aphidophagous species), and adults pollinate a wide range of flowers. To determine how the diversity and quantity of resources for larvae and adults affect hoverfly abundance and species richness at three spatial scales, we recorded insect visitors of five target plant species in Belgian heathlands, habitats that have decreased considerably due to human activities. Hoverflies represented the most abundant visitors on two plant species, and the second most abundant visitors (after bumblebees) on the other target plant species. A large proportion of hoverflies observed were aphidophagous species associated with coniferous and deciduous forests. Resources for the larvae and floral resources for the adults influenced interactions among hoverflies and plants, but acted at different scales: larval habitat availability (distance to larval habitat) was relevant at the landscape scale, whereas adult resource availability (floral density) was relevant at the plot scale. Hoverfly abundance and species richness decreased with distance to larval habitat but increased with floral density. Moreover, landscape structure and composition had different effects according to hoverfly ecological traits. Landscape composition influenced aphidophagous but not saprophagous hoverflies, in that their abundance and species richness decreased with distance to forests. Maintenance of the interactions between plants and their hoverfly visitors requires complementary resources at both landscape and local scales.","container-title":"Insect Conservation and Diversity","DOI":"10.1111/icad.12245","ISSN":"1752-4598","issue":"1","language":"en","note":"_eprint: https://onlinelibrary.wiley.com/doi/pdf/10.1111/icad.12245","page":"72-87","source":"Wiley Online Library","title":"Conservation of hoverflies (Diptera, Syrphidae) requires complementary resources at the landscape and local scales","volume":"11","author":[{"family":"Moquet","given":"Laura"},{"family":"Laurent","given":"Estelle"},{"family":"Bacchetta","given":"Rossana"},{"family":"Jacquemart","given":"Anne-Laure"}],"issued":{"date-parts":[["2018"]]}}},{"id":13225,"uris":["http://zotero.org/users/4948104/items/4XAJH3S6"],"itemData":{"id":13225,"type":"article-journal","container-title":"Ecography","DOI":"10.1111/j.2006.0906-7590.04135.x","ISSN":"09067590","issue":"2","journalAbbreviation":"Ecography","language":"en","page":"183-190","source":"DOI.org (Crossref)","title":"The species-area relationship in the hoverfly (Diptera, Syrphidae) communities of forest fragments in southern France","volume":"29","author":[{"family":"Ouin","given":"Annie"},{"family":"Sarthou","given":"Jean-Pierre"},{"family":"Bouyjou","given":"Bernard"},{"family":"Deconchat","given":"Marc"},{"family":"Lacombe","given":"Jean-Paul"},{"family":"Monteil","given":"Claude"}],"issued":{"date-parts":[["2006",4]]}}}],"schema":"https://github.com/citation-style-language/schema/raw/master/csl-citation.json"} </w:instrText>
+      </w:r>
+      <w:r>
+        <w:fldChar w:fldCharType="separate"/>
+      </w:r>
+      <w:r>
+        <w:rPr>
+          <w:rFonts w:cs="Times New Roman"/>
+        </w:rPr>
+        <w:t>(Jauker et al., 2019; Moquet et al., 2018; Ouin et al., 2006)</w:t>
+      </w:r>
+      <w:r>
+        <w:fldChar w:fldCharType="end"/>
+      </w:r>
+      <w:r>
+        <w:t>.</w:t>
+      </w:r>
+      <w:r>
+        <w:t xml:space="preserve"> </w:t>
+      </w:r>
+      <w:r>
+        <w:t xml:space="preserve">This had led us to expect an effect of fragmentation on genetic variation. However, other studies have highlighted the high dispersal ability of hoverfly species. Some individuals are able to cover more than 100 km in less than 3 days during migration </w:t>
+      </w:r>
+      <w:r>
+        <w:fldChar w:fldCharType="begin"/>
+      </w:r>
+      <w:r>
+        <w:instrText xml:space="preserve"> ADDIN ZOTERO_ITEM CSL_CITATION {"citationID":"KANwVYFr","properties":{"formattedCitation":"(Aubert et al., 1969; Aubert and Goeldlin de Tiefenau, 1981)","plainCitation":"(Aubert et al., 1969; Aubert and Goeldlin de Tiefenau, 1981)","noteIndex":0},"citationItems":[{"id":13608,"uris":["http://zotero.org/users/4948104/items/E5XL2BGV"],"itemData":{"id":13608,"type":"article-journal","container-title":"Journal of the Swiss Entomological Society","DOI":"10.5169/SEALS-401588","language":"fr","note":"medium: text/html,application/pdf,text/html\npublisher: Schweizerische Entomologische Gesellschaft","source":"DOI.org (Datacite)","title":"Essais de marquage et de reprise d'insectes migrateurs en automne 1968","URL":"https://www.e-periodica.ch/digbib/view?pid=seg-001:1969:42::377","volume":"42","author":[{"family":"Aubert","given":"Jacques"},{"family":"Goeldlin","given":"Pierre"},{"family":"Lyon","given":"Jean-Pierre"}],"accessed":{"date-parts":[["2022",10,11]]},"issued":{"date-parts":[["1969",5,15]]}}},{"id":13233,"uris":["http://zotero.org/users/4948104/items/TZV72BRD"],"itemData":{"id":13233,"type":"article-journal","container-title":"Journal of the Swiss Entomological Society","DOI":"10.5169/SEALS-402013","language":"fr","note":"medium: text/html,application/pdf,text/html\npublisher: Schweizerische Entomologische Gesellschaft","source":"DOI.org (Datacite)","title":"Observations sur les migrations de Syrphides (Dipt.) dans les Alpes de Suisse occidentale","URL":"https://www.e-periodica.ch/digbib/view?pid=seg-001:1981:54::491","volume":"54","author":[{"family":"Aubert","given":"J."},{"family":"Goeldlin de Tiefenau","given":"P."}],"accessed":{"date-parts":[["2022",7,13]]},"issued":{"date-parts":[["1981"]]}}}],"schema":"https://github.com/citation-style-language/schema/raw/master/csl-citation.json"} </w:instrText>
+      </w:r>
+      <w:r>
+        <w:fldChar w:fldCharType="separate"/>
+      </w:r>
+      <w:r>
+        <w:rPr>
+          <w:rFonts w:cs="Times New Roman"/>
+        </w:rPr>
+        <w:t>(Aubert et al., 1969; Aubert and Goeldlin de Tiefenau, 1981)</w:t>
+      </w:r>
+      <w:r>
+        <w:fldChar w:fldCharType="end"/>
+      </w:r>
+      <w:r>
+        <w:t xml:space="preserve">, and potentially more than a thousand kilometer over the whole migration season </w:t>
+      </w:r>
+      <w:r>
+        <w:fldChar w:fldCharType="begin"/>
+      </w:r>
+      <w:r>
+        <w:instrText xml:space="preserve"> ADDIN ZOTERO_ITEM CSL_CITATION {"citationID":"JEx6Jdjs","properties":{"formattedCitation":"(Jia et al., 2022; Ouin et al., 2011)","plainCitation":"(Jia et al., 2022; Ouin et al., 2011)","noteIndex":0},"citationItems":[{"id":13605,"uris":["http://zotero.org/users/4948104/items/V9VUSMLK"],"itemData":{"id":13605,"type":"article-journal","abstract":"Worldwide, hoverflies (Syrphidae: Diptera) provide crucial ecosystem services such as pollination and biological pest control. Although many hoverfly species exhibit migratory behavior, the spatiotemporal facets of these movement dynamics, and their ecosystem services implications are poorly understood. In this study, we use long-term (16-year) trapping records, trajectory analysis, and intrinsic (i.e., isotope, genetic, pollen) markers to describe migration patterns of the hoverfly Episyrphus balteatus in northern China. Our work reveals how E. balteatus migrate northward during spring–summer and exhibits return (long-range) migration during autumn. The extensive genetic mixing and high genetic diversity of E. balteatus populations underscore its adaptive capacity to environmental disturbances, for example, climate change. Pollen markers and molecular gut analysis further illuminate how E. balteatus visits min. 1012 flowering plant species (39 orders) over space and time. By thus delineating E. balteatus transregional movements and pollination networks, we advance our understanding of its migration ecology and facilitate the design of targeted strategies to conserve and enhance its ecosystem services.","container-title":"eLife","DOI":"10.7554/eLife.76230","ISSN":"2050-084X","note":"publisher: eLife Sciences Publications, Ltd","page":"e76230","source":"eLife","title":"Windborne migration amplifies insect-mediated pollination services","volume":"11","author":[{"family":"Jia","given":"Huiru"},{"family":"Liu","given":"Yongqiang"},{"family":"Li","given":"Xiaokang"},{"family":"Li","given":"Hui"},{"family":"Pan","given":"Yunfei"},{"family":"Hu","given":"Chaoxing"},{"family":"Zhou","given":"Xianyong"},{"family":"Wyckhuys","given":"Kris AG"},{"family":"Wu","given":"Kongming"}],"editor":[{"family":"Joo","given":"Youngsung"},{"family":"Schuman","given":"Meredith C"},{"family":"Joo","given":"Youngsung"},{"family":"Chapman","given":"Jason"},{"family":"Hu","given":"Gao"}],"issued":{"date-parts":[["2022",4,13]]}}},{"id":13607,"uris":["http://zotero.org/users/4948104/items/PIMP8AHE"],"itemData":{"id":13607,"type":"article-journal","abstract":"Deuterium δD isotopic analysis is increasingly being used to trace wildlife movement, and undoubtedly has much to offer in this respect, but questions still remain as to the feasibility and practicality of the method in ecology. Here we report our attempt to determine the geographic origin of an auxiliary hoverfly, Episyrphus balteatus, in south-western France. We used quantile regression to calculate the minimum separation distance, based on the International Atomic Energy Agency/World Meteorological Organization (IAEA/WMO) data, at which two insects could be said to originate from different latitudes with a given degree of confidence. We collected larvae in spring 2007 and 2009 to obtain the δD signal of indigenous hoverflies and we trapped adults during one complete year (from Dec. 2006 to Nov. 2007). The smallest separation distance calculated was about 1400 km in western Europe. Our results revealed greater variability in δD of adults in autumn than in spring. From this we infer an autumnal migration. Because of the presence of mountains and the Mediterranean Sea, the δD gradient in precipitation in western Europe is less clear than on the American continent, where it has been used successfully to infer geographical origins of animals under certain conditions. Despite the complications encountered in Europe, the minimum separation distance model proved a useful first step to obtain a first range of possible origins of E. balteatus and the application of the model to other arthropod species in Europe warrants investigation. Copyright © 2011 John Wiley &amp; Sons, Ltd.","container-title":"Rapid Communications in Mass Spectrometry","DOI":"10.1002/rcm.5127","ISSN":"1097-0231","issue":"19","language":"en","note":"_eprint: https://onlinelibrary.wiley.com/doi/pdf/10.1002/rcm.5127","page":"2793-2798","source":"Wiley Online Library","title":"Can deuterium stable isotope values be used to assign the geographic origin of an auxiliary hoverfly in south-western France?","volume":"25","author":[{"family":"Ouin","given":"A."},{"family":"Menozzi","given":"P."},{"family":"Coulon","given":"M."},{"family":"Hamilton","given":"A. J."},{"family":"Sarthou","given":"J. P."},{"family":"Tsafack","given":"N."},{"family":"Vialatte","given":"A."},{"family":"Ponsard","given":"S."}],"issued":{"date-parts":[["2011"]]}}}],"schema":"https://github.com/citation-style-language/schema/raw/master/csl-citation.json"} </w:instrText>
+      </w:r>
+      <w:r>
+        <w:fldChar w:fldCharType="separate"/>
+      </w:r>
+      <w:r>
+        <w:rPr>
+          <w:rFonts w:cs="Times New Roman"/>
+        </w:rPr>
+        <w:t>(Jia et al., 2022; Ouin et al., 2011)</w:t>
+      </w:r>
+      <w:r>
+        <w:fldChar w:fldCharType="end"/>
+      </w:r>
+      <w:r>
+        <w:t xml:space="preserve">, especially when aided by wind </w:t>
+      </w:r>
+      <w:r>
+        <w:fldChar w:fldCharType="begin"/>
+      </w:r>
+      <w:r>
+        <w:instrText xml:space="preserve"> ADDIN ZOTERO_ITEM CSL_CITATION {"citationID":"cOjAGhlC","properties":{"formattedCitation":"(Gao et al., 2020; Wotton et al., 2019)","plainCitation":"(Gao et al., 2020; Wotton et al., 2019)","noteIndex":0},"citationItems":[{"id":13604,"uris":["http://zotero.org/users/4948104/items/RNHQMUUU"],"itemData":{"id":13604,"type":"article-journal","abstract":"Large migrating insects, flying at high altitude, often exhibit complex behaviour. They frequently elect to fly on winds with directions quite different from the prevailing direction, and they show a degree of common orientation, both of which facilitate transport in seasonally beneficial directions. Much less is known about the migration behaviour of smaller (10–70 mg) insects. To address this issue, we used radar to examine the high-altitude flight of hoverflies (Diptera: Syrphidae), a group of day-active, medium-sized insects commonly migrating over the UK. We found that autumn migrants, which must move south, did indeed show migration timings and orientation responses that would take them in this direction, despite the unfavourability of the prevailing winds. Evidently, these hoverfly migrants must have a compass (probably a time-compensated solar mechanism), and a means of sensing the wind direction (which may be determined with sufficient accuracy at ground level, before take-off). By contrast, hoverflies arriving in the UK in spring showed weaker orientation tendencies, and did not correct for wind drift away from their seasonally adaptive direction (northwards). However, the spring migrants necessarily come from the south (on warm southerly winds), so we surmise that complex orientation behaviour may not be so crucial for the spring movements.","container-title":"Proceedings of the Royal Society B: Biological Sciences","DOI":"10.1098/rspb.2020.0406","issue":"1928","note":"publisher: Royal Society","page":"20200406","source":"royalsocietypublishing.org (Atypon)","title":"Adaptive strategies of high-flying migratory hoverflies in response to wind currents","volume":"287","author":[{"family":"Gao","given":"Boya"},{"family":"Wotton","given":"Karl R."},{"family":"Hawkes","given":"Will L. S."},{"family":"Menz","given":"Myles H. M."},{"family":"Reynolds","given":"Don R."},{"family":"Zhai","given":"Bao-Ping"},{"family":"Hu","given":"Gao"},{"family":"Chapman","given":"Jason W."}],"issued":{"date-parts":[["2020",6,10]]}}},{"id":7350,"uris":["http://zotero.org/users/4948104/items/9569QAE4"],"itemData":{"id":7350,"type":"article-journal","abstract":"Despite the fact that migratory insects dominate aerial bioflows in terms of diversity, abundance, and biomass [1, 2, 3, 5, 6], the migration patterns of most species, and the effects of their annual fluxes between high- and low-latitude regions, are poorly known. One important group of long-range migrants that remain understudied is a suite of highly beneficial species of hoverfly in the tribe Syrphini, which we collectively term “migrant hoverflies.” Adults are key pollinators [7, 8, 9, 10] and larvae are significant biocontrol agents of aphid crop pests [11], and thus, it is important to quantify the scale of their migrations and the crucial ecosystem services they provide with respect to energy, nutrient, and biomass transport; regulation of crop pests; and pollen transfer. Such assessments cannot be made by sporadic observations of mass arrivals at ground level, because hoverflies largely migrate unnoticed high above ground. We used insect-monitoring radars [12] to show that up to 4 billion hoverflies (80 tons of biomass) travel high above southern Britain each year in seasonally adaptive directions. The long-range migrations redistribute tons of essential nutrients (nitrogen [N] and phosphorus [P]) and transport billions of pollen grains between Britain and Europe, and locally produced populations consume 6 trillion aphids and make billions of flower visits. Migrant hoverfly abundance fluctuated greatly between years, but there was no evidence of a population trend during the 10-year study period. Considering that many beneficial insects are seriously declining [7, 10, 13, 14, 15, 16, 17, 18, 19], our results demonstrate that migrant hoverflies are key to maintaining essential ecosystem services.","container-title":"Current Biology","DOI":"10.1016/j.cub.2019.05.036","ISSN":"0960-9822","issue":"13","journalAbbreviation":"Current Biology","language":"en","page":"2167-2173.e5","source":"ScienceDirect","title":"Mass Seasonal Migrations of Hoverflies Provide Extensive Pollination and Crop Protection Services","volume":"29","author":[{"family":"Wotton","given":"Karl R."},{"family":"Gao","given":"Boya"},{"family":"Menz","given":"Myles H. M."},{"family":"Morris","given":"Roger K. A."},{"family":"Ball","given":"Stuart G."},{"family":"Lim","given":"Ka S."},{"family":"Reynolds","given":"Don R."},{"family":"Hu","given":"Gao"},{"family":"Chapman","given":"Jason W."}],"issued":{"date-parts":[["2019",7,8]]}}}],"schema":"https://github.com/citation-style-language/schema/raw/master/csl-citation.json"} </w:instrText>
+      </w:r>
+      <w:r>
+        <w:fldChar w:fldCharType="separate"/>
+      </w:r>
+      <w:r>
+        <w:rPr>
+          <w:rFonts w:cs="Times New Roman"/>
+        </w:rPr>
+        <w:t>(Gao et al., 2020; Wotton et al., 2019)</w:t>
+      </w:r>
+      <w:r>
+        <w:fldChar w:fldCharType="end"/>
+      </w:r>
+      <w:r>
+        <w:t xml:space="preserve">. </w:t>
+      </w:r>
+      <w:r>
+        <w:t xml:space="preserve">Those last seven studies focused on migratory species which have very different life history traits. Hence, we did </w:t>
+      </w:r>
+      <w:r>
+        <w:t>(wrongly) predict that some level of IBD within study areas because our study species are not migratory</w:t>
+      </w:r>
+      <w:r>
+        <w:t xml:space="preserve">. </w:t>
+      </w:r>
+      <w:r>
+        <w:t xml:space="preserve">Given the high prevalence of hoverfly species presenting a partial migration syndrome </w:t>
+      </w:r>
+      <w:r>
+        <w:fldChar w:fldCharType="begin"/>
+      </w:r>
+      <w:r>
+        <w:instrText xml:space="preserve"> ADDIN ZOTERO_ITEM CSL_CITATION {"citationID":"bpoRJpMj","properties":{"formattedCitation":"(Doyle et al., 2022; Menz et al., 2019; Speight, 2017)","plainCitation":"(Doyle et al., 2022; Menz et al., 2019; Speight, 2017)","noteIndex":0},"citationItems":[{"id":13602,"uris":["http://zotero.org/users/4948104/items/YYERGV2V"],"itemData":{"id":13602,"type":"article-journal","abstract":"Insects are capable of extraordinary feats of long-distance movement that have profound impacts on the function of terrestrial ecosystems. The ability to undertake these movements arose multiple times through the evolution of a suite of traits that make up the migratory syndrome, however the underlying genetic pathways involved remain poorly understood. Migratory hoverflies (Diptera: Syrphidae) are an emerging model group for studies of migration. They undertake seasonal movements in huge numbers across large parts of the globe and are important pollinators, biological control agents and decomposers. Here, we assembled a high-quality draft genome of the marmalade hoverfly (Episyrphus balteatus). We leveraged this genomic resource to undertake a genome-wide transcriptomic comparison of actively migrating Episyrphus, captured from a high mountain pass as they flew south to overwinter, with the transcriptomes of summer forms which were non-migratory. We identified 1543 genes with very strong evidence for differential expression. Interrogation of this gene set reveals a remarkable range of roles in metabolism, muscle structure and function, hormonal regulation, immunity, stress resistance, flight and feeding behaviour, longevity, reproductive diapause and sensory perception. These features of the migrant phenotype have arisen by the integration and modification of pathways such as insulin signalling for diapause and longevity, JAK/SAT for immunity, and those leading to octopamine production and fuelling to boost flight capabilities. Our results provide a powerful genomic resource for future research, and paint a comprehensive picture of global expression changes in an actively migrating insect, identifying key genomic components involved in this important life-history strategy.","container-title":"Molecular Ecology","DOI":"10.1111/mec.16588","ISSN":"1365-294X","issue":"16","language":"en","note":"_eprint: https://onlinelibrary.wiley.com/doi/pdf/10.1111/mec.16588","page":"4332-4350","source":"Wiley Online Library","title":"Genome-wide transcriptomic changes reveal the genetic pathways involved in insect migration","volume":"31","author":[{"family":"Doyle","given":"Toby"},{"family":"Jimenez-Guri","given":"Eva"},{"family":"Hawkes","given":"Will L. S."},{"family":"Massy","given":"Richard"},{"family":"Mantica","given":"Federica"},{"family":"Permanyer","given":"Jon"},{"family":"Cozzuto","given":"Luca"},{"family":"Hermoso Pulido","given":"Toni"},{"family":"Baril","given":"Tobias"},{"family":"Hayward","given":"Alex"},{"family":"Irimia","given":"Manuel"},{"family":"Chapman","given":"Jason W."},{"family":"Bass","given":"Chris"},{"family":"Wotton","given":"Karl R."}],"issued":{"date-parts":[["2022"]]}}},{"id":13603,"uris":["http://zotero.org/users/4948104/items/CN5UWC3N"],"itemData":{"id":13603,"type":"article-journal","abstract":"Partial migration, where a proportion of a population migrates, while other individuals remain resident, is widespread across most migratory lineages. However, the mechanisms driving individual differences in migratory tendency are still relatively poorly understood in most taxa, but may be influenced by morphological, physiological, and behavioral traits, controlled by phenotypic plasticity and the underlying genetic complex. Insects differ from vertebrates in that partial migration is often associated with pronounced morphological differences between migratory and resident phenotypes, such as wing presence or length. In contrast, the mechanisms influencing migratory tendency in wing-monomorphic insects is less clear. Insects are the most abundant and diverse group of terrestrial migrants, with trillions of animals moving across the globe annually, and understanding the drivers and extent of partial migration across populations will have considerable implications for ecosystem services, such as the management of pests and the conservation of threatened or beneficial species. Here, we present an overview of our current but incomplete knowledge of partial migration in insects. We discuss the factors that lead to the maintenance of partial migration within populations, and the conditions that may influence individual decision making, particularly in the context of individual fitness and reproductive tradeoffs. Finally, we highlight current gaps in knowledge and areas of future research that should prove fruitful in understanding the ecological and evolutionary drivers, and consequences of partial migration in insects.","container-title":"Frontiers in Ecology and Evolution","ISSN":"2296-701X","source":"Frontiers","title":"Mechanisms and Consequences of Partial Migration in Insects","URL":"https://www.frontiersin.org/articles/10.3389/fevo.2019.00403","volume":"7","author":[{"family":"Menz","given":"Myles H. M."},{"family":"Reynolds","given":"Don R."},{"family":"Gao","given":"Boya"},{"family":"Hu","given":"Gao"},{"family":"Chapman","given":"Jason W."},{"family":"Wotton","given":"Karl R."}],"accessed":{"date-parts":[["2022",10,12]]},"issued":{"date-parts":[["2019"]]}}},{"id":7366,"uris":["http://zotero.org/users/4948104/items/METQFKLE"],"itemData":{"id":7366,"type":"book","collection-title":"Syrph the Net, the database of European Syrphidae (Diptera)","event-place":"Dublin, Ireland","language":"en","number-of-pages":"294","publisher":"Syrph the Net publications","publisher-place":"Dublin, Ireland","source":"Zotero","title":"Species account of European Syrphidae","volume":"97","author":[{"family":"Speight","given":"M C D"}],"issued":{"date-parts":[["2017"]]}}}],"schema":"https://github.com/citation-style-language/schema/raw/master/csl-citation.json"} </w:instrText>
+      </w:r>
+      <w:r>
+        <w:fldChar w:fldCharType="separate"/>
+      </w:r>
+      <w:r>
+        <w:rPr>
+          <w:rFonts w:cs="Times New Roman"/>
+        </w:rPr>
+        <w:t>(Doyle et al., 2022; Menz et al., 2019; Speight, 2017)</w:t>
+      </w:r>
+      <w:r>
+        <w:fldChar w:fldCharType="end"/>
+      </w:r>
+      <w:r>
+        <w:t>, the genetic and structural pathways to efficient dispersal might also be present in non-migratory hoverflies</w:t>
+      </w:r>
+      <w:r>
+        <w:t xml:space="preserve"> such as </w:t>
       </w:r>
       <w:r>
         <w:rPr>
           <w:i/>
           <w:iCs/>
         </w:rPr>
-        <w:t xml:space="preserve">M. </w:t>
-      </w:r>
-      <w:proofErr w:type="spellStart"/>
+        <w:t>S. pipiens</w:t>
+      </w:r>
+      <w:r>
+        <w:t xml:space="preserve"> and </w:t>
+      </w:r>
       <w:r>
         <w:rPr>
           <w:i/>
           <w:iCs/>
         </w:rPr>
-        <w:t>florea</w:t>
-      </w:r>
-      <w:proofErr w:type="spellEnd"/>
-      <w:r>
-        <w:t>)</w:t>
-      </w:r>
-      <w:r>
-        <w:t xml:space="preserve"> which further highlights the likely spatial structure of those two species.</w:t>
-      </w:r>
-      <w:r>
-        <w:t xml:space="preserve"> </w:t>
-      </w:r>
-      <w:r>
-        <w:t xml:space="preserve">IBD analyses </w:t>
-      </w:r>
-      <w:r>
-        <w:t>support the conclusions drawn from structure analyses. An extremely low IBD is detected for both species when using both study areas, which denotes that local individuals (e.g., Cologne) are slightly more similar to each other. However, the significance of this relationship between genetic similarity and geographic distance is likely driven by the large number of individuals, and therefore, of pairwise measures, and high significance values should be contrasted with the low goodness-of-fit. No such relationship exist</w:t>
-      </w:r>
-      <w:r>
-        <w:t>s</w:t>
-      </w:r>
-      <w:r>
-        <w:t xml:space="preserve"> within study areas, even when splitting pairwise indices of similarity and distance into </w:t>
-      </w:r>
-      <w:r>
-        <w:lastRenderedPageBreak/>
-        <w:t>geographic distance classes.</w:t>
-      </w:r>
-      <w:r>
-        <w:t xml:space="preserve"> </w:t>
-      </w:r>
-      <w:r>
-        <w:t>Taken altogether, one could conclude based on our results that there is no strong structure and that hoverflies sampled in those two study areas distant by 160km, currently belong to the same genetic population.</w:t>
-      </w:r>
-    </w:p>
-    <w:p>
-      <w:r>
-        <w:t xml:space="preserve">While unexpected given the large amount of disturbance and apparent costs of dispersal in urban contexts, high genetic connectivity is not unheard of in hoverflies. </w:t>
-      </w:r>
-      <w:r>
-        <w:t xml:space="preserve">Hoverflies usually move a few hundred meters and tall vegetation and bare soil including ploughed fields and roads can act as barriers </w:t>
-      </w:r>
-      <w:r>
-        <w:fldChar w:fldCharType="begin"/>
-      </w:r>
-      <w:r>
-        <w:instrText xml:space="preserve"> ADDIN ZOTERO_ITEM CSL_CITATION {"citationID":"jgTO8U0M","properties":{"formattedCitation":"(L\\uc0\\u246{}vei et al., 1998; Wratten et al., 2003)","plainCitation":"(Lövei et al., 1998; Wratten et al., 2003)","noteIndex":0},"citationItems":[{"id":13227,"uris":["http://zotero.org/users/4948104/items/MFEBMH2X"],"itemData":{"id":13227,"type":"article-journal","abstract":"Abstract: Dispersal within agricultural fields and the effects of different barriers on between-field movement of the New Zealand hover fly Melanostoma fasciatum were studied using ingested pollen as markers. Hover flies did not generally disperse more than 20 m from the pollen source. Gravid females had no significant wind-directed movement pattern whereas males significantly flew downwind. Flies tended to avoid flying over barren land: a dirt track, an asphalt road or a ploughed field all seemed to hamper hover fly dispersal equally. The implications for spatial arrangement of the flowering strips to enhance the biocontrol potential of hover flies are discussed.","container-title":"Journal of Applied Entomology","DOI":"10.1111/j.1439-0418.1998.tb01471.x","ISSN":"1439-0418","issue":"1-5","language":"en","note":"_eprint: https://onlinelibrary.wiley.com/doi/pdf/10.1111/j.1439-0418.1998.tb01471.x","page":"115-120","source":"Wiley Online Library","title":"Dispersal and effects of barriers on the movement of the New Zealand hover fly Melanostoma fasciatum (Dipt., Syrphidae) on cultivated land","volume":"122","author":[{"family":"Lövei","given":"G. L."},{"family":"Macleod","given":"A."},{"family":"Hickman","given":"J. M."}],"issued":{"date-parts":[["1998"]]}}},{"id":13226,"uris":["http://zotero.org/users/4948104/items/RIUC7Z36"],"itemData":{"id":13226,"type":"article-journal","abstract":"Field boundaries play an important role as refuges, food sources and corridors for invertebrates and vertebrates, and increasing farmland fragmentation impacts on these functions. However, hedgerows and other structures can also impede dispersal by flying insects. The current work uses the pollen of Phacelia tanacetifolia in hover fly guts as a marker to assess hover fly movement in farm landscapes. In the United Kingdom and New Zealand, Phacelia pollen was found in the guts of Ephisyrphus balteatus and Metasyrphus corollae (United Kingdom) and Melanostoma fasciatum (New Zealand) at distances up to 200 m from the source, when there were no barriers between the flowers and the traps used to catch the flies. The rate of decline over distance in the proportion of flies containing pollen was similar for the two countries. The extent to which four replicated field boundary types impeded hover fly movement was tested using post-and-wire fences, lines of poplars (Populus spp.) with gaps, dense poplars and controls (no potential barriers). Phacelia was planted on one side of each boundary, and along the centre of the control plots. The relative presence of the pollen in flies on both sides of the barriers showed that both types of poplar boundary restricted the movement of the flies, but the fence had no effect. In a separate experiment, gravid females of M. fasciatum were captured at a greater height on a shade-cloth fence than were non-gravid females and males. The implications of this work include the functioning and persistence of metapopulations and the influence of field boundaries on population recovery of beneficial invertebrates following pesticide-induced mortality. If field boundaries contribute to a temporal asynchrony between pest and natural enemy populations, this needs to be considered along with the well-established roles of boundaries as refugia for, and sources of, beneficial arthropods.","container-title":"Oecologia","DOI":"10.1007/s00442-002-1128-9","ISSN":"1432-1939","issue":"4","journalAbbreviation":"Oecologia","language":"en","page":"605-611","source":"Springer Link","title":"Field boundaries as barriers to movement of hover flies (Diptera: Syrphidae) in cultivated land","title-short":"Field boundaries as barriers to movement of hover flies (Diptera","volume":"134","author":[{"family":"Wratten","given":"Steve D."},{"family":"Bowie","given":"Mike H."},{"family":"Hickman","given":"Janice M."},{"family":"Evans","given":"Alison M."},{"family":"Sedcole","given":"J. Richard"},{"family":"Tylianakis","given":"Jason M."}],"issued":{"date-parts":[["2003",3,1]]}}}],"schema":"https://github.com/citation-style-language/schema/raw/master/csl-citation.json"} </w:instrText>
-      </w:r>
-      <w:r>
-        <w:fldChar w:fldCharType="separate"/>
-      </w:r>
-      <w:r>
-        <w:rPr>
-          <w:rFonts w:cs="Times New Roman"/>
-          <w:szCs w:val="24"/>
-        </w:rPr>
-        <w:t>(Lövei et al., 1998; Wratten et al., 2003)</w:t>
-      </w:r>
-      <w:r>
-        <w:fldChar w:fldCharType="end"/>
-      </w:r>
-      <w:r>
-        <w:t xml:space="preserve">. Similarly, studies investigating hoverfly richness in relation to habitat patch isolation suggest that hoverflies are significantly impacted by habitat fragmentation </w:t>
-      </w:r>
-      <w:r>
-        <w:fldChar w:fldCharType="begin"/>
-      </w:r>
-      <w:r>
-        <w:instrText xml:space="preserve"> ADDIN ZOTERO_ITEM CSL_CITATION {"citationID":"JjY8vHxz","properties":{"formattedCitation":"(Jauker et al., 2019; Moquet et al., 2018; Ouin et al., 2006)","plainCitation":"(Jauker et al., 2019; Moquet et al., 2018; Ouin et al., 2006)","noteIndex":0},"citationItems":[{"id":13222,"uris":["http://zotero.org/users/4948104/items/IJGB3LFI"],"itemData":{"id":13222,"type":"article-journal","abstract":"The risk of ecosystem function degradation with biodiversity loss has emerged as a major scientific concern in recent years. Possible relationships between taxonomic diversity and magnitude and stability of ecosystem processes build upon species' functional characteristics, which determine both susceptibility to environmental change and contribution to ecosystem properties. The functional diversity within communities thus provides a potential buffer against environmental disturbance, especially for properties emerging from interactions among species. In complex plant–pollinator networks, distantly related taxa spanning a great trait diversity shape network architecture. Here, we address the question of whether network properties are maintained after habitat loss by complementary contributions of phylogenetically distant pollinator taxa. We quantified contributions of wild bees and hoverflies to network structure (connectance, network specialization, specialization asymmetry) in 32 calcareous grassland fragments varying in size. Although hoverflies are often regarded less susceptible to environmental change than wild bees, species richness of both taxa was similarly affected by habitat loss. The associated loss of 80% of interactions resulted in small and tightly connected networks, which was more strongly attributed to wild bee loss than hoverfly loss. Networks in small fragments were less specialized due to equivalent losses of species and interactions in both pollinators and plants. Because wild bee and hoverfly loss contributed similarly to declining network specialization, we conclude that trait diversity among distantly related pollinators does not necessarily provide insurance against functional homogenization during community disassembly following habitat loss.","container-title":"Ecology","DOI":"10.1002/ecy.2569","ISSN":"1939-9170","issue":"2","language":"en","note":"_eprint: https://onlinelibrary.wiley.com/doi/pdf/10.1002/ecy.2569","page":"e02569","source":"Wiley Online Library","title":"Partitioning wild bee and hoverfly contributions to plant–pollinator network structure in fragmented habitats","volume":"100","author":[{"family":"Jauker","given":"Frank"},{"family":"Jauker","given":"Birgit"},{"family":"Grass","given":"Ingo"},{"family":"Steffan-Dewenter","given":"Ingolf"},{"family":"Wolters","given":"Volkmar"}],"issued":{"date-parts":[["2019"]]}}},{"id":13223,"uris":["http://zotero.org/users/4948104/items/GJCEXFR4"],"itemData":{"id":13223,"type":"article-journal","abstract":"Accumulating evidence shows that landscape fragmentation drives the observed worldwide decline in populations of pollinators, particularly in species of Lepidoptera and Hymenoptera. However, Little is known about the effects of landscape fragmentation on hoverfly (Diptera, Syrphidae) communities. Hoverflies provide varied ecosystem services: larvae contribute to waste decomposition (saprophagous species) and pest control (aphidophagous species), and adults pollinate a wide range of flowers. To determine how the diversity and quantity of resources for larvae and adults affect hoverfly abundance and species richness at three spatial scales, we recorded insect visitors of five target plant species in Belgian heathlands, habitats that have decreased considerably due to human activities. Hoverflies represented the most abundant visitors on two plant species, and the second most abundant visitors (after bumblebees) on the other target plant species. A large proportion of hoverflies observed were aphidophagous species associated with coniferous and deciduous forests. Resources for the larvae and floral resources for the adults influenced interactions among hoverflies and plants, but acted at different scales: larval habitat availability (distance to larval habitat) was relevant at the landscape scale, whereas adult resource availability (floral density) was relevant at the plot scale. Hoverfly abundance and species richness decreased with distance to larval habitat but increased with floral density. Moreover, landscape structure and composition had different effects according to hoverfly ecological traits. Landscape composition influenced aphidophagous but not saprophagous hoverflies, in that their abundance and species richness decreased with distance to forests. Maintenance of the interactions between plants and their hoverfly visitors requires complementary resources at both landscape and local scales.","container-title":"Insect Conservation and Diversity","DOI":"10.1111/icad.12245","ISSN":"1752-4598","issue":"1","language":"en","note":"_eprint: https://onlinelibrary.wiley.com/doi/pdf/10.1111/icad.12245","page":"72-87","source":"Wiley Online Library","title":"Conservation of hoverflies (Diptera, Syrphidae) requires complementary resources at the landscape and local scales","volume":"11","author":[{"family":"Moquet","given":"Laura"},{"family":"Laurent","given":"Estelle"},{"family":"Bacchetta","given":"Rossana"},{"family":"Jacquemart","given":"Anne-Laure"}],"issued":{"date-parts":[["2018"]]}}},{"id":13225,"uris":["http://zotero.org/users/4948104/items/4XAJH3S6"],"itemData":{"id":13225,"type":"article-journal","container-title":"Ecography","DOI":"10.1111/j.2006.0906-7590.04135.x","ISSN":"09067590","issue":"2","journalAbbreviation":"Ecography","language":"en","page":"183-190","source":"DOI.org (Crossref)","title":"The species-area relationship in the hoverfly (Diptera, Syrphidae) communities of forest fragments in southern France","volume":"29","author":[{"family":"Ouin","given":"Annie"},{"family":"Sarthou","given":"Jean-Pierre"},{"family":"Bouyjou","given":"Bernard"},{"family":"Deconchat","given":"Marc"},{"family":"Lacombe","given":"Jean-Paul"},{"family":"Monteil","given":"Claude"}],"issued":{"date-parts":[["2006",4]]}}}],"schema":"https://github.com/citation-style-language/schema/raw/master/csl-citation.json"} </w:instrText>
-      </w:r>
-      <w:r>
-        <w:fldChar w:fldCharType="separate"/>
-      </w:r>
-      <w:r>
-        <w:rPr>
-          <w:rFonts w:cs="Times New Roman"/>
-        </w:rPr>
-        <w:t>(Jauker et al., 2019; Moquet et al., 2018; Ouin et al., 2006)</w:t>
-      </w:r>
-      <w:r>
-        <w:fldChar w:fldCharType="end"/>
-      </w:r>
-      <w:r>
-        <w:t>.</w:t>
-      </w:r>
-      <w:r>
-        <w:t xml:space="preserve"> </w:t>
-      </w:r>
-      <w:r>
-        <w:t xml:space="preserve">This had led us to expect an effect of fragmentation on genetic variation. However, other studies have highlighted the high dispersal ability of hoverfly species. Some individuals are able to cover more than 100 km in less than 3 days during migration </w:t>
-      </w:r>
-      <w:r>
-        <w:fldChar w:fldCharType="begin"/>
-      </w:r>
-      <w:r>
-        <w:instrText xml:space="preserve"> ADDIN ZOTERO_ITEM CSL_CITATION {"citationID":"KANwVYFr","properties":{"formattedCitation":"(Aubert et al., 1969; Aubert and Goeldlin de Tiefenau, 1981)","plainCitation":"(Aubert et al., 1969; Aubert and Goeldlin de Tiefenau, 1981)","noteIndex":0},"citationItems":[{"id":13608,"uris":["http://zotero.org/users/4948104/items/E5XL2BGV"],"itemData":{"id":13608,"type":"article-journal","container-title":"Journal of the Swiss Entomological Society","DOI":"10.5169/SEALS-401588","language":"fr","note":"medium: text/html,application/pdf,text/html\npublisher: Schweizerische Entomologische Gesellschaft","source":"DOI.org (Datacite)","title":"Essais de marquage et de reprise d'insectes migrateurs en automne 1968","URL":"https://www.e-periodica.ch/digbib/view?pid=seg-001:1969:42::377","volume":"42","author":[{"family":"Aubert","given":"Jacques"},{"family":"Goeldlin","given":"Pierre"},{"family":"Lyon","given":"Jean-Pierre"}],"accessed":{"date-parts":[["2022",10,11]]},"issued":{"date-parts":[["1969",5,15]]}}},{"id":13233,"uris":["http://zotero.org/users/4948104/items/TZV72BRD"],"itemData":{"id":13233,"type":"article-journal","container-title":"Journal of the Swiss Entomological Society","DOI":"10.5169/SEALS-402013","language":"fr","note":"medium: text/html,application/pdf,text/html\npublisher: Schweizerische Entomologische Gesellschaft","source":"DOI.org (Datacite)","title":"Observations sur les migrations de Syrphides (Dipt.) dans les Alpes de Suisse occidentale","URL":"https://www.e-periodica.ch/digbib/view?pid=seg-001:1981:54::491","volume":"54","author":[{"family":"Aubert","given":"J."},{"family":"Goeldlin de Tiefenau","given":"P."}],"accessed":{"date-parts":[["2022",7,13]]},"issued":{"date-parts":[["1981"]]}}}],"schema":"https://github.com/citation-style-language/schema/raw/master/csl-citation.json"} </w:instrText>
-      </w:r>
-      <w:r>
-        <w:fldChar w:fldCharType="separate"/>
-      </w:r>
-      <w:r>
-        <w:rPr>
-          <w:rFonts w:cs="Times New Roman"/>
-        </w:rPr>
-        <w:t>(Aubert et al., 1969; Aubert and Goeldlin de Tiefenau, 1981)</w:t>
-      </w:r>
-      <w:r>
-        <w:fldChar w:fldCharType="end"/>
-      </w:r>
-      <w:r>
-        <w:t xml:space="preserve">, and potentially more than a thousand kilometer over the whole migration season </w:t>
-      </w:r>
-      <w:r>
-        <w:fldChar w:fldCharType="begin"/>
-      </w:r>
-      <w:r>
-        <w:instrText xml:space="preserve"> ADDIN ZOTERO_ITEM CSL_CITATION {"citationID":"JEx6Jdjs","properties":{"formattedCitation":"(Jia et al., 2022; Ouin et al., 2011)","plainCitation":"(Jia et al., 2022; Ouin et al., 2011)","noteIndex":0},"citationItems":[{"id":13605,"uris":["http://zotero.org/users/4948104/items/V9VUSMLK"],"itemData":{"id":13605,"type":"article-journal","abstract":"Worldwide, hoverflies (Syrphidae: Diptera) provide crucial ecosystem services such as pollination and biological pest control. Although many hoverfly species exhibit migratory behavior, the spatiotemporal facets of these movement dynamics, and their ecosystem services implications are poorly understood. In this study, we use long-term (16-year) trapping records, trajectory analysis, and intrinsic (i.e., isotope, genetic, pollen) markers to describe migration patterns of the hoverfly Episyrphus balteatus in northern China. Our work reveals how E. balteatus migrate northward during spring–summer and exhibits return (long-range) migration during autumn. The extensive genetic mixing and high genetic diversity of E. balteatus populations underscore its adaptive capacity to environmental disturbances, for example, climate change. Pollen markers and molecular gut analysis further illuminate how E. balteatus visits min. 1012 flowering plant species (39 orders) over space and time. By thus delineating E. balteatus transregional movements and pollination networks, we advance our understanding of its migration ecology and facilitate the design of targeted strategies to conserve and enhance its ecosystem services.","container-title":"eLife","DOI":"10.7554/eLife.76230","ISSN":"2050-084X","note":"publisher: eLife Sciences Publications, Ltd","page":"e76230","source":"eLife","title":"Windborne migration amplifies insect-mediated pollination services","volume":"11","author":[{"family":"Jia","given":"Huiru"},{"family":"Liu","given":"Yongqiang"},{"family":"Li","given":"Xiaokang"},{"family":"Li","given":"Hui"},{"family":"Pan","given":"Yunfei"},{"family":"Hu","given":"Chaoxing"},{"family":"Zhou","given":"Xianyong"},{"family":"Wyckhuys","given":"Kris AG"},{"family":"Wu","given":"Kongming"}],"editor":[{"family":"Joo","given":"Youngsung"},{"family":"Schuman","given":"Meredith C"},{"family":"Joo","given":"Youngsung"},{"family":"Chapman","given":"Jason"},{"family":"Hu","given":"Gao"}],"issued":{"date-parts":[["2022",4,13]]}}},{"id":13607,"uris":["http://zotero.org/users/4948104/items/PIMP8AHE"],"itemData":{"id":13607,"type":"article-journal","abstract":"Deuterium δD isotopic analysis is increasingly being used to trace wildlife movement, and undoubtedly has much to offer in this respect, but questions still remain as to the feasibility and practicality of the method in ecology. Here we report our attempt to determine the geographic origin of an auxiliary hoverfly, Episyrphus balteatus, in south-western France. We used quantile regression to calculate the minimum separation distance, based on the International Atomic Energy Agency/World Meteorological Organization (IAEA/WMO) data, at which two insects could be said to originate from different latitudes with a given degree of confidence. We collected larvae in spring 2007 and 2009 to obtain the δD signal of indigenous hoverflies and we trapped adults during one complete year (from Dec. 2006 to Nov. 2007). The smallest separation distance calculated was about 1400 km in western Europe. Our results revealed greater variability in δD of adults in autumn than in spring. From this we infer an autumnal migration. Because of the presence of mountains and the Mediterranean Sea, the δD gradient in precipitation in western Europe is less clear than on the American continent, where it has been used successfully to infer geographical origins of animals under certain conditions. Despite the complications encountered in Europe, the minimum separation distance model proved a useful first step to obtain a first range of possible origins of E. balteatus and the application of the model to other arthropod species in Europe warrants investigation. Copyright © 2011 John Wiley &amp; Sons, Ltd.","container-title":"Rapid Communications in Mass Spectrometry","DOI":"10.1002/rcm.5127","ISSN":"1097-0231","issue":"19","language":"en","note":"_eprint: https://onlinelibrary.wiley.com/doi/pdf/10.1002/rcm.5127","page":"2793-2798","source":"Wiley Online Library","title":"Can deuterium stable isotope values be used to assign the geographic origin of an auxiliary hoverfly in south-western France?","volume":"25","author":[{"family":"Ouin","given":"A."},{"family":"Menozzi","given":"P."},{"family":"Coulon","given":"M."},{"family":"Hamilton","given":"A. J."},{"family":"Sarthou","given":"J. P."},{"family":"Tsafack","given":"N."},{"family":"Vialatte","given":"A."},{"family":"Ponsard","given":"S."}],"issued":{"date-parts":[["2011"]]}}}],"schema":"https://github.com/citation-style-language/schema/raw/master/csl-citation.json"} </w:instrText>
-      </w:r>
-      <w:r>
-        <w:fldChar w:fldCharType="separate"/>
-      </w:r>
-      <w:r>
-        <w:rPr>
-          <w:rFonts w:cs="Times New Roman"/>
-        </w:rPr>
-        <w:t>(Jia et al., 2022; Ouin et al., 2011)</w:t>
-      </w:r>
-      <w:r>
-        <w:fldChar w:fldCharType="end"/>
-      </w:r>
-      <w:r>
-        <w:t xml:space="preserve">, especially when aided by wind </w:t>
-      </w:r>
-      <w:r>
-        <w:fldChar w:fldCharType="begin"/>
-      </w:r>
-      <w:r>
-        <w:instrText xml:space="preserve"> ADDIN ZOTERO_ITEM CSL_CITATION {"citationID":"cOjAGhlC","properties":{"formattedCitation":"(Gao et al., 2020; Wotton et al., 2019)","plainCitation":"(Gao et al., 2020; Wotton et al., 2019)","noteIndex":0},"citationItems":[{"id":13604,"uris":["http://zotero.org/users/4948104/items/RNHQMUUU"],"itemData":{"id":13604,"type":"article-journal","abstract":"Large migrating insects, flying at high altitude, often exhibit complex behaviour. They frequently elect to fly on winds with directions quite different from the prevailing direction, and they show a degree of common orientation, both of which facilitate transport in seasonally beneficial directions. Much less is known about the migration behaviour of smaller (10–70 mg) insects. To address this issue, we used radar to examine the high-altitude flight of hoverflies (Diptera: Syrphidae), a group of day-active, medium-sized insects commonly migrating over the UK. We found that autumn migrants, which must move south, did indeed show migration timings and orientation responses that would take them in this direction, despite the unfavourability of the prevailing winds. Evidently, these hoverfly migrants must have a compass (probably a time-compensated solar mechanism), and a means of sensing the wind direction (which may be determined with sufficient accuracy at ground level, before take-off). By contrast, hoverflies arriving in the UK in spring showed weaker orientation tendencies, and did not correct for wind drift away from their seasonally adaptive direction (northwards). However, the spring migrants necessarily come from the south (on warm southerly winds), so we surmise that complex orientation behaviour may not be so crucial for the spring movements.","container-title":"Proceedings of the Royal Society B: Biological Sciences","DOI":"10.1098/rspb.2020.0406","issue":"1928","note":"publisher: Royal Society","page":"20200406","source":"royalsocietypublishing.org (Atypon)","title":"Adaptive strategies of high-flying migratory hoverflies in response to wind currents","volume":"287","author":[{"family":"Gao","given":"Boya"},{"family":"Wotton","given":"Karl R."},{"family":"Hawkes","given":"Will L. S."},{"family":"Menz","given":"Myles H. M."},{"family":"Reynolds","given":"Don R."},{"family":"Zhai","given":"Bao-Ping"},{"family":"Hu","given":"Gao"},{"family":"Chapman","given":"Jason W."}],"issued":{"date-parts":[["2020",6,10]]}}},{"id":7350,"uris":["http://zotero.org/users/4948104/items/9569QAE4"],"itemData":{"id":7350,"type":"article-journal","abstract":"Despite the fact that migratory insects dominate aerial bioflows in terms of diversity, abundance, and biomass [1, 2, 3, 5, 6], the migration patterns of most species, and the effects of their annual fluxes between high- and low-latitude regions, are poorly known. One important group of long-range migrants that remain understudied is a suite of highly beneficial species of hoverfly in the tribe Syrphini, which we collectively term “migrant hoverflies.” Adults are key pollinators [7, 8, 9, 10] and larvae are significant biocontrol agents of aphid crop pests [11], and thus, it is important to quantify the scale of their migrations and the crucial ecosystem services they provide with respect to energy, nutrient, and biomass transport; regulation of crop pests; and pollen transfer. Such assessments cannot be made by sporadic observations of mass arrivals at ground level, because hoverflies largely migrate unnoticed high above ground. We used insect-monitoring radars [12] to show that up to 4 billion hoverflies (80 tons of biomass) travel high above southern Britain each year in seasonally adaptive directions. The long-range migrations redistribute tons of essential nutrients (nitrogen [N] and phosphorus [P]) and transport billions of pollen grains between Britain and Europe, and locally produced populations consume 6 trillion aphids and make billions of flower visits. Migrant hoverfly abundance fluctuated greatly between years, but there was no evidence of a population trend during the 10-year study period. Considering that many beneficial insects are seriously declining [7, 10, 13, 14, 15, 16, 17, 18, 19], our results demonstrate that migrant hoverflies are key to maintaining essential ecosystem services.","container-title":"Current Biology","DOI":"10.1016/j.cub.2019.05.036","ISSN":"0960-9822","issue":"13","journalAbbreviation":"Current Biology","language":"en","page":"2167-2173.e5","source":"ScienceDirect","title":"Mass Seasonal Migrations of Hoverflies Provide Extensive Pollination and Crop Protection Services","volume":"29","author":[{"family":"Wotton","given":"Karl R."},{"family":"Gao","given":"Boya"},{"family":"Menz","given":"Myles H. M."},{"family":"Morris","given":"Roger K. A."},{"family":"Ball","given":"Stuart G."},{"family":"Lim","given":"Ka S."},{"family":"Reynolds","given":"Don R."},{"family":"Hu","given":"Gao"},{"family":"Chapman","given":"Jason W."}],"issued":{"date-parts":[["2019",7,8]]}}}],"schema":"https://github.com/citation-style-language/schema/raw/master/csl-citation.json"} </w:instrText>
-      </w:r>
-      <w:r>
-        <w:fldChar w:fldCharType="separate"/>
-      </w:r>
-      <w:r>
-        <w:rPr>
-          <w:rFonts w:cs="Times New Roman"/>
-        </w:rPr>
-        <w:t>(Gao et al., 2020; Wotton et al., 2019)</w:t>
-      </w:r>
-      <w:r>
-        <w:fldChar w:fldCharType="end"/>
-      </w:r>
-      <w:r>
-        <w:t xml:space="preserve">. </w:t>
-      </w:r>
-      <w:r>
-        <w:t xml:space="preserve">Those last seven studies focused on migratory species which have very different life history traits. Hence, we did </w:t>
-      </w:r>
-      <w:r>
-        <w:t>(wrongly) predict that some level of IBD within study areas because our study species are not migratory</w:t>
-      </w:r>
-      <w:r>
-        <w:t xml:space="preserve">. </w:t>
-      </w:r>
-      <w:r>
-        <w:t xml:space="preserve">Given the high prevalence of hoverfly species presenting a partial migration syndrome </w:t>
-      </w:r>
-      <w:r>
-        <w:fldChar w:fldCharType="begin"/>
-      </w:r>
-      <w:r>
-        <w:instrText xml:space="preserve"> ADDIN ZOTERO_ITEM CSL_CITATION {"citationID":"bpoRJpMj","properties":{"formattedCitation":"(Doyle et al., 2022; Menz et al., 2019; Speight, 2017)","plainCitation":"(Doyle et al., 2022; Menz et al., 2019; Speight, 2017)","noteIndex":0},"citationItems":[{"id":13602,"uris":["http://zotero.org/users/4948104/items/YYERGV2V"],"itemData":{"id":13602,"type":"article-journal","abstract":"Insects are capable of extraordinary feats of long-distance movement that have profound impacts on the function of terrestrial ecosystems. The ability to undertake these movements arose multiple times through the evolution of a suite of traits that make up the migratory syndrome, however the underlying genetic pathways involved remain poorly understood. Migratory hoverflies (Diptera: Syrphidae) are an emerging model group for studies of migration. They undertake seasonal movements in huge numbers across large parts of the globe and are important pollinators, biological control agents and decomposers. Here, we assembled a high-quality draft genome of the marmalade hoverfly (Episyrphus balteatus). We leveraged this genomic resource to undertake a genome-wide transcriptomic comparison of actively migrating Episyrphus, captured from a high mountain pass as they flew south to overwinter, with the transcriptomes of summer forms which were non-migratory. We identified 1543 genes with very strong evidence for differential expression. Interrogation of this gene set reveals a remarkable range of roles in metabolism, muscle structure and function, hormonal regulation, immunity, stress resistance, flight and feeding behaviour, longevity, reproductive diapause and sensory perception. These features of the migrant phenotype have arisen by the integration and modification of pathways such as insulin signalling for diapause and longevity, JAK/SAT for immunity, and those leading to octopamine production and fuelling to boost flight capabilities. Our results provide a powerful genomic resource for future research, and paint a comprehensive picture of global expression changes in an actively migrating insect, identifying key genomic components involved in this important life-history strategy.","container-title":"Molecular Ecology","DOI":"10.1111/mec.16588","ISSN":"1365-294X","issue":"16","language":"en","note":"_eprint: https://onlinelibrary.wiley.com/doi/pdf/10.1111/mec.16588","page":"4332-4350","source":"Wiley Online Library","title":"Genome-wide transcriptomic changes reveal the genetic pathways involved in insect migration","volume":"31","author":[{"family":"Doyle","given":"Toby"},{"family":"Jimenez-Guri","given":"Eva"},{"family":"Hawkes","given":"Will L. S."},{"family":"Massy","given":"Richard"},{"family":"Mantica","given":"Federica"},{"family":"Permanyer","given":"Jon"},{"family":"Cozzuto","given":"Luca"},{"family":"Hermoso Pulido","given":"Toni"},{"family":"Baril","given":"Tobias"},{"family":"Hayward","given":"Alex"},{"family":"Irimia","given":"Manuel"},{"family":"Chapman","given":"Jason W."},{"family":"Bass","given":"Chris"},{"family":"Wotton","given":"Karl R."}],"issued":{"date-parts":[["2022"]]}}},{"id":13603,"uris":["http://zotero.org/users/4948104/items/CN5UWC3N"],"itemData":{"id":13603,"type":"article-journal","abstract":"Partial migration, where a proportion of a population migrates, while other individuals remain resident, is widespread across most migratory lineages. However, the mechanisms driving individual differences in migratory tendency are still relatively poorly understood in most taxa, but may be influenced by morphological, physiological, and behavioral traits, controlled by phenotypic plasticity and the underlying genetic complex. Insects differ from vertebrates in that partial migration is often associated with pronounced morphological differences between migratory and resident phenotypes, such as wing presence or length. In contrast, the mechanisms influencing migratory tendency in wing-monomorphic insects is less clear. Insects are the most abundant and diverse group of terrestrial migrants, with trillions of animals moving across the globe annually, and understanding the drivers and extent of partial migration across populations will have considerable implications for ecosystem services, such as the management of pests and the conservation of threatened or beneficial species. Here, we present an overview of our current but incomplete knowledge of partial migration in insects. We discuss the factors that lead to the maintenance of partial migration within populations, and the conditions that may influence individual decision making, particularly in the context of individual fitness and reproductive tradeoffs. Finally, we highlight current gaps in knowledge and areas of future research that should prove fruitful in understanding the ecological and evolutionary drivers, and consequences of partial migration in insects.","container-title":"Frontiers in Ecology and Evolution","ISSN":"2296-701X","source":"Frontiers","title":"Mechanisms and Consequences of Partial Migration in Insects","URL":"https://www.frontiersin.org/articles/10.3389/fevo.2019.00403","volume":"7","author":[{"family":"Menz","given":"Myles H. M."},{"family":"Reynolds","given":"Don R."},{"family":"Gao","given":"Boya"},{"family":"Hu","given":"Gao"},{"family":"Chapman","given":"Jason W."},{"family":"Wotton","given":"Karl R."}],"accessed":{"date-parts":[["2022",10,12]]},"issued":{"date-parts":[["2019"]]}}},{"id":7366,"uris":["http://zotero.org/users/4948104/items/METQFKLE"],"itemData":{"id":7366,"type":"book","collection-title":"Syrph the Net, the database of European Syrphidae (Diptera)","event-place":"Dublin, Ireland","language":"en","number-of-pages":"294","publisher":"Syrph the Net publications","publisher-place":"Dublin, Ireland","source":"Zotero","title":"Species account of European Syrphidae","volume":"97","author":[{"family":"Speight","given":"M C D"}],"issued":{"date-parts":[["2017"]]}}}],"schema":"https://github.com/citation-style-language/schema/raw/master/csl-citation.json"} </w:instrText>
-      </w:r>
-      <w:r>
-        <w:fldChar w:fldCharType="separate"/>
-      </w:r>
-      <w:r>
-        <w:rPr>
-          <w:rFonts w:cs="Times New Roman"/>
-        </w:rPr>
-        <w:t>(Doyle et al., 2022; Menz et al., 2019; Speight, 2017)</w:t>
-      </w:r>
-      <w:r>
-        <w:fldChar w:fldCharType="end"/>
-      </w:r>
-      <w:r>
-        <w:t>, the genetic and structural pathways to efficient dispersal might also be present in non-migratory hoverflies</w:t>
-      </w:r>
-      <w:r>
-        <w:t xml:space="preserve"> such as </w:t>
-      </w:r>
-      <w:r>
-        <w:rPr>
-          <w:i/>
-          <w:iCs/>
-        </w:rPr>
-        <w:t>S. pipiens</w:t>
-      </w:r>
-      <w:r>
-        <w:t xml:space="preserve"> and </w:t>
-      </w:r>
-      <w:r>
-        <w:rPr>
-          <w:i/>
-          <w:iCs/>
-        </w:rPr>
-        <w:t xml:space="preserve">M. </w:t>
-      </w:r>
-      <w:proofErr w:type="spellStart"/>
-      <w:r>
-        <w:rPr>
-          <w:i/>
-          <w:iCs/>
-        </w:rPr>
-        <w:t>florea</w:t>
-      </w:r>
-      <w:proofErr w:type="spellEnd"/>
+        <w:t>M. florea</w:t>
+      </w:r>
       <w:r>
         <w:t xml:space="preserve">. Indeed, even rare non-migratory species may fly several kilometers away from their emergence sites </w:t>
       </w:r>
@@ -7239,16 +6624,11 @@
           <w:numId w:val="1"/>
         </w:numPr>
       </w:pPr>
-      <w:proofErr w:type="gramStart"/>
       <w:r>
         <w:t xml:space="preserve">|  </w:t>
       </w:r>
       <w:r>
-        <w:t>Methodological</w:t>
-      </w:r>
-      <w:proofErr w:type="gramEnd"/>
-      <w:r>
-        <w:t xml:space="preserve"> </w:t>
+        <w:t xml:space="preserve">Methodological </w:t>
       </w:r>
       <w:r>
         <w:t>limits</w:t>
@@ -7470,96 +6850,32 @@
           <w:iCs/>
           <w:color w:val="FF0000"/>
         </w:rPr>
-        <w:t xml:space="preserve"> be artefacts of high effective population size. Have a look at my 2009 paper on </w:t>
-      </w:r>
-      <w:proofErr w:type="spellStart"/>
+        <w:t xml:space="preserve"> be artefacts of high effective population size. Have a look at my 2009 paper on ibd and structure. The higher the effective density, the lower the IBD pattern. </w:t>
+      </w:r>
+      <w:r>
+        <w:rPr>
+          <w:iCs/>
+        </w:rPr>
+        <w:t>A</w:t>
+      </w:r>
+      <w:r>
+        <w:rPr>
+          <w:iCs/>
+        </w:rPr>
+        <w:t>Although simulations could help us better understand whether we could detect change rapidly, parameterization for non-model insect species with potentially huge population sizes.</w:t>
+      </w:r>
+      <w:r>
+        <w:rPr>
+          <w:iCs/>
+        </w:rPr>
+        <w:t>Similarly</w:t>
+      </w:r>
       <w:r>
         <w:rPr>
           <w:iCs/>
           <w:color w:val="FF0000"/>
         </w:rPr>
-        <w:t>ibd</w:t>
-      </w:r>
-      <w:proofErr w:type="spellEnd"/>
-      <w:r>
-        <w:rPr>
-          <w:iCs/>
-          <w:color w:val="FF0000"/>
-        </w:rPr>
-        <w:t xml:space="preserve"> and structure. The higher the effective density, the lower the IBD pattern. </w:t>
-      </w:r>
-      <w:proofErr w:type="spellStart"/>
-      <w:r>
-        <w:rPr>
-          <w:iCs/>
-        </w:rPr>
-        <w:t>A</w:t>
-      </w:r>
-      <w:r>
-        <w:rPr>
-          <w:iCs/>
-        </w:rPr>
-        <w:t>Although</w:t>
-      </w:r>
-      <w:proofErr w:type="spellEnd"/>
-      <w:r>
-        <w:rPr>
-          <w:iCs/>
-        </w:rPr>
-        <w:t xml:space="preserve"> simulations could help us better understand whether we could detect change rapidly, parameterization for non-model insect species with potentially huge population </w:t>
-      </w:r>
-      <w:proofErr w:type="spellStart"/>
-      <w:r>
-        <w:rPr>
-          <w:iCs/>
-        </w:rPr>
-        <w:t>sizes.</w:t>
-      </w:r>
-      <w:r>
-        <w:rPr>
-          <w:iCs/>
-        </w:rPr>
-        <w:t>Similarly</w:t>
-      </w:r>
-      <w:proofErr w:type="spellEnd"/>
-      <w:r>
-        <w:rPr>
-          <w:iCs/>
-          <w:color w:val="FF0000"/>
-        </w:rPr>
-        <w:t xml:space="preserve">, there may be an effect of the landscape but the effective population size of these things will be too large for genetic drift to have an effect (relative to the time scale of the disturbance). You could mention that relatedness-based resistance modelling might detect an effect earlier (see </w:t>
-      </w:r>
-      <w:proofErr w:type="spellStart"/>
-      <w:r>
-        <w:rPr>
-          <w:iCs/>
-          <w:color w:val="FF0000"/>
-        </w:rPr>
-        <w:t>Landguth</w:t>
-      </w:r>
-      <w:proofErr w:type="spellEnd"/>
-      <w:r>
-        <w:rPr>
-          <w:iCs/>
-          <w:color w:val="FF0000"/>
-        </w:rPr>
-        <w:t xml:space="preserve"> et al. (2010</w:t>
-      </w:r>
-      <w:proofErr w:type="gramStart"/>
-      <w:r>
-        <w:rPr>
-          <w:iCs/>
-          <w:color w:val="FF0000"/>
-        </w:rPr>
-        <w:t>) )</w:t>
-      </w:r>
-      <w:proofErr w:type="gramEnd"/>
-      <w:r>
-        <w:rPr>
-          <w:iCs/>
-          <w:color w:val="FF0000"/>
-        </w:rPr>
-        <w:t>. However, we cannot apply these methods here as not IBD to work with.</w:t>
+        <w:t>, there may be an effect of the landscape but the effective population size of these things will be too large for genetic drift to have an effect (relative to the time scale of the disturbance). You could mention that relatedness-based resistance modelling might detect an effect earlier (see Landguth et al. (2010) ). However, we cannot apply these methods here as not IBD to work with.</w:t>
       </w:r>
     </w:p>
     <w:p>
@@ -7570,13 +6886,8 @@
           <w:numId w:val="1"/>
         </w:numPr>
       </w:pPr>
-      <w:proofErr w:type="gramStart"/>
-      <w:r>
-        <w:t>|  Implications</w:t>
-      </w:r>
-      <w:proofErr w:type="gramEnd"/>
-      <w:r>
-        <w:t xml:space="preserve"> for hoverfly biodiversity and pollination services</w:t>
+      <w:r>
+        <w:t>|  Implications for hoverfly biodiversity and pollination services</w:t>
       </w:r>
     </w:p>
     <w:p>
@@ -7602,15 +6913,7 @@
         <w:fldChar w:fldCharType="end"/>
       </w:r>
       <w:r>
-        <w:t xml:space="preserve">. For example, there could be high mortality rates in some urban or </w:t>
-      </w:r>
-      <w:proofErr w:type="spellStart"/>
-      <w:r>
-        <w:t>peri</w:t>
-      </w:r>
-      <w:proofErr w:type="spellEnd"/>
-      <w:r>
-        <w:t xml:space="preserve">-urban agricultural </w:t>
+        <w:t xml:space="preserve">. For example, there could be high mortality rates in some urban or peri-urban agricultural </w:t>
       </w:r>
       <w:r>
         <w:t xml:space="preserve">habitats, which </w:t>
@@ -7786,13 +7089,8 @@
         <w:t>an</w:t>
       </w:r>
       <w:r>
-        <w:t xml:space="preserve"> potentially outcompete native species due to their high </w:t>
-      </w:r>
-      <w:proofErr w:type="spellStart"/>
-      <w:r>
-        <w:t>polyphagy</w:t>
-      </w:r>
-      <w:proofErr w:type="spellEnd"/>
+        <w:t xml:space="preserve"> potentially outcompete native species due to their high polyphagy</w:t>
+      </w:r>
       <w:r>
         <w:t xml:space="preserve"> and dispersal abilities</w:t>
       </w:r>
@@ -7806,62 +7104,196 @@
         <w:rPr>
           <w:i/>
         </w:rPr>
-        <w:t xml:space="preserve">M. </w:t>
-      </w:r>
-      <w:proofErr w:type="spellStart"/>
+        <w:t>M. florea</w:t>
+      </w:r>
+      <w:r>
+        <w:t xml:space="preserve"> </w:t>
+      </w:r>
+      <w:r>
+        <w:t>suggested</w:t>
+      </w:r>
+      <w:r>
+        <w:t xml:space="preserve"> in our study suggests that this</w:t>
+      </w:r>
+      <w:r>
+        <w:t xml:space="preserve"> </w:t>
+      </w:r>
+      <w:r>
+        <w:rPr>
+          <w:vanish/>
+        </w:rPr>
+        <w:t xml:space="preserve">species could become established quickly once introduced. </w:t>
+      </w:r>
       <w:r>
         <w:rPr>
           <w:i/>
         </w:rPr>
-        <w:t>florea</w:t>
-      </w:r>
-      <w:proofErr w:type="spellEnd"/>
+        <w:t>M. florea</w:t>
+      </w:r>
+      <w:r>
+        <w:t xml:space="preserve"> has </w:t>
+      </w:r>
+      <w:r>
+        <w:t xml:space="preserve">already </w:t>
+      </w:r>
+      <w:r>
+        <w:t xml:space="preserve">been introduced on the west coast of North America pre-2005 </w:t>
+      </w:r>
+      <w:r>
+        <w:fldChar w:fldCharType="begin"/>
+      </w:r>
+      <w:r>
+        <w:instrText xml:space="preserve"> ADDIN ZOTERO_ITEM CSL_CITATION {"citationID":"TZ7wUqSB","properties":{"formattedCitation":"(BugGuide, 2022)","plainCitation":"(BugGuide, 2022)","noteIndex":0},"citationItems":[{"id":13428,"uris":["http://zotero.org/users/4948104/items/9JWPCS56"],"itemData":{"id":13428,"type":"report","title":"Species account - Myathropa florea","URL":"https://bugguide.net/node/view/32026","author":[{"family":"BugGuide","given":""}],"accessed":{"date-parts":[["2022",9,5]]},"issued":{"date-parts":[["2022"]]}}}],"schema":"https://github.com/citation-style-language/schema/raw/master/csl-citation.json"} </w:instrText>
+      </w:r>
+      <w:r>
+        <w:fldChar w:fldCharType="separate"/>
+      </w:r>
+      <w:r>
+        <w:rPr>
+          <w:rFonts w:cs="Times New Roman"/>
+        </w:rPr>
+        <w:t>(BugGuide, 2022)</w:t>
+      </w:r>
+      <w:r>
+        <w:fldChar w:fldCharType="end"/>
+      </w:r>
+      <w:r>
+        <w:t xml:space="preserve">, likely through the timber trade because their larvae often develop among decaying roots or in rot-holes of trees, or with associated decaying matter </w:t>
+      </w:r>
+      <w:r>
+        <w:fldChar w:fldCharType="begin"/>
+      </w:r>
+      <w:r>
+        <w:instrText xml:space="preserve"> ADDIN ZOTERO_ITEM CSL_CITATION {"citationID":"Zbmyxmgr","properties":{"formattedCitation":"(Rotheray, 1993)","plainCitation":"(Rotheray, 1993)","noteIndex":0},"citationItems":[{"id":13566,"uris":["http://zotero.org/users/4948104/items/IXMTMAEP"],"itemData":{"id":13566,"type":"article-journal","container-title":"Dipterists Digest","title":"Colour Guide to Hoverfly Larvae (Diptera: Syrphidae)","volume":"9","author":[{"family":"Rotheray","given":"Graham E."}],"issued":{"date-parts":[["1993"]]}}}],"schema":"https://github.com/citation-style-language/schema/raw/master/csl-citation.json"} </w:instrText>
+      </w:r>
+      <w:r>
+        <w:fldChar w:fldCharType="separate"/>
+      </w:r>
+      <w:r>
+        <w:rPr>
+          <w:rFonts w:cs="Times New Roman"/>
+        </w:rPr>
+        <w:t>(Rotheray, 1993)</w:t>
+      </w:r>
+      <w:r>
+        <w:fldChar w:fldCharType="end"/>
+      </w:r>
+      <w:r>
+        <w:t xml:space="preserve">. </w:t>
+      </w:r>
+      <w:r>
+        <w:rPr>
+          <w:vanish/>
+        </w:rPr>
+        <w:t xml:space="preserve">Unfortunately, but unsurpringsly given our conclusios, </w:t>
+      </w:r>
+      <w:r>
+        <w:rPr>
+          <w:i/>
+        </w:rPr>
+        <w:t>M. florea</w:t>
+      </w:r>
+      <w:r>
+        <w:t xml:space="preserve"> has </w:t>
+      </w:r>
+      <w:r>
+        <w:t>quickly</w:t>
+      </w:r>
+      <w:r>
+        <w:t xml:space="preserve"> spread </w:t>
+      </w:r>
+      <w:r>
+        <w:t>towards</w:t>
+      </w:r>
+      <w:r>
+        <w:t xml:space="preserve"> the east </w:t>
+      </w:r>
+      <w:r>
+        <w:t>in its introduced range</w:t>
+      </w:r>
       <w:r>
         <w:t xml:space="preserve"> </w:t>
       </w:r>
       <w:r>
-        <w:t>suggested</w:t>
-      </w:r>
-      <w:r>
-        <w:t xml:space="preserve"> in our study suggests that this</w:t>
-      </w:r>
-      <w:r>
-        <w:t xml:space="preserve"> </w:t>
-      </w:r>
-      <w:r>
-        <w:rPr>
-          <w:vanish/>
-        </w:rPr>
-        <w:t xml:space="preserve">species could become established quickly once introduced. </w:t>
+        <w:fldChar w:fldCharType="begin"/>
+      </w:r>
+      <w:r>
+        <w:instrText xml:space="preserve"> ADDIN ZOTERO_ITEM CSL_CITATION {"citationID":"4jqhcsb7","properties":{"formattedCitation":"(GBIF.org, 2022; Miranda et al., 2013)","plainCitation":"(GBIF.org, 2022; Miranda et al., 2013)","noteIndex":0},"citationItems":[{"id":13430,"uris":["http://zotero.org/users/4948104/items/3ZP5IBYA"],"itemData":{"id":13430,"type":"report","title":"Occurrence Download - Myathropa florea - North America (05 September 2022) https://doi.org/10.15468/dl.ctqqr2","URL":"https://doi.org/10.15468/dl.ctqqr2","author":[{"family":"GBIF.org","given":""}],"issued":{"date-parts":[["2022",9,5]]}}},{"id":13429,"uris":["http://zotero.org/users/4948104/items/J2F93GWZ"],"itemData":{"id":13429,"type":"article-journal","abstract":"Representatives of the conspicuous and diverse family Syrphidae are found worldwide, and adults of many species are of considerable economic importance as pollinators. Due to their relatively large size, frequently colourful appearance and conspicuous habits, most syrphid genera are readily identifiable in the field with the help of proper identification tools. We have developed an interactive photographic key that is intuitive to use yet comprehensive, covering all genera of Syrphidae in the Nearctic Region. Every page is fully illustrated, with accompanying text designed to highlight important characters. The key provides the most current classification for the family and adds 15 genera and subgenera not previously recorded or recognized for the region. Several species in the genera Chrysotoxum Meigen 1803, Leucozona Schiner 1860, Platycheirus Lepeletier &amp; Serville 1828 and Volucella Geoffroy 1762 are resurrected from synonymy. Two new synonyms are proposed: Ferdinandea dives (Osten Sacken 1877) and F. nigripes (Osten Sacken 1877) are proposed as new synonyms of F. buccata (Loew 1863).","container-title":"Canadian Journal of Arthropod Identification","ISSN":"19112173","journalAbbreviation":"CJAI","language":"en","source":"DOI.org (Crossref)","title":"Key to the Genera of Nearctic Syrphidae","volume":"23","author":[{"family":"Miranda","given":"G. F. G."},{"family":"Young","given":"A. D."},{"family":"Locke","given":"M. M."},{"family":"Marshall","given":"S. A."},{"family":"Skevington","given":"J. H."},{"family":"Thompson","given":"F. C."}],"issued":{"date-parts":[["2013"]]}}}],"schema":"https://github.com/citation-style-language/schema/raw/master/csl-citation.json"} </w:instrText>
+      </w:r>
+      <w:r>
+        <w:fldChar w:fldCharType="separate"/>
+      </w:r>
+      <w:r>
+        <w:rPr>
+          <w:rFonts w:cs="Times New Roman"/>
+        </w:rPr>
+        <w:t>(GBIF.org, 2022; Miranda et al., 2013)</w:t>
+      </w:r>
+      <w:r>
+        <w:fldChar w:fldCharType="end"/>
+      </w:r>
+      <w:r>
+        <w:t xml:space="preserve">. </w:t>
       </w:r>
       <w:r>
         <w:rPr>
           <w:i/>
         </w:rPr>
-        <w:t xml:space="preserve">M. </w:t>
-      </w:r>
-      <w:proofErr w:type="spellStart"/>
+        <w:t>M. florea</w:t>
+      </w:r>
+      <w:r>
+        <w:t xml:space="preserve"> were seen feeding on more than 10 species of flowers during the fieldwork for this study (Wittische, unpublished); many hoverflies are known to be highly polyphagous </w:t>
+      </w:r>
+      <w:r>
+        <w:fldChar w:fldCharType="begin"/>
+      </w:r>
+      <w:r>
+        <w:instrText xml:space="preserve"> ADDIN ZOTERO_ITEM CSL_CITATION {"citationID":"LD2r78ms","properties":{"formattedCitation":"(Branquart and Hemptinne, 2000)","plainCitation":"(Branquart and Hemptinne, 2000)","noteIndex":0},"citationItems":[{"id":7357,"uris":["http://zotero.org/users/4948104/items/4QCQKBYR"],"itemData":{"id":7357,"type":"article-journal","abstract":"Adults of the Syrphinae subfamily display no strong flower preferences but exploit pollen and nectar produced by native plants having large inflorescences and flat corollae (e.g. Apiaceae, Asteraceae. Ranunculaceae and Rosaceae). Seven foraging guilds are defined according to the dietary patterns of hoverflies, reflecting mainly a sequential exploitation of flowers at different times of the year and in different habitats. The majority of species live in forests where they form highly diversified communities. Few Syrphinae colonize successfully open and anthropogenic habitats, such as field margins and fallow areas. Episyrphus balteatus, Melanostoma mellinum, Eupeodes corollae, Sphaerophoria scripta and Platycheirus spp. are dominant in the communities of Syrphinae from open habitats, all over western Europe. These species are highly polyphagous and characterized by elongated mouthparts as well as a long and slender body. They have access to pollen and nectar in flowers with small and tubular corollae. It is suggested that their polyphagy is an important asset for colonizing open and ephemeral habitats.","container-title":"Ecography","DOI":"10.1111/j.1600-0587.2000.tb00316.x","ISSN":"1600-0587","issue":"6","language":"en","note":"_eprint: https://onlinelibrary.wiley.com/doi/pdf/10.1111/j.1600-0587.2000.tb00316.x","page":"732-742","source":"Wiley Online Library","title":"Selectivity in the exploitation of floral resources by hoverflies (Diptera: Syrphinae)","title-short":"Selectivity in the exploitation of floral resources by hoverflies (Diptera","volume":"23","author":[{"family":"Branquart","given":"Etienne"},{"family":"Hemptinne","given":"Jean-Louis"}],"issued":{"date-parts":[["2000"]]}}}],"schema":"https://github.com/citation-style-language/schema/raw/master/csl-citation.json"} </w:instrText>
+      </w:r>
+      <w:r>
+        <w:fldChar w:fldCharType="separate"/>
+      </w:r>
+      <w:r>
+        <w:rPr>
+          <w:rFonts w:cs="Times New Roman"/>
+        </w:rPr>
+        <w:t>(Branquart and Hemptinne, 2000)</w:t>
+      </w:r>
+      <w:r>
+        <w:fldChar w:fldCharType="end"/>
+      </w:r>
+      <w:r>
+        <w:t xml:space="preserve">. Furthermore, given a similar climatic niche, widespread larval habitat, high dispersal ability and its tolerance for disturbance and urbanization suggested by our study, we expect </w:t>
+      </w:r>
       <w:r>
         <w:rPr>
           <w:i/>
         </w:rPr>
-        <w:t>florea</w:t>
-      </w:r>
-      <w:proofErr w:type="spellEnd"/>
-      <w:r>
-        <w:t xml:space="preserve"> has </w:t>
-      </w:r>
-      <w:r>
-        <w:t xml:space="preserve">already </w:t>
-      </w:r>
-      <w:r>
-        <w:t xml:space="preserve">been introduced on the west coast of North America pre-2005 </w:t>
+        <w:t>M. florea</w:t>
+      </w:r>
+      <w:r>
+        <w:t xml:space="preserve"> to spread further East in North America. </w:t>
+      </w:r>
+      <w:r>
+        <w:rPr>
+          <w:i/>
+        </w:rPr>
+        <w:t xml:space="preserve">Merodon </w:t>
+      </w:r>
+      <w:r>
+        <w:rPr>
+          <w:i/>
+        </w:rPr>
+        <w:t>equestris</w:t>
+      </w:r>
+      <w:r>
+        <w:t xml:space="preserve"> is a European species now present in East Asia, North America, and Oceania </w:t>
       </w:r>
       <w:r>
         <w:fldChar w:fldCharType="begin"/>
       </w:r>
       <w:r>
-        <w:instrText xml:space="preserve"> ADDIN ZOTERO_ITEM CSL_CITATION {"citationID":"TZ7wUqSB","properties":{"formattedCitation":"(BugGuide, 2022)","plainCitation":"(BugGuide, 2022)","noteIndex":0},"citationItems":[{"id":13428,"uris":["http://zotero.org/users/4948104/items/9JWPCS56"],"itemData":{"id":13428,"type":"report","title":"Species account - Myathropa florea","URL":"https://bugguide.net/node/view/32026","author":[{"family":"BugGuide","given":""}],"accessed":{"date-parts":[["2022",9,5]]},"issued":{"date-parts":[["2022"]]}}}],"schema":"https://github.com/citation-style-language/schema/raw/master/csl-citation.json"} </w:instrText>
+        <w:instrText xml:space="preserve"> ADDIN ZOTERO_ITEM CSL_CITATION {"citationID":"dQjxP9lB","properties":{"formattedCitation":"(Hong et al., 2012; Thompson, 2008)","plainCitation":"(Hong et al., 2012; Thompson, 2008)","noteIndex":0},"citationItems":[{"id":13563,"uris":["http://zotero.org/users/4948104/items/RZI7A9Y3"],"itemData":{"id":13563,"type":"article-journal","abstract":"The recent increase in agricultural commodities from abroad and travelers due to the economic growth and globalization in Korea has resulted in an increase in invasive alien insect species establishing in Korea. When “alien” is defined as species introduced after the beginning of the Greater Korean Empire Era (1897), 171 insect species are considered invasive alien species. On average, 0.85 alien insect species have become established each year for the last 40years, and 76.6% of the alien insect species are economic agricultural pests. The annual invasion rate and the pest interceptions from imported cut flowers, planting material, and vegetables have been increasing rapidly. Traveler's baggage is an important pathway for fruit flies. Most of the alien pests that were first found in Japan were confirmed in Korea at least 3years later until the 1990s, but the pattern has been reversed since the 2000s. Thus, continuous information sharing with neighboring countries such as Japan and China is needed to develop a system for early detection and prompt action against invading insect species. Thus, we introduce and summarize the present status of invasive alien insect species in Korea.","container-title":"Journal of Asia-Pacific Entomology","DOI":"10.1016/j.aspen.2012.06.003","ISSN":"1226-8615","issue":"4","journalAbbreviation":"Journal of Asia-Pacific Entomology","language":"en","page":"521-532","source":"ScienceDirect","title":"The status quo of invasive alien insect species and plant quarantine in Korea","volume":"15","author":[{"family":"Hong","given":"Ki-Jeong"},{"family":"Lee","given":"Jong-Ho"},{"family":"Lee","given":"Gwan-Seok"},{"family":"Lee","given":"Seunghwan"}],"issued":{"date-parts":[["2012",12,1]]}}},{"id":13564,"uris":["http://zotero.org/users/4948104/items/8XZ789FX"],"itemData":{"id":13564,"type":"article-journal","abstract":"A key to the New Zealand flower fly genera is presented; one new genus (Anu Thompson, type una Thompson) and one new species (Anu una Thompson)) are described. A checklist of the flower flies of New Zealand is also included.","container-title":"Zootaxa","DOI":"10.11646/zootaxa.1716.1.1","ISSN":"1175-5334, 1175-5326","issue":"1","journalAbbreviation":"Zootaxa","language":"en","page":"1","source":"DOI.org (Crossref)","title":"A conspectus of New Zealand flower flies (Diptera: Syrphidae) with the description of a new genus and species","title-short":"A conspectus of New Zealand flower flies (Diptera","volume":"1716","author":[{"family":"Thompson","given":"F. Christian"}],"issued":{"date-parts":[["2008",2,29]]}}}],"schema":"https://github.com/citation-style-language/schema/raw/master/csl-citation.json"} </w:instrText>
       </w:r>
       <w:r>
         <w:fldChar w:fldCharType="separate"/>
@@ -7870,19 +7302,28 @@
         <w:rPr>
           <w:rFonts w:cs="Times New Roman"/>
         </w:rPr>
-        <w:t>(BugGuide, 2022)</w:t>
+        <w:t>(Hong et al., 2012; Thompson, 2008)</w:t>
       </w:r>
       <w:r>
         <w:fldChar w:fldCharType="end"/>
       </w:r>
       <w:r>
-        <w:t xml:space="preserve">, likely through the timber trade because their larvae often develop among decaying roots or in rot-holes of trees, or with associated decaying matter </w:t>
+        <w:t xml:space="preserve"> and is a major pest of daffodils. </w:t>
+      </w:r>
+      <w:r>
+        <w:rPr>
+          <w:i/>
+        </w:rPr>
+        <w:t>Eristalis tenax</w:t>
+      </w:r>
+      <w:r>
+        <w:t xml:space="preserve">, another European species, is a strong competitor due to its polyphagy, strong dispersal and aggressive territorial behavior towards other pollinators </w:t>
       </w:r>
       <w:r>
         <w:fldChar w:fldCharType="begin"/>
       </w:r>
       <w:r>
-        <w:instrText xml:space="preserve"> ADDIN ZOTERO_ITEM CSL_CITATION {"citationID":"Zbmyxmgr","properties":{"formattedCitation":"(Rotheray, 1993)","plainCitation":"(Rotheray, 1993)","noteIndex":0},"citationItems":[{"id":13566,"uris":["http://zotero.org/users/4948104/items/IXMTMAEP"],"itemData":{"id":13566,"type":"article-journal","container-title":"Dipterists Digest","title":"Colour Guide to Hoverfly Larvae (Diptera: Syrphidae)","volume":"9","author":[{"family":"Rotheray","given":"Graham E."}],"issued":{"date-parts":[["1993"]]}}}],"schema":"https://github.com/citation-style-language/schema/raw/master/csl-citation.json"} </w:instrText>
+        <w:instrText xml:space="preserve"> ADDIN ZOTERO_ITEM CSL_CITATION {"citationID":"CYI21csp","properties":{"formattedCitation":"(Wellington and Fitzpatrick, 1981)","plainCitation":"(Wellington and Fitzpatrick, 1981)","noteIndex":0},"citationItems":[{"id":13562,"uris":["http://zotero.org/users/4948104/items/637G6J6D"],"itemData":{"id":13562,"type":"article-journal","abstract":"When male drone flies (Eristalis tenax (L.)) of the spring and summer generations stop dispersing, they settle within individual home ranges that provide them with sheltering, resting, basking, grooming, feeding, and mating sites. Away from its mating place, a resident male rarely responds to other insects. On its mating site, however, it is territorial, attacking alien species, such as bees, wasps, and butterflies, as well as conspecific intruders. Territorial duty is demanding, and resident males take rest periods outside their territories whenever they can. When prevented from doing so, either by sky conditions which confine them to the territory, or by crowding which eliminates many neutral sites, they become increasingly aggressive. Males on open, horizontal territories (e.g., in flowerbeds) are more likely to notice intruders, and therefore are more liable to attack them, than males on vertical territories (e.g., on broad-leaved shrubs). The aggressiveness of E. tenax has social and ecological ramifications beyond its own species, since bees may stop foraging and aphidophagous syrphids may not oviposit in places where drone flies are exceptionally active., Après sa période de dispersion, le mâle de la mouche Eristalis tenax (L.) issu des générations printanières et estivales s’établit dans son domaine vital. Ceci lui procure des sites pour s’abriter, se reposer, prendre du soleil, faire sa toilette, se nourrir et s’accoupler. Un résident s’en prend rarement aux autres insectes sauf s’il se trouve sur son site d’accouplement. Il devient alors territorial, attaquant tout intrus de son espèce et même, les abeilles, les quêpes et les papillions. Mais la défense du territoire est exigeante et les mâles doivent se reposer hors de leurs territoires. Ils deviennent plus agressifs quand ils sont restreints à leurs territoires par les conditions météorologiques ou par la rareté des sites neutres causée par l’encombrement. Les résidents des territoires horizontaux et ouverts, les plates-bandes p. ex., peuvent facilement apercevoir les intrus. Ils sont donc susceptibles de réagir plus souvent que les résidents des territoires verticaux comme les arbustes à feuilles largest L’agressivité d’E. tenax a des ramifications sociales et écologiques pour d’autres espèces. Là où ils sont très actifs, les mâles peuvent empêcher le fourragement des abeilles et l’oviposition des syrphidés aphidophages.","container-title":"The Canadian Entomologist","DOI":"10.4039/Ent113695-8","ISSN":"1918-3240, 0008-347X","issue":"8","language":"en","note":"publisher: Cambridge University Press","page":"695-704","source":"Cambridge University Press","title":"Territoriality in the drone fly, Eristalis tenax (Diptera: Syrphidae)","title-short":"TERRITORIALITY IN THE DRONE FLY, ERISTALIS TENAX (DIPTERA","volume":"113","author":[{"family":"Wellington","given":"W. G."},{"family":"Fitzpatrick","given":"Sheila M."}],"issued":{"date-parts":[["1981",8]]}}}],"schema":"https://github.com/citation-style-language/schema/raw/master/csl-citation.json"} </w:instrText>
       </w:r>
       <w:r>
         <w:fldChar w:fldCharType="separate"/>
@@ -7891,7 +7332,7 @@
         <w:rPr>
           <w:rFonts w:cs="Times New Roman"/>
         </w:rPr>
-        <w:t>(Rotheray, 1993)</w:t>
+        <w:t>(Wellington and Fitzpatrick, 1981)</w:t>
       </w:r>
       <w:r>
         <w:fldChar w:fldCharType="end"/>
@@ -7901,240 +7342,9 @@
       </w:r>
       <w:r>
         <w:rPr>
-          <w:vanish/>
-        </w:rPr>
-        <w:t xml:space="preserve">Unfortunately, but unsurpringsly given our conclusios, </w:t>
-      </w:r>
-      <w:r>
-        <w:rPr>
           <w:i/>
         </w:rPr>
-        <w:t xml:space="preserve">M. </w:t>
-      </w:r>
-      <w:proofErr w:type="spellStart"/>
-      <w:r>
-        <w:rPr>
-          <w:i/>
-        </w:rPr>
-        <w:t>florea</w:t>
-      </w:r>
-      <w:proofErr w:type="spellEnd"/>
-      <w:r>
-        <w:t xml:space="preserve"> has </w:t>
-      </w:r>
-      <w:r>
-        <w:t>quickly</w:t>
-      </w:r>
-      <w:r>
-        <w:t xml:space="preserve"> spread </w:t>
-      </w:r>
-      <w:r>
-        <w:t>towards</w:t>
-      </w:r>
-      <w:r>
-        <w:t xml:space="preserve"> the east </w:t>
-      </w:r>
-      <w:r>
-        <w:t>in its introduced range</w:t>
-      </w:r>
-      <w:r>
-        <w:t xml:space="preserve"> </w:t>
-      </w:r>
-      <w:r>
-        <w:fldChar w:fldCharType="begin"/>
-      </w:r>
-      <w:r>
-        <w:instrText xml:space="preserve"> ADDIN ZOTERO_ITEM CSL_CITATION {"citationID":"4jqhcsb7","properties":{"formattedCitation":"(GBIF.org, 2022; Miranda et al., 2013)","plainCitation":"(GBIF.org, 2022; Miranda et al., 2013)","noteIndex":0},"citationItems":[{"id":13430,"uris":["http://zotero.org/users/4948104/items/3ZP5IBYA"],"itemData":{"id":13430,"type":"report","title":"Occurrence Download - Myathropa florea - North America (05 September 2022) https://doi.org/10.15468/dl.ctqqr2","URL":"https://doi.org/10.15468/dl.ctqqr2","author":[{"family":"GBIF.org","given":""}],"issued":{"date-parts":[["2022",9,5]]}}},{"id":13429,"uris":["http://zotero.org/users/4948104/items/J2F93GWZ"],"itemData":{"id":13429,"type":"article-journal","abstract":"Representatives of the conspicuous and diverse family Syrphidae are found worldwide, and adults of many species are of considerable economic importance as pollinators. Due to their relatively large size, frequently colourful appearance and conspicuous habits, most syrphid genera are readily identifiable in the field with the help of proper identification tools. We have developed an interactive photographic key that is intuitive to use yet comprehensive, covering all genera of Syrphidae in the Nearctic Region. Every page is fully illustrated, with accompanying text designed to highlight important characters. The key provides the most current classification for the family and adds 15 genera and subgenera not previously recorded or recognized for the region. Several species in the genera Chrysotoxum Meigen 1803, Leucozona Schiner 1860, Platycheirus Lepeletier &amp; Serville 1828 and Volucella Geoffroy 1762 are resurrected from synonymy. Two new synonyms are proposed: Ferdinandea dives (Osten Sacken 1877) and F. nigripes (Osten Sacken 1877) are proposed as new synonyms of F. buccata (Loew 1863).","container-title":"Canadian Journal of Arthropod Identification","ISSN":"19112173","journalAbbreviation":"CJAI","language":"en","source":"DOI.org (Crossref)","title":"Key to the Genera of Nearctic Syrphidae","volume":"23","author":[{"family":"Miranda","given":"G. F. G."},{"family":"Young","given":"A. D."},{"family":"Locke","given":"M. M."},{"family":"Marshall","given":"S. A."},{"family":"Skevington","given":"J. H."},{"family":"Thompson","given":"F. C."}],"issued":{"date-parts":[["2013"]]}}}],"schema":"https://github.com/citation-style-language/schema/raw/master/csl-citation.json"} </w:instrText>
-      </w:r>
-      <w:r>
-        <w:fldChar w:fldCharType="separate"/>
-      </w:r>
-      <w:r>
-        <w:rPr>
-          <w:rFonts w:cs="Times New Roman"/>
-        </w:rPr>
-        <w:t>(GBIF.org, 2022; Miranda et al., 2013)</w:t>
-      </w:r>
-      <w:r>
-        <w:fldChar w:fldCharType="end"/>
-      </w:r>
-      <w:r>
-        <w:t xml:space="preserve">. </w:t>
-      </w:r>
-      <w:r>
-        <w:rPr>
-          <w:i/>
-        </w:rPr>
-        <w:t xml:space="preserve">M. </w:t>
-      </w:r>
-      <w:proofErr w:type="spellStart"/>
-      <w:r>
-        <w:rPr>
-          <w:i/>
-        </w:rPr>
-        <w:t>florea</w:t>
-      </w:r>
-      <w:proofErr w:type="spellEnd"/>
-      <w:r>
-        <w:t xml:space="preserve"> were seen feeding on more than 10 species of flowers during the fieldwork for this study (Wittische, unpublished); many hoverflies are known to be highly polyphagous </w:t>
-      </w:r>
-      <w:r>
-        <w:fldChar w:fldCharType="begin"/>
-      </w:r>
-      <w:r>
-        <w:instrText xml:space="preserve"> ADDIN ZOTERO_ITEM CSL_CITATION {"citationID":"LD2r78ms","properties":{"formattedCitation":"(Branquart and Hemptinne, 2000)","plainCitation":"(Branquart and Hemptinne, 2000)","noteIndex":0},"citationItems":[{"id":7357,"uris":["http://zotero.org/users/4948104/items/4QCQKBYR"],"itemData":{"id":7357,"type":"article-journal","abstract":"Adults of the Syrphinae subfamily display no strong flower preferences but exploit pollen and nectar produced by native plants having large inflorescences and flat corollae (e.g. Apiaceae, Asteraceae. Ranunculaceae and Rosaceae). Seven foraging guilds are defined according to the dietary patterns of hoverflies, reflecting mainly a sequential exploitation of flowers at different times of the year and in different habitats. The majority of species live in forests where they form highly diversified communities. Few Syrphinae colonize successfully open and anthropogenic habitats, such as field margins and fallow areas. Episyrphus balteatus, Melanostoma mellinum, Eupeodes corollae, Sphaerophoria scripta and Platycheirus spp. are dominant in the communities of Syrphinae from open habitats, all over western Europe. These species are highly polyphagous and characterized by elongated mouthparts as well as a long and slender body. They have access to pollen and nectar in flowers with small and tubular corollae. It is suggested that their polyphagy is an important asset for colonizing open and ephemeral habitats.","container-title":"Ecography","DOI":"10.1111/j.1600-0587.2000.tb00316.x","ISSN":"1600-0587","issue":"6","language":"en","note":"_eprint: https://onlinelibrary.wiley.com/doi/pdf/10.1111/j.1600-0587.2000.tb00316.x","page":"732-742","source":"Wiley Online Library","title":"Selectivity in the exploitation of floral resources by hoverflies (Diptera: Syrphinae)","title-short":"Selectivity in the exploitation of floral resources by hoverflies (Diptera","volume":"23","author":[{"family":"Branquart","given":"Etienne"},{"family":"Hemptinne","given":"Jean-Louis"}],"issued":{"date-parts":[["2000"]]}}}],"schema":"https://github.com/citation-style-language/schema/raw/master/csl-citation.json"} </w:instrText>
-      </w:r>
-      <w:r>
-        <w:fldChar w:fldCharType="separate"/>
-      </w:r>
-      <w:r>
-        <w:rPr>
-          <w:rFonts w:cs="Times New Roman"/>
-        </w:rPr>
-        <w:t>(Branquart and Hemptinne, 2000)</w:t>
-      </w:r>
-      <w:r>
-        <w:fldChar w:fldCharType="end"/>
-      </w:r>
-      <w:r>
-        <w:t xml:space="preserve">. Furthermore, given a similar climatic niche, widespread larval habitat, high dispersal ability and its tolerance for disturbance and urbanization suggested by our study, we expect </w:t>
-      </w:r>
-      <w:r>
-        <w:rPr>
-          <w:i/>
-        </w:rPr>
-        <w:t xml:space="preserve">M. </w:t>
-      </w:r>
-      <w:proofErr w:type="spellStart"/>
-      <w:r>
-        <w:rPr>
-          <w:i/>
-        </w:rPr>
-        <w:t>florea</w:t>
-      </w:r>
-      <w:proofErr w:type="spellEnd"/>
-      <w:r>
-        <w:t xml:space="preserve"> to spread further East in North America. </w:t>
-      </w:r>
-      <w:proofErr w:type="spellStart"/>
-      <w:r>
-        <w:rPr>
-          <w:i/>
-        </w:rPr>
-        <w:t>Merodon</w:t>
-      </w:r>
-      <w:proofErr w:type="spellEnd"/>
-      <w:r>
-        <w:rPr>
-          <w:i/>
-        </w:rPr>
-        <w:t xml:space="preserve"> </w:t>
-      </w:r>
-      <w:proofErr w:type="spellStart"/>
-      <w:r>
-        <w:rPr>
-          <w:i/>
-        </w:rPr>
-        <w:t>equestris</w:t>
-      </w:r>
-      <w:proofErr w:type="spellEnd"/>
-      <w:r>
-        <w:t xml:space="preserve"> is a European species now present in East Asia, North America, and Oceania </w:t>
-      </w:r>
-      <w:r>
-        <w:fldChar w:fldCharType="begin"/>
-      </w:r>
-      <w:r>
-        <w:instrText xml:space="preserve"> ADDIN ZOTERO_ITEM CSL_CITATION {"citationID":"dQjxP9lB","properties":{"formattedCitation":"(Hong et al., 2012; Thompson, 2008)","plainCitation":"(Hong et al., 2012; Thompson, 2008)","noteIndex":0},"citationItems":[{"id":13563,"uris":["http://zotero.org/users/4948104/items/RZI7A9Y3"],"itemData":{"id":13563,"type":"article-journal","abstract":"The recent increase in agricultural commodities from abroad and travelers due to the economic growth and globalization in Korea has resulted in an increase in invasive alien insect species establishing in Korea. When “alien” is defined as species introduced after the beginning of the Greater Korean Empire Era (1897), 171 insect species are considered invasive alien species. On average, 0.85 alien insect species have become established each year for the last 40years, and 76.6% of the alien insect species are economic agricultural pests. The annual invasion rate and the pest interceptions from imported cut flowers, planting material, and vegetables have been increasing rapidly. Traveler's baggage is an important pathway for fruit flies. Most of the alien pests that were first found in Japan were confirmed in Korea at least 3years later until the 1990s, but the pattern has been reversed since the 2000s. Thus, continuous information sharing with neighboring countries such as Japan and China is needed to develop a system for early detection and prompt action against invading insect species. Thus, we introduce and summarize the present status of invasive alien insect species in Korea.","container-title":"Journal of Asia-Pacific Entomology","DOI":"10.1016/j.aspen.2012.06.003","ISSN":"1226-8615","issue":"4","journalAbbreviation":"Journal of Asia-Pacific Entomology","language":"en","page":"521-532","source":"ScienceDirect","title":"The status quo of invasive alien insect species and plant quarantine in Korea","volume":"15","author":[{"family":"Hong","given":"Ki-Jeong"},{"family":"Lee","given":"Jong-Ho"},{"family":"Lee","given":"Gwan-Seok"},{"family":"Lee","given":"Seunghwan"}],"issued":{"date-parts":[["2012",12,1]]}}},{"id":13564,"uris":["http://zotero.org/users/4948104/items/8XZ789FX"],"itemData":{"id":13564,"type":"article-journal","abstract":"A key to the New Zealand flower fly genera is presented; one new genus (Anu Thompson, type una Thompson) and one new species (Anu una Thompson)) are described. A checklist of the flower flies of New Zealand is also included.","container-title":"Zootaxa","DOI":"10.11646/zootaxa.1716.1.1","ISSN":"1175-5334, 1175-5326","issue":"1","journalAbbreviation":"Zootaxa","language":"en","page":"1","source":"DOI.org (Crossref)","title":"A conspectus of New Zealand flower flies (Diptera: Syrphidae) with the description of a new genus and species","title-short":"A conspectus of New Zealand flower flies (Diptera","volume":"1716","author":[{"family":"Thompson","given":"F. Christian"}],"issued":{"date-parts":[["2008",2,29]]}}}],"schema":"https://github.com/citation-style-language/schema/raw/master/csl-citation.json"} </w:instrText>
-      </w:r>
-      <w:r>
-        <w:fldChar w:fldCharType="separate"/>
-      </w:r>
-      <w:r>
-        <w:rPr>
-          <w:rFonts w:cs="Times New Roman"/>
-        </w:rPr>
-        <w:t>(Hong et al., 2012; Thompson, 2008)</w:t>
-      </w:r>
-      <w:r>
-        <w:fldChar w:fldCharType="end"/>
-      </w:r>
-      <w:r>
-        <w:t xml:space="preserve"> and is a major pest of daffodils. </w:t>
-      </w:r>
-      <w:proofErr w:type="spellStart"/>
-      <w:r>
-        <w:rPr>
-          <w:i/>
-        </w:rPr>
-        <w:t>Eristalis</w:t>
-      </w:r>
-      <w:proofErr w:type="spellEnd"/>
-      <w:r>
-        <w:rPr>
-          <w:i/>
-        </w:rPr>
-        <w:t xml:space="preserve"> </w:t>
-      </w:r>
-      <w:proofErr w:type="spellStart"/>
-      <w:r>
-        <w:rPr>
-          <w:i/>
-        </w:rPr>
-        <w:t>tenax</w:t>
-      </w:r>
-      <w:proofErr w:type="spellEnd"/>
-      <w:r>
-        <w:t xml:space="preserve">, another European species, is a strong competitor due to its </w:t>
-      </w:r>
-      <w:proofErr w:type="spellStart"/>
-      <w:r>
-        <w:t>polyphagy</w:t>
-      </w:r>
-      <w:proofErr w:type="spellEnd"/>
-      <w:r>
-        <w:t xml:space="preserve">, strong dispersal and aggressive territorial behavior towards other pollinators </w:t>
-      </w:r>
-      <w:r>
-        <w:fldChar w:fldCharType="begin"/>
-      </w:r>
-      <w:r>
-        <w:instrText xml:space="preserve"> ADDIN ZOTERO_ITEM CSL_CITATION {"citationID":"CYI21csp","properties":{"formattedCitation":"(Wellington and Fitzpatrick, 1981)","plainCitation":"(Wellington and Fitzpatrick, 1981)","noteIndex":0},"citationItems":[{"id":13562,"uris":["http://zotero.org/users/4948104/items/637G6J6D"],"itemData":{"id":13562,"type":"article-journal","abstract":"When male drone flies (Eristalis tenax (L.)) of the spring and summer generations stop dispersing, they settle within individual home ranges that provide them with sheltering, resting, basking, grooming, feeding, and mating sites. Away from its mating place, a resident male rarely responds to other insects. On its mating site, however, it is territorial, attacking alien species, such as bees, wasps, and butterflies, as well as conspecific intruders. Territorial duty is demanding, and resident males take rest periods outside their territories whenever they can. When prevented from doing so, either by sky conditions which confine them to the territory, or by crowding which eliminates many neutral sites, they become increasingly aggressive. Males on open, horizontal territories (e.g., in flowerbeds) are more likely to notice intruders, and therefore are more liable to attack them, than males on vertical territories (e.g., on broad-leaved shrubs). The aggressiveness of E. tenax has social and ecological ramifications beyond its own species, since bees may stop foraging and aphidophagous syrphids may not oviposit in places where drone flies are exceptionally active., Après sa période de dispersion, le mâle de la mouche Eristalis tenax (L.) issu des générations printanières et estivales s’établit dans son domaine vital. Ceci lui procure des sites pour s’abriter, se reposer, prendre du soleil, faire sa toilette, se nourrir et s’accoupler. Un résident s’en prend rarement aux autres insectes sauf s’il se trouve sur son site d’accouplement. Il devient alors territorial, attaquant tout intrus de son espèce et même, les abeilles, les quêpes et les papillions. Mais la défense du territoire est exigeante et les mâles doivent se reposer hors de leurs territoires. Ils deviennent plus agressifs quand ils sont restreints à leurs territoires par les conditions météorologiques ou par la rareté des sites neutres causée par l’encombrement. Les résidents des territoires horizontaux et ouverts, les plates-bandes p. ex., peuvent facilement apercevoir les intrus. Ils sont donc susceptibles de réagir plus souvent que les résidents des territoires verticaux comme les arbustes à feuilles largest L’agressivité d’E. tenax a des ramifications sociales et écologiques pour d’autres espèces. Là où ils sont très actifs, les mâles peuvent empêcher le fourragement des abeilles et l’oviposition des syrphidés aphidophages.","container-title":"The Canadian Entomologist","DOI":"10.4039/Ent113695-8","ISSN":"1918-3240, 0008-347X","issue":"8","language":"en","note":"publisher: Cambridge University Press","page":"695-704","source":"Cambridge University Press","title":"Territoriality in the drone fly, Eristalis tenax (Diptera: Syrphidae)","title-short":"TERRITORIALITY IN THE DRONE FLY, ERISTALIS TENAX (DIPTERA","volume":"113","author":[{"family":"Wellington","given":"W. G."},{"family":"Fitzpatrick","given":"Sheila M."}],"issued":{"date-parts":[["1981",8]]}}}],"schema":"https://github.com/citation-style-language/schema/raw/master/csl-citation.json"} </w:instrText>
-      </w:r>
-      <w:r>
-        <w:fldChar w:fldCharType="separate"/>
-      </w:r>
-      <w:r>
-        <w:rPr>
-          <w:rFonts w:cs="Times New Roman"/>
-        </w:rPr>
-        <w:t>(Wellington and Fitzpatrick, 1981)</w:t>
-      </w:r>
-      <w:r>
-        <w:fldChar w:fldCharType="end"/>
-      </w:r>
-      <w:r>
-        <w:t xml:space="preserve">. </w:t>
-      </w:r>
-      <w:r>
-        <w:rPr>
-          <w:i/>
-        </w:rPr>
-        <w:t xml:space="preserve">E. </w:t>
-      </w:r>
-      <w:proofErr w:type="spellStart"/>
-      <w:r>
-        <w:rPr>
-          <w:i/>
-        </w:rPr>
-        <w:t>tenax</w:t>
-      </w:r>
-      <w:proofErr w:type="spellEnd"/>
-      <w:r>
-        <w:rPr>
-          <w:i/>
-        </w:rPr>
-        <w:t xml:space="preserve"> </w:t>
+        <w:t xml:space="preserve">E. tenax </w:t>
       </w:r>
       <w:r>
         <w:t xml:space="preserve">has spread through North America </w:t>
@@ -8143,28 +7353,12 @@
         <w:lastRenderedPageBreak/>
         <w:t xml:space="preserve">and New Zealand where they reach high abundances. Finally, </w:t>
       </w:r>
-      <w:proofErr w:type="spellStart"/>
       <w:r>
         <w:rPr>
           <w:i/>
         </w:rPr>
-        <w:t>Simosyrphus</w:t>
-      </w:r>
-      <w:proofErr w:type="spellEnd"/>
-      <w:r>
-        <w:rPr>
-          <w:i/>
-        </w:rPr>
-        <w:t xml:space="preserve"> </w:t>
-      </w:r>
-      <w:proofErr w:type="spellStart"/>
-      <w:r>
-        <w:rPr>
-          <w:i/>
-        </w:rPr>
-        <w:t>grandicornis</w:t>
-      </w:r>
-      <w:proofErr w:type="spellEnd"/>
+        <w:t>Simosyrphus grandicornis</w:t>
+      </w:r>
       <w:r>
         <w:t xml:space="preserve"> is an Australasian species which </w:t>
       </w:r>
@@ -8232,65 +7426,29 @@
       <w:r>
         <w:t xml:space="preserve">We thank </w:t>
       </w:r>
-      <w:proofErr w:type="spellStart"/>
-      <w:r>
-        <w:t>Balint</w:t>
-      </w:r>
-      <w:proofErr w:type="spellEnd"/>
+      <w:r>
+        <w:t>Balint Andrasi</w:t>
+      </w:r>
+      <w:r>
+        <w:t>, Dylan Thissen,</w:t>
+      </w:r>
       <w:r>
         <w:t xml:space="preserve"> </w:t>
       </w:r>
-      <w:proofErr w:type="spellStart"/>
-      <w:r>
-        <w:t>Andrasi</w:t>
-      </w:r>
-      <w:proofErr w:type="spellEnd"/>
-      <w:r>
-        <w:t xml:space="preserve">, Dylan </w:t>
-      </w:r>
-      <w:proofErr w:type="spellStart"/>
-      <w:r>
-        <w:t>Thissen</w:t>
-      </w:r>
-      <w:proofErr w:type="spellEnd"/>
-      <w:r>
-        <w:t>,</w:t>
-      </w:r>
-      <w:r>
-        <w:t xml:space="preserve"> </w:t>
-      </w:r>
-      <w:r>
-        <w:t xml:space="preserve">Antonio </w:t>
-      </w:r>
-      <w:proofErr w:type="spellStart"/>
-      <w:r>
-        <w:t>Cruzony</w:t>
-      </w:r>
-      <w:proofErr w:type="spellEnd"/>
-      <w:r>
-        <w:t xml:space="preserve">, Caroline Grounds, </w:t>
-      </w:r>
-      <w:r>
-        <w:t xml:space="preserve">Fernanda Andrea Herrera </w:t>
-      </w:r>
-      <w:proofErr w:type="spellStart"/>
-      <w:r>
-        <w:t>Mesías</w:t>
-      </w:r>
-      <w:proofErr w:type="spellEnd"/>
+      <w:r>
+        <w:t xml:space="preserve">Antonio Cruzony, Caroline Grounds, </w:t>
+      </w:r>
+      <w:r>
+        <w:t>Fernanda Andrea Herrera Mesías</w:t>
+      </w:r>
       <w:r>
         <w:t xml:space="preserve">, </w:t>
       </w:r>
       <w:r>
         <w:t xml:space="preserve">Monique Kirsch, </w:t>
       </w:r>
-      <w:proofErr w:type="spellStart"/>
-      <w:r>
-        <w:t>Jérôme</w:t>
-      </w:r>
-      <w:proofErr w:type="spellEnd"/>
-      <w:r>
-        <w:t xml:space="preserve"> Herr, </w:t>
+      <w:r>
+        <w:t xml:space="preserve">Jérôme Herr, </w:t>
       </w:r>
       <w:r>
         <w:t xml:space="preserve">and the other </w:t>
@@ -8380,21 +7538,7 @@
         <w:rPr>
           <w:lang w:val="fr-CH"/>
         </w:rPr>
-        <w:t xml:space="preserve">Mol. </w:t>
-      </w:r>
-      <w:proofErr w:type="spellStart"/>
-      <w:r>
-        <w:rPr>
-          <w:lang w:val="fr-CH"/>
-        </w:rPr>
-        <w:t>Ecol</w:t>
-      </w:r>
-      <w:proofErr w:type="spellEnd"/>
-      <w:r>
-        <w:rPr>
-          <w:lang w:val="fr-CH"/>
-        </w:rPr>
-        <w:t>. Notes 1, 101–102. https://doi.org/10.1046/j.1471-8278.2000.00014.x</w:t>
+        <w:t>Mol. Ecol. Notes 1, 101–102. https://doi.org/10.1046/j.1471-8278.2000.00014.x</w:t>
       </w:r>
     </w:p>
     <w:p>
@@ -8405,63 +7549,7 @@
         <w:rPr>
           <w:lang w:val="fr-CH"/>
         </w:rPr>
-        <w:t xml:space="preserve">Aubert, J., </w:t>
-      </w:r>
-      <w:proofErr w:type="spellStart"/>
-      <w:r>
-        <w:rPr>
-          <w:lang w:val="fr-CH"/>
-        </w:rPr>
-        <w:t>Goeldlin</w:t>
-      </w:r>
-      <w:proofErr w:type="spellEnd"/>
-      <w:r>
-        <w:rPr>
-          <w:lang w:val="fr-CH"/>
-        </w:rPr>
-        <w:t xml:space="preserve"> de </w:t>
-      </w:r>
-      <w:proofErr w:type="spellStart"/>
-      <w:r>
-        <w:rPr>
-          <w:lang w:val="fr-CH"/>
-        </w:rPr>
-        <w:t>Tiefenau</w:t>
-      </w:r>
-      <w:proofErr w:type="spellEnd"/>
-      <w:r>
-        <w:rPr>
-          <w:lang w:val="fr-CH"/>
-        </w:rPr>
-        <w:t xml:space="preserve">, P., 1981. Observations sur les migrations de </w:t>
-      </w:r>
-      <w:proofErr w:type="spellStart"/>
-      <w:r>
-        <w:rPr>
-          <w:lang w:val="fr-CH"/>
-        </w:rPr>
-        <w:t>Syrphides</w:t>
-      </w:r>
-      <w:proofErr w:type="spellEnd"/>
-      <w:r>
-        <w:rPr>
-          <w:lang w:val="fr-CH"/>
-        </w:rPr>
-        <w:t xml:space="preserve"> (</w:t>
-      </w:r>
-      <w:proofErr w:type="spellStart"/>
-      <w:r>
-        <w:rPr>
-          <w:lang w:val="fr-CH"/>
-        </w:rPr>
-        <w:t>Dipt</w:t>
-      </w:r>
-      <w:proofErr w:type="spellEnd"/>
-      <w:r>
-        <w:rPr>
-          <w:lang w:val="fr-CH"/>
-        </w:rPr>
-        <w:t xml:space="preserve">.) dans les Alpes de Suisse occidentale. </w:t>
+        <w:t xml:space="preserve">Aubert, J., Goeldlin de Tiefenau, P., 1981. Observations sur les migrations de Syrphides (Dipt.) dans les Alpes de Suisse occidentale. </w:t>
       </w:r>
       <w:r>
         <w:t>J. Swiss Entomol. Soc. 54. https://doi.org/10.5169/SEALS-402013</w:t>
@@ -8655,80 +7743,22 @@
       <w:r>
         <w:t xml:space="preserve">Earl, D.A., vonHoldt, B.M., 2012. STRUCTURE HARVESTER: a website and program for visualizing STRUCTURE output and implementing the Evanno method. </w:t>
       </w:r>
-      <w:proofErr w:type="spellStart"/>
       <w:r>
         <w:rPr>
           <w:lang w:val="fr-CH"/>
         </w:rPr>
-        <w:t>Conserv</w:t>
-      </w:r>
-      <w:proofErr w:type="spellEnd"/>
-      <w:r>
-        <w:rPr>
-          <w:lang w:val="fr-CH"/>
-        </w:rPr>
-        <w:t xml:space="preserve">. Genet. </w:t>
-      </w:r>
-      <w:proofErr w:type="spellStart"/>
-      <w:r>
-        <w:rPr>
-          <w:lang w:val="fr-CH"/>
-        </w:rPr>
-        <w:t>Resour</w:t>
-      </w:r>
-      <w:proofErr w:type="spellEnd"/>
-      <w:r>
-        <w:rPr>
-          <w:lang w:val="fr-CH"/>
-        </w:rPr>
-        <w:t>. 4, 359–361. https://doi.org/10.1007/s12686-011-9548-7</w:t>
+        <w:t>Conserv. Genet. Resour. 4, 359–361. https://doi.org/10.1007/s12686-011-9548-7</w:t>
       </w:r>
     </w:p>
     <w:p>
       <w:pPr>
         <w:pStyle w:val="Bibliography"/>
       </w:pPr>
-      <w:proofErr w:type="spellStart"/>
       <w:r>
         <w:rPr>
           <w:lang w:val="fr-CH"/>
         </w:rPr>
-        <w:t>Evanno</w:t>
-      </w:r>
-      <w:proofErr w:type="spellEnd"/>
-      <w:r>
-        <w:rPr>
-          <w:lang w:val="fr-CH"/>
-        </w:rPr>
-        <w:t xml:space="preserve">, G., </w:t>
-      </w:r>
-      <w:proofErr w:type="spellStart"/>
-      <w:r>
-        <w:rPr>
-          <w:lang w:val="fr-CH"/>
-        </w:rPr>
-        <w:t>Regnaut</w:t>
-      </w:r>
-      <w:proofErr w:type="spellEnd"/>
-      <w:r>
-        <w:rPr>
-          <w:lang w:val="fr-CH"/>
-        </w:rPr>
-        <w:t xml:space="preserve">, S., </w:t>
-      </w:r>
-      <w:proofErr w:type="spellStart"/>
-      <w:r>
-        <w:rPr>
-          <w:lang w:val="fr-CH"/>
-        </w:rPr>
-        <w:t>Goudet</w:t>
-      </w:r>
-      <w:proofErr w:type="spellEnd"/>
-      <w:r>
-        <w:rPr>
-          <w:lang w:val="fr-CH"/>
-        </w:rPr>
-        <w:t xml:space="preserve">, J., 2005. </w:t>
+        <w:t xml:space="preserve">Evanno, G., Regnaut, S., Goudet, J., 2005. </w:t>
       </w:r>
       <w:r>
         <w:t>Detecting the number of clusters of individuals using the software structure: a simulation study. Mol. Ecol. 14, 2611–2620.</w:t>
@@ -8748,83 +7778,19 @@
         <w:rPr>
           <w:lang w:val="fr-CH"/>
         </w:rPr>
-        <w:t xml:space="preserve">J. </w:t>
-      </w:r>
-      <w:proofErr w:type="spellStart"/>
-      <w:r>
-        <w:rPr>
-          <w:lang w:val="fr-CH"/>
-        </w:rPr>
-        <w:t>Apic</w:t>
-      </w:r>
-      <w:proofErr w:type="spellEnd"/>
-      <w:r>
-        <w:rPr>
-          <w:lang w:val="fr-CH"/>
-        </w:rPr>
-        <w:t xml:space="preserve">. </w:t>
-      </w:r>
-      <w:proofErr w:type="spellStart"/>
-      <w:r>
-        <w:rPr>
-          <w:lang w:val="fr-CH"/>
-        </w:rPr>
-        <w:t>Res</w:t>
-      </w:r>
-      <w:proofErr w:type="spellEnd"/>
-      <w:r>
-        <w:rPr>
-          <w:lang w:val="fr-CH"/>
-        </w:rPr>
-        <w:t>. 60, 385–395. https://doi.org/10.1080/00218839.2021.1898788</w:t>
+        <w:t>J. Apic. Res. 60, 385–395. https://doi.org/10.1080/00218839.2021.1898788</w:t>
       </w:r>
     </w:p>
     <w:p>
       <w:pPr>
         <w:pStyle w:val="Bibliography"/>
       </w:pPr>
-      <w:proofErr w:type="spellStart"/>
       <w:r>
         <w:rPr>
           <w:lang w:val="fr-CH"/>
         </w:rPr>
         <w:lastRenderedPageBreak/>
-        <w:t>Gallai</w:t>
-      </w:r>
-      <w:proofErr w:type="spellEnd"/>
-      <w:r>
-        <w:rPr>
-          <w:lang w:val="fr-CH"/>
-        </w:rPr>
-        <w:t xml:space="preserve">, N., Salles, J.-M., </w:t>
-      </w:r>
-      <w:proofErr w:type="spellStart"/>
-      <w:r>
-        <w:rPr>
-          <w:lang w:val="fr-CH"/>
-        </w:rPr>
-        <w:t>Settele</w:t>
-      </w:r>
-      <w:proofErr w:type="spellEnd"/>
-      <w:r>
-        <w:rPr>
-          <w:lang w:val="fr-CH"/>
-        </w:rPr>
-        <w:t xml:space="preserve">, J., </w:t>
-      </w:r>
-      <w:proofErr w:type="spellStart"/>
-      <w:r>
-        <w:rPr>
-          <w:lang w:val="fr-CH"/>
-        </w:rPr>
-        <w:t>Vaissière</w:t>
-      </w:r>
-      <w:proofErr w:type="spellEnd"/>
-      <w:r>
-        <w:rPr>
-          <w:lang w:val="fr-CH"/>
-        </w:rPr>
-        <w:t xml:space="preserve">, B.E., 2009. </w:t>
+        <w:t xml:space="preserve">Gallai, N., Salles, J.-M., Settele, J., Vaissière, B.E., 2009. </w:t>
       </w:r>
       <w:r>
         <w:t>Economic valuation of the vulnerability of world agriculture confronted with pollinator decline. Ecol. Econ. 68, 810–821. https://doi.org/10.1016/j.ecolecon.2008.06.014</w:t>
@@ -9016,33 +7982,11 @@
       <w:pPr>
         <w:pStyle w:val="Bibliography"/>
       </w:pPr>
-      <w:proofErr w:type="spellStart"/>
       <w:r>
         <w:rPr>
           <w:lang w:val="fr-CH"/>
         </w:rPr>
-        <w:t>Jombart</w:t>
-      </w:r>
-      <w:proofErr w:type="spellEnd"/>
-      <w:r>
-        <w:rPr>
-          <w:lang w:val="fr-CH"/>
-        </w:rPr>
-        <w:t xml:space="preserve">, T., Devillard, S., </w:t>
-      </w:r>
-      <w:proofErr w:type="spellStart"/>
-      <w:r>
-        <w:rPr>
-          <w:lang w:val="fr-CH"/>
-        </w:rPr>
-        <w:t>Balloux</w:t>
-      </w:r>
-      <w:proofErr w:type="spellEnd"/>
-      <w:r>
-        <w:rPr>
-          <w:lang w:val="fr-CH"/>
-        </w:rPr>
-        <w:t xml:space="preserve">, F., 2010. </w:t>
+        <w:t xml:space="preserve">Jombart, T., Devillard, S., Balloux, F., 2010. </w:t>
       </w:r>
       <w:r>
         <w:t>Discriminant analysis of principal components: a new method for the analysis of genetically structured populations. BMC Genet. 11, 94. https://doi.org/10.1186/1471-2156-11-94</w:t>
@@ -9216,47 +8160,11 @@
       <w:r>
         <w:t xml:space="preserve">Miller, S.A., Dykes, D.D., Polesky, H.F., 1988. A simple salting out procedure for extracting DNA from human nucleated cells. </w:t>
       </w:r>
-      <w:proofErr w:type="spellStart"/>
       <w:r>
         <w:rPr>
           <w:lang w:val="fr-CH"/>
         </w:rPr>
-        <w:t>Nucleic</w:t>
-      </w:r>
-      <w:proofErr w:type="spellEnd"/>
-      <w:r>
-        <w:rPr>
-          <w:lang w:val="fr-CH"/>
-        </w:rPr>
-        <w:t xml:space="preserve"> </w:t>
-      </w:r>
-      <w:proofErr w:type="spellStart"/>
-      <w:r>
-        <w:rPr>
-          <w:lang w:val="fr-CH"/>
-        </w:rPr>
-        <w:t>Acids</w:t>
-      </w:r>
-      <w:proofErr w:type="spellEnd"/>
-      <w:r>
-        <w:rPr>
-          <w:lang w:val="fr-CH"/>
-        </w:rPr>
-        <w:t xml:space="preserve"> </w:t>
-      </w:r>
-      <w:proofErr w:type="spellStart"/>
-      <w:r>
-        <w:rPr>
-          <w:lang w:val="fr-CH"/>
-        </w:rPr>
-        <w:t>Res</w:t>
-      </w:r>
-      <w:proofErr w:type="spellEnd"/>
-      <w:r>
-        <w:rPr>
-          <w:lang w:val="fr-CH"/>
-        </w:rPr>
-        <w:t>. 16, 1215.</w:t>
+        <w:t>Nucleic Acids Res. 16, 1215.</w:t>
       </w:r>
     </w:p>
     <w:p>
@@ -9270,35 +8178,7 @@
         <w:rPr>
           <w:lang w:val="fr-CH"/>
         </w:rPr>
-        <w:t xml:space="preserve">Ministère de l’Environnement, du Climat et du Développement durable, 2022. Plan Pollinisateurs Luxembourg [WWW Document]. Plan </w:t>
-      </w:r>
-      <w:proofErr w:type="spellStart"/>
-      <w:r>
-        <w:rPr>
-          <w:lang w:val="fr-CH"/>
-        </w:rPr>
-        <w:t>Pollinis</w:t>
-      </w:r>
-      <w:proofErr w:type="spellEnd"/>
-      <w:r>
-        <w:rPr>
-          <w:lang w:val="fr-CH"/>
-        </w:rPr>
-        <w:t>. URL https://www.planpollinisateurs.lu (</w:t>
-      </w:r>
-      <w:proofErr w:type="spellStart"/>
-      <w:r>
-        <w:rPr>
-          <w:lang w:val="fr-CH"/>
-        </w:rPr>
-        <w:t>accessed</w:t>
-      </w:r>
-      <w:proofErr w:type="spellEnd"/>
-      <w:r>
-        <w:rPr>
-          <w:lang w:val="fr-CH"/>
-        </w:rPr>
-        <w:t xml:space="preserve"> 9.16.22).</w:t>
+        <w:t>Ministère de l’Environnement, du Climat et du Développement durable, 2022. Plan Pollinisateurs Luxembourg [WWW Document]. Plan Pollinis. URL https://www.planpollinisateurs.lu (accessed 9.16.22).</w:t>
       </w:r>
     </w:p>
     <w:p>
@@ -9329,65 +8209,21 @@
         <w:rPr>
           <w:lang w:val="fr-CH"/>
         </w:rPr>
-        <w:t xml:space="preserve">Reg. </w:t>
-      </w:r>
-      <w:proofErr w:type="spellStart"/>
-      <w:r>
-        <w:rPr>
-          <w:lang w:val="fr-CH"/>
-        </w:rPr>
-        <w:t>Mag</w:t>
-      </w:r>
-      <w:proofErr w:type="spellEnd"/>
-      <w:r>
-        <w:rPr>
-          <w:lang w:val="fr-CH"/>
-        </w:rPr>
-        <w:t>. 282, 18–20. https://doi.org/10.1080/13673882.2011.9697692</w:t>
+        <w:t>Reg. Mag. 282, 18–20. https://doi.org/10.1080/13673882.2011.9697692</w:t>
       </w:r>
     </w:p>
     <w:p>
       <w:pPr>
         <w:pStyle w:val="Bibliography"/>
       </w:pPr>
-      <w:proofErr w:type="spellStart"/>
       <w:r>
         <w:rPr>
           <w:lang w:val="fr-CH"/>
         </w:rPr>
-        <w:t>Moquet</w:t>
-      </w:r>
-      <w:proofErr w:type="spellEnd"/>
-      <w:r>
-        <w:rPr>
-          <w:lang w:val="fr-CH"/>
-        </w:rPr>
-        <w:t xml:space="preserve">, L., Laurent, E., </w:t>
-      </w:r>
-      <w:proofErr w:type="spellStart"/>
-      <w:r>
-        <w:rPr>
-          <w:lang w:val="fr-CH"/>
-        </w:rPr>
-        <w:t>Bacchetta</w:t>
-      </w:r>
-      <w:proofErr w:type="spellEnd"/>
-      <w:r>
-        <w:rPr>
-          <w:lang w:val="fr-CH"/>
-        </w:rPr>
-        <w:t xml:space="preserve">, R., Jacquemart, A.-L., 2018. </w:t>
-      </w:r>
-      <w:r>
-        <w:t>Conservation of hoverflies (</w:t>
-      </w:r>
-      <w:proofErr w:type="spellStart"/>
-      <w:r>
-        <w:t>Diptera</w:t>
-      </w:r>
-      <w:proofErr w:type="spellEnd"/>
-      <w:r>
-        <w:t>, Syrphidae) requires complementary resources at the landscape and local scales. Insect Conserv. Divers. 11, 72–87. https://doi.org/10.1111/icad.12245</w:t>
+        <w:t xml:space="preserve">Moquet, L., Laurent, E., Bacchetta, R., Jacquemart, A.-L., 2018. </w:t>
+      </w:r>
+      <w:r>
+        <w:t>Conservation of hoverflies (Diptera, Syrphidae) requires complementary resources at the landscape and local scales. Insect Conserv. Divers. 11, 72–87. https://doi.org/10.1111/icad.12245</w:t>
       </w:r>
     </w:p>
     <w:p>
@@ -9764,21 +8600,7 @@
         <w:rPr>
           <w:lang w:val="fr-CH"/>
         </w:rPr>
-        <w:t xml:space="preserve">Front. </w:t>
-      </w:r>
-      <w:proofErr w:type="spellStart"/>
-      <w:r>
-        <w:rPr>
-          <w:lang w:val="fr-CH"/>
-        </w:rPr>
-        <w:t>Ecol</w:t>
-      </w:r>
-      <w:proofErr w:type="spellEnd"/>
-      <w:r>
-        <w:rPr>
-          <w:lang w:val="fr-CH"/>
-        </w:rPr>
-        <w:t>. Environ. 11, 251–259. https://doi.org/10.1890/120126</w:t>
+        <w:t>Front. Ecol. Environ. 11, 251–259. https://doi.org/10.1890/120126</w:t>
       </w:r>
     </w:p>
     <w:p>
@@ -9899,117 +8721,7 @@
           <w:szCs w:val="20"/>
           <w:lang w:val="en-GB" w:eastAsia="de-DE"/>
         </w:rPr>
-        <w:t xml:space="preserve">Dilutions for PCR products of </w:t>
-      </w:r>
-      <w:proofErr w:type="spellStart"/>
-      <w:r>
-        <w:rPr>
-          <w:rFonts w:eastAsia="Times New Roman" w:cs="Times New Roman"/>
-          <w:bCs/>
-          <w:color w:val="000000"/>
-          <w:szCs w:val="20"/>
-          <w:lang w:val="en-GB" w:eastAsia="de-DE"/>
-        </w:rPr>
-        <w:t>Myathropa</w:t>
-      </w:r>
-      <w:proofErr w:type="spellEnd"/>
-      <w:r>
-        <w:rPr>
-          <w:rFonts w:eastAsia="Times New Roman" w:cs="Times New Roman"/>
-          <w:bCs/>
-          <w:color w:val="000000"/>
-          <w:szCs w:val="20"/>
-          <w:lang w:val="en-GB" w:eastAsia="de-DE"/>
-        </w:rPr>
-        <w:t xml:space="preserve"> </w:t>
-      </w:r>
-      <w:proofErr w:type="spellStart"/>
-      <w:r>
-        <w:rPr>
-          <w:rFonts w:eastAsia="Times New Roman" w:cs="Times New Roman"/>
-          <w:bCs/>
-          <w:color w:val="000000"/>
-          <w:szCs w:val="20"/>
-          <w:lang w:val="en-GB" w:eastAsia="de-DE"/>
-        </w:rPr>
-        <w:t>florea</w:t>
-      </w:r>
-      <w:proofErr w:type="spellEnd"/>
-      <w:r>
-        <w:rPr>
-          <w:rFonts w:eastAsia="Times New Roman" w:cs="Times New Roman"/>
-          <w:bCs/>
-          <w:color w:val="000000"/>
-          <w:szCs w:val="20"/>
-          <w:lang w:val="en-GB" w:eastAsia="de-DE"/>
-        </w:rPr>
-        <w:t xml:space="preserve"> were 1/75 for Multiplex 1, 4/50 for Multiplex 2 and 1/120 for Multiplex 3. </w:t>
-      </w:r>
-      <w:proofErr w:type="spellStart"/>
-      <w:r>
-        <w:rPr>
-          <w:rFonts w:eastAsia="Times New Roman" w:cs="Times New Roman"/>
-          <w:bCs/>
-          <w:color w:val="000000"/>
-          <w:szCs w:val="20"/>
-          <w:lang w:val="en-GB" w:eastAsia="de-DE"/>
-        </w:rPr>
-        <w:t>Pcr</w:t>
-      </w:r>
-      <w:proofErr w:type="spellEnd"/>
-      <w:r>
-        <w:rPr>
-          <w:rFonts w:eastAsia="Times New Roman" w:cs="Times New Roman"/>
-          <w:bCs/>
-          <w:color w:val="000000"/>
-          <w:szCs w:val="20"/>
-          <w:lang w:val="en-GB" w:eastAsia="de-DE"/>
-        </w:rPr>
-        <w:t xml:space="preserve"> Products of Syritta pipiens were diluted 1/20. PCR products were genotyped using a capillary sequencer (ABI 3730XL, Applied </w:t>
-      </w:r>
-      <w:proofErr w:type="spellStart"/>
-      <w:r>
-        <w:rPr>
-          <w:rFonts w:eastAsia="Times New Roman" w:cs="Times New Roman"/>
-          <w:bCs/>
-          <w:color w:val="000000"/>
-          <w:szCs w:val="20"/>
-          <w:lang w:val="en-GB" w:eastAsia="de-DE"/>
-        </w:rPr>
-        <w:t>Biosystems</w:t>
-      </w:r>
-      <w:proofErr w:type="spellEnd"/>
-      <w:r>
-        <w:rPr>
-          <w:rFonts w:eastAsia="Times New Roman" w:cs="Times New Roman"/>
-          <w:bCs/>
-          <w:color w:val="000000"/>
-          <w:szCs w:val="20"/>
-          <w:lang w:val="en-GB" w:eastAsia="de-DE"/>
-        </w:rPr>
-        <w:t xml:space="preserve">). Allele sizes were determined using GENEMAPPER version 4.0 (Applied </w:t>
-      </w:r>
-      <w:proofErr w:type="spellStart"/>
-      <w:r>
-        <w:rPr>
-          <w:rFonts w:eastAsia="Times New Roman" w:cs="Times New Roman"/>
-          <w:bCs/>
-          <w:color w:val="000000"/>
-          <w:szCs w:val="20"/>
-          <w:lang w:val="en-GB" w:eastAsia="de-DE"/>
-        </w:rPr>
-        <w:t>Biosystems</w:t>
-      </w:r>
-      <w:proofErr w:type="spellEnd"/>
-      <w:r>
-        <w:rPr>
-          <w:rFonts w:eastAsia="Times New Roman" w:cs="Times New Roman"/>
-          <w:bCs/>
-          <w:color w:val="000000"/>
-          <w:szCs w:val="20"/>
-          <w:lang w:val="en-GB" w:eastAsia="de-DE"/>
-        </w:rPr>
-        <w:t>).</w:t>
+        <w:t>Dilutions for PCR products of Myathropa florea were 1/75 for Multiplex 1, 4/50 for Multiplex 2 and 1/120 for Multiplex 3. Pcr Products of Syritta pipiens were diluted 1/20. PCR products were genotyped using a capillary sequencer (ABI 3730XL, Applied Biosystems). Allele sizes were determined using GENEMAPPER version 4.0 (Applied Biosystems).</w:t>
       </w:r>
     </w:p>
     <w:p>
@@ -10130,7 +8842,6 @@
                 <w:szCs w:val="16"/>
               </w:rPr>
             </w:pPr>
-            <w:proofErr w:type="spellStart"/>
             <w:r>
               <w:rPr>
                 <w:rFonts w:ascii="Calibri" w:eastAsia="Times New Roman" w:hAnsi="Calibri" w:cs="Calibri"/>
@@ -10140,7 +8851,6 @@
               </w:rPr>
               <w:t>M.plex</w:t>
             </w:r>
-            <w:proofErr w:type="spellEnd"/>
           </w:p>
         </w:tc>
         <w:tc>
@@ -10167,7 +8877,6 @@
                 <w:szCs w:val="16"/>
               </w:rPr>
             </w:pPr>
-            <w:proofErr w:type="spellStart"/>
             <w:r>
               <w:rPr>
                 <w:rFonts w:ascii="Calibri" w:eastAsia="Times New Roman" w:hAnsi="Calibri" w:cs="Calibri"/>
@@ -10177,7 +8886,6 @@
               </w:rPr>
               <w:t>Lous</w:t>
             </w:r>
-            <w:proofErr w:type="spellEnd"/>
           </w:p>
         </w:tc>
         <w:tc>
@@ -16302,7 +15010,6 @@
                 <w:szCs w:val="16"/>
               </w:rPr>
             </w:pPr>
-            <w:proofErr w:type="spellStart"/>
             <w:r>
               <w:rPr>
                 <w:rFonts w:ascii="Calibri" w:eastAsia="Times New Roman" w:hAnsi="Calibri" w:cs="Calibri"/>
@@ -16313,7 +15020,6 @@
               <w:lastRenderedPageBreak/>
               <w:t>M.plex</w:t>
             </w:r>
-            <w:proofErr w:type="spellEnd"/>
           </w:p>
         </w:tc>
         <w:tc>
@@ -16340,7 +15046,6 @@
                 <w:szCs w:val="16"/>
               </w:rPr>
             </w:pPr>
-            <w:proofErr w:type="spellStart"/>
             <w:r>
               <w:rPr>
                 <w:rFonts w:ascii="Calibri" w:eastAsia="Times New Roman" w:hAnsi="Calibri" w:cs="Calibri"/>
@@ -16350,7 +15055,6 @@
               </w:rPr>
               <w:t>Lous</w:t>
             </w:r>
-            <w:proofErr w:type="spellEnd"/>
           </w:p>
         </w:tc>
         <w:tc>
@@ -25572,11 +24276,9 @@
       <w:r>
         <w:t xml:space="preserve"> from </w:t>
       </w:r>
-      <w:proofErr w:type="gramStart"/>
       <w:r>
         <w:t>1</w:t>
       </w:r>
-      <w:proofErr w:type="gramEnd"/>
       <w:r>
         <w:t xml:space="preserve"> to</w:t>
       </w:r>
@@ -25591,15 +24293,7 @@
         <w:t xml:space="preserve">K </w:t>
       </w:r>
       <w:r>
-        <w:t xml:space="preserve">value. SD refers to standard deviation. Rates of changes </w:t>
-      </w:r>
-      <w:proofErr w:type="gramStart"/>
-      <w:r>
-        <w:t>are given</w:t>
-      </w:r>
-      <w:proofErr w:type="gramEnd"/>
-      <w:r>
-        <w:t xml:space="preserve"> as means. </w:t>
+        <w:t xml:space="preserve">value. SD refers to standard deviation. Rates of changes are given as means. </w:t>
       </w:r>
       <w:r>
         <w:rPr>
@@ -25628,27 +24322,7 @@
           <w:sz w:val="22"/>
           <w:lang w:val="en-GB" w:eastAsia="en-GB"/>
         </w:rPr>
-        <w:t xml:space="preserve"> </w:t>
-      </w:r>
-      <w:proofErr w:type="gramStart"/>
-      <w:r>
-        <w:rPr>
-          <w:rFonts w:eastAsia="Times New Roman" w:cs="Times New Roman"/>
-          <w:color w:val="000000"/>
-          <w:sz w:val="22"/>
-          <w:lang w:val="en-GB" w:eastAsia="en-GB"/>
-        </w:rPr>
-        <w:t>is calculated</w:t>
-      </w:r>
-      <w:proofErr w:type="gramEnd"/>
-      <w:r>
-        <w:rPr>
-          <w:rFonts w:eastAsia="Times New Roman" w:cs="Times New Roman"/>
-          <w:color w:val="000000"/>
-          <w:sz w:val="22"/>
-          <w:lang w:val="en-GB" w:eastAsia="en-GB"/>
-        </w:rPr>
-        <w:t xml:space="preserve"> as the ratio of the absolute value of the second order rate of change over the standard deviation of the logarithm of the likelihood of K given the data.</w:t>
+        <w:t xml:space="preserve"> is calculated as the ratio of the absolute value of the second order rate of change over the standard deviation of the logarithm of the likelihood of K given the data.</w:t>
       </w:r>
     </w:p>
     <w:tbl>
@@ -25698,7 +24372,6 @@
                 <w:lang w:val="en-GB" w:eastAsia="en-GB"/>
               </w:rPr>
             </w:pPr>
-            <w:proofErr w:type="spellStart"/>
             <w:r>
               <w:rPr>
                 <w:rFonts w:eastAsia="Times New Roman" w:cs="Times New Roman"/>
@@ -25725,7 +24398,6 @@
               </w:rPr>
               <w:t>yathropa</w:t>
             </w:r>
-            <w:proofErr w:type="spellEnd"/>
             <w:r>
               <w:rPr>
                 <w:rFonts w:eastAsia="Times New Roman" w:cs="Times New Roman"/>
@@ -25737,23 +24409,8 @@
                 <w:sz w:val="22"/>
                 <w:lang w:val="en-GB" w:eastAsia="en-GB"/>
               </w:rPr>
-              <w:t xml:space="preserve"> </w:t>
-            </w:r>
-            <w:proofErr w:type="spellStart"/>
-            <w:r>
-              <w:rPr>
-                <w:rFonts w:eastAsia="Times New Roman" w:cs="Times New Roman"/>
-                <w:b/>
-                <w:bCs/>
-                <w:i/>
-                <w:iCs/>
-                <w:color w:val="000000"/>
-                <w:sz w:val="22"/>
-                <w:lang w:val="en-GB" w:eastAsia="en-GB"/>
-              </w:rPr>
-              <w:t>florea</w:t>
-            </w:r>
-            <w:proofErr w:type="spellEnd"/>
+              <w:t xml:space="preserve"> florea</w:t>
+            </w:r>
           </w:p>
           <w:p>
             <w:pPr>
@@ -25989,7 +24646,6 @@
               </w:rPr>
               <w:t xml:space="preserve">og </w:t>
             </w:r>
-            <w:proofErr w:type="spellStart"/>
             <w:r>
               <w:rPr>
                 <w:rFonts w:eastAsia="Times New Roman" w:cs="Times New Roman"/>
@@ -26016,7 +24672,6 @@
               </w:rPr>
               <w:t>r</w:t>
             </w:r>
-            <w:proofErr w:type="spellEnd"/>
             <w:r>
               <w:rPr>
                 <w:rFonts w:eastAsia="Times New Roman" w:cs="Times New Roman"/>
@@ -26028,7 +24683,6 @@
               </w:rPr>
               <w:t>(</w:t>
             </w:r>
-            <w:proofErr w:type="spellStart"/>
             <w:r>
               <w:rPr>
                 <w:rFonts w:eastAsia="Times New Roman" w:cs="Times New Roman"/>
@@ -26053,7 +24707,6 @@
               </w:rPr>
               <w:t>K</w:t>
             </w:r>
-            <w:proofErr w:type="spellEnd"/>
             <w:r>
               <w:rPr>
                 <w:rFonts w:eastAsia="Times New Roman" w:cs="Times New Roman"/>
@@ -26123,19 +24776,7 @@
                 <w:sz w:val="22"/>
                 <w:lang w:val="fr-FR" w:eastAsia="en-GB"/>
               </w:rPr>
-              <w:t>(</w:t>
-            </w:r>
-            <w:proofErr w:type="spellStart"/>
-            <w:r>
-              <w:rPr>
-                <w:rFonts w:eastAsia="Times New Roman" w:cs="Times New Roman"/>
-                <w:b/>
-                <w:bCs/>
-                <w:color w:val="000000"/>
-                <w:sz w:val="22"/>
-                <w:lang w:val="fr-FR" w:eastAsia="en-GB"/>
-              </w:rPr>
-              <w:t>data|</w:t>
+              <w:t>(data|</w:t>
             </w:r>
             <w:r>
               <w:rPr>
@@ -26150,7 +24791,6 @@
               </w:rPr>
               <w:t>K</w:t>
             </w:r>
-            <w:proofErr w:type="spellEnd"/>
             <w:r>
               <w:rPr>
                 <w:rFonts w:eastAsia="Times New Roman" w:cs="Times New Roman"/>
@@ -26198,7 +24838,6 @@
               </w:rPr>
               <w:t xml:space="preserve">Median-based </w:t>
             </w:r>
-            <w:proofErr w:type="spellStart"/>
             <w:r>
               <w:rPr>
                 <w:rFonts w:eastAsia="Times New Roman" w:cs="Times New Roman"/>
@@ -26225,7 +24864,6 @@
               </w:rPr>
               <w:t>r</w:t>
             </w:r>
-            <w:proofErr w:type="spellEnd"/>
             <w:r>
               <w:rPr>
                 <w:rFonts w:eastAsia="Times New Roman" w:cs="Times New Roman"/>
@@ -26237,7 +24875,6 @@
               </w:rPr>
               <w:t>(</w:t>
             </w:r>
-            <w:proofErr w:type="spellStart"/>
             <w:r>
               <w:rPr>
                 <w:rFonts w:eastAsia="Times New Roman" w:cs="Times New Roman"/>
@@ -26262,7 +24899,6 @@
               </w:rPr>
               <w:t>K</w:t>
             </w:r>
-            <w:proofErr w:type="spellEnd"/>
             <w:r>
               <w:rPr>
                 <w:rFonts w:eastAsia="Times New Roman" w:cs="Times New Roman"/>
@@ -28384,7 +27020,6 @@
               </w:rPr>
               <w:t xml:space="preserve">og </w:t>
             </w:r>
-            <w:proofErr w:type="spellStart"/>
             <w:r>
               <w:rPr>
                 <w:rFonts w:eastAsia="Times New Roman" w:cs="Times New Roman"/>
@@ -28411,7 +27046,6 @@
               </w:rPr>
               <w:t>r</w:t>
             </w:r>
-            <w:proofErr w:type="spellEnd"/>
             <w:r>
               <w:rPr>
                 <w:rFonts w:eastAsia="Times New Roman" w:cs="Times New Roman"/>
@@ -28423,7 +27057,6 @@
               </w:rPr>
               <w:t>(</w:t>
             </w:r>
-            <w:proofErr w:type="spellStart"/>
             <w:r>
               <w:rPr>
                 <w:rFonts w:eastAsia="Times New Roman" w:cs="Times New Roman"/>
@@ -28448,7 +27081,6 @@
               </w:rPr>
               <w:t>K</w:t>
             </w:r>
-            <w:proofErr w:type="spellEnd"/>
             <w:r>
               <w:rPr>
                 <w:rFonts w:eastAsia="Times New Roman" w:cs="Times New Roman"/>
@@ -28521,19 +27153,7 @@
                 <w:sz w:val="22"/>
                 <w:lang w:val="fr-FR" w:eastAsia="en-GB"/>
               </w:rPr>
-              <w:t>(</w:t>
-            </w:r>
-            <w:proofErr w:type="spellStart"/>
-            <w:r>
-              <w:rPr>
-                <w:rFonts w:eastAsia="Times New Roman" w:cs="Times New Roman"/>
-                <w:b/>
-                <w:bCs/>
-                <w:color w:val="000000"/>
-                <w:sz w:val="22"/>
-                <w:lang w:val="fr-FR" w:eastAsia="en-GB"/>
-              </w:rPr>
-              <w:t>data|</w:t>
+              <w:t>(data|</w:t>
             </w:r>
             <w:r>
               <w:rPr>
@@ -28548,7 +27168,6 @@
               </w:rPr>
               <w:t>K</w:t>
             </w:r>
-            <w:proofErr w:type="spellEnd"/>
             <w:r>
               <w:rPr>
                 <w:rFonts w:eastAsia="Times New Roman" w:cs="Times New Roman"/>
@@ -28599,7 +27218,6 @@
               </w:rPr>
               <w:t xml:space="preserve">Median-based </w:t>
             </w:r>
-            <w:proofErr w:type="spellStart"/>
             <w:r>
               <w:rPr>
                 <w:rFonts w:eastAsia="Times New Roman" w:cs="Times New Roman"/>
@@ -28626,7 +27244,6 @@
               </w:rPr>
               <w:t>r</w:t>
             </w:r>
-            <w:proofErr w:type="spellEnd"/>
             <w:r>
               <w:rPr>
                 <w:rFonts w:eastAsia="Times New Roman" w:cs="Times New Roman"/>
@@ -28638,7 +27255,6 @@
               </w:rPr>
               <w:t>(</w:t>
             </w:r>
-            <w:proofErr w:type="spellStart"/>
             <w:r>
               <w:rPr>
                 <w:rFonts w:eastAsia="Times New Roman" w:cs="Times New Roman"/>
@@ -28663,7 +27279,6 @@
               </w:rPr>
               <w:t>K</w:t>
             </w:r>
-            <w:proofErr w:type="spellEnd"/>
             <w:r>
               <w:rPr>
                 <w:rFonts w:eastAsia="Times New Roman" w:cs="Times New Roman"/>
@@ -30762,42 +29377,8 @@
           <w:szCs w:val="20"/>
           <w:lang w:val="en-GB" w:eastAsia="de-DE"/>
         </w:rPr>
-        <w:t xml:space="preserve"> </w:t>
-      </w:r>
-      <w:r>
-        <w:rPr>
-          <w:rFonts w:eastAsia="Times New Roman" w:cs="Times New Roman"/>
-          <w:bCs/>
-          <w:color w:val="000000"/>
-          <w:szCs w:val="20"/>
-          <w:lang w:val="en-GB" w:eastAsia="de-DE"/>
-        </w:rPr>
-        <w:t xml:space="preserve">and values in bold describes significance after </w:t>
-      </w:r>
-      <w:proofErr w:type="spellStart"/>
-      <w:r>
-        <w:rPr>
-          <w:rFonts w:eastAsia="Times New Roman" w:cs="Times New Roman"/>
-          <w:bCs/>
-          <w:color w:val="000000"/>
-          <w:szCs w:val="20"/>
-          <w:lang w:val="en-GB" w:eastAsia="de-DE"/>
-        </w:rPr>
-        <w:t>Benjamini</w:t>
-      </w:r>
-      <w:proofErr w:type="spellEnd"/>
-      <w:r>
-        <w:rPr>
-          <w:rFonts w:eastAsia="Times New Roman" w:cs="Times New Roman"/>
-          <w:bCs/>
-          <w:color w:val="000000"/>
-          <w:szCs w:val="20"/>
-          <w:lang w:val="en-GB" w:eastAsia="de-DE"/>
-        </w:rPr>
-        <w:t>-Hochberg correction.</w:t>
-      </w:r>
-      <w:bookmarkStart w:id="13" w:name="_GoBack"/>
-      <w:bookmarkEnd w:id="13"/>
+        <w:t xml:space="preserve"> and values in bold describes significance after Benjamini-Hochberg correction.</w:t>
+      </w:r>
     </w:p>
     <w:p>
       <w:pPr>
@@ -31714,7 +30295,6 @@
                 <w:lang w:val="de-LU" w:eastAsia="de-LU"/>
               </w:rPr>
             </w:pPr>
-            <w:proofErr w:type="spellStart"/>
             <w:r>
               <w:rPr>
                 <w:rFonts w:eastAsia="Times New Roman" w:cs="Times New Roman"/>
@@ -31724,7 +30304,6 @@
               </w:rPr>
               <w:t>Bettembourg</w:t>
             </w:r>
-            <w:proofErr w:type="spellEnd"/>
           </w:p>
         </w:tc>
         <w:tc>
@@ -32008,7 +30587,6 @@
                 <w:lang w:val="de-LU" w:eastAsia="de-LU"/>
               </w:rPr>
             </w:pPr>
-            <w:proofErr w:type="spellStart"/>
             <w:r>
               <w:rPr>
                 <w:rFonts w:eastAsia="Times New Roman" w:cs="Times New Roman"/>
@@ -32018,7 +30596,6 @@
               </w:rPr>
               <w:t>Differdange</w:t>
             </w:r>
-            <w:proofErr w:type="spellEnd"/>
           </w:p>
         </w:tc>
         <w:tc>
@@ -32304,7 +30881,6 @@
                 <w:lang w:val="de-LU" w:eastAsia="de-LU"/>
               </w:rPr>
             </w:pPr>
-            <w:proofErr w:type="spellStart"/>
             <w:r>
               <w:rPr>
                 <w:rFonts w:eastAsia="Times New Roman" w:cs="Times New Roman"/>
@@ -32314,7 +30890,6 @@
               </w:rPr>
               <w:t>Hesperange</w:t>
             </w:r>
-            <w:proofErr w:type="spellEnd"/>
           </w:p>
         </w:tc>
         <w:tc>
@@ -32600,7 +31175,6 @@
                 <w:lang w:val="de-LU" w:eastAsia="de-LU"/>
               </w:rPr>
             </w:pPr>
-            <w:proofErr w:type="spellStart"/>
             <w:r>
               <w:rPr>
                 <w:rFonts w:eastAsia="Times New Roman" w:cs="Times New Roman"/>
@@ -32610,7 +31184,6 @@
               </w:rPr>
               <w:t>Leudelange</w:t>
             </w:r>
-            <w:proofErr w:type="spellEnd"/>
           </w:p>
         </w:tc>
         <w:tc>
@@ -33196,7 +31769,6 @@
                 <w:lang w:val="de-LU" w:eastAsia="de-LU"/>
               </w:rPr>
             </w:pPr>
-            <w:proofErr w:type="spellStart"/>
             <w:r>
               <w:rPr>
                 <w:rFonts w:eastAsia="Times New Roman" w:cs="Times New Roman"/>
@@ -33206,7 +31778,6 @@
               </w:rPr>
               <w:t>Mondercange</w:t>
             </w:r>
-            <w:proofErr w:type="spellEnd"/>
           </w:p>
         </w:tc>
         <w:tc>
@@ -33494,7 +32065,6 @@
                 <w:lang w:val="de-LU" w:eastAsia="de-LU"/>
               </w:rPr>
             </w:pPr>
-            <w:proofErr w:type="spellStart"/>
             <w:r>
               <w:rPr>
                 <w:rFonts w:eastAsia="Times New Roman" w:cs="Times New Roman"/>
@@ -33504,7 +32074,6 @@
               </w:rPr>
               <w:t>Reckange.sur.Mess</w:t>
             </w:r>
-            <w:proofErr w:type="spellEnd"/>
           </w:p>
         </w:tc>
         <w:tc>
@@ -33788,7 +32357,6 @@
                 <w:lang w:val="de-LU" w:eastAsia="de-LU"/>
               </w:rPr>
             </w:pPr>
-            <w:proofErr w:type="spellStart"/>
             <w:r>
               <w:rPr>
                 <w:rFonts w:eastAsia="Times New Roman" w:cs="Times New Roman"/>
@@ -33798,7 +32366,6 @@
               </w:rPr>
               <w:t>Roeser</w:t>
             </w:r>
-            <w:proofErr w:type="spellEnd"/>
           </w:p>
         </w:tc>
         <w:tc>
@@ -34084,7 +32651,6 @@
                 <w:lang w:val="de-LU" w:eastAsia="de-LU"/>
               </w:rPr>
             </w:pPr>
-            <w:proofErr w:type="spellStart"/>
             <w:r>
               <w:rPr>
                 <w:rFonts w:eastAsia="Times New Roman" w:cs="Times New Roman"/>
@@ -34094,7 +32660,6 @@
               </w:rPr>
               <w:t>Sanem</w:t>
             </w:r>
-            <w:proofErr w:type="spellEnd"/>
           </w:p>
         </w:tc>
         <w:tc>
@@ -35397,7 +33962,6 @@
                 <w:lang w:val="de-LU" w:eastAsia="de-LU"/>
               </w:rPr>
             </w:pPr>
-            <w:proofErr w:type="spellStart"/>
             <w:r>
               <w:rPr>
                 <w:rFonts w:eastAsia="Times New Roman" w:cs="Times New Roman"/>
@@ -35407,7 +33971,6 @@
               </w:rPr>
               <w:t>Bettembourg</w:t>
             </w:r>
-            <w:proofErr w:type="spellEnd"/>
           </w:p>
         </w:tc>
         <w:tc>
@@ -35693,7 +34256,6 @@
                 <w:lang w:val="de-LU" w:eastAsia="de-LU"/>
               </w:rPr>
             </w:pPr>
-            <w:proofErr w:type="spellStart"/>
             <w:r>
               <w:rPr>
                 <w:rFonts w:eastAsia="Times New Roman" w:cs="Times New Roman"/>
@@ -35703,7 +34265,6 @@
               </w:rPr>
               <w:t>Differdange</w:t>
             </w:r>
-            <w:proofErr w:type="spellEnd"/>
           </w:p>
         </w:tc>
         <w:tc>
@@ -35991,7 +34552,6 @@
                 <w:lang w:val="de-LU" w:eastAsia="de-LU"/>
               </w:rPr>
             </w:pPr>
-            <w:proofErr w:type="spellStart"/>
             <w:r>
               <w:rPr>
                 <w:rFonts w:eastAsia="Times New Roman" w:cs="Times New Roman"/>
@@ -36001,7 +34561,6 @@
               </w:rPr>
               <w:t>Hesperange</w:t>
             </w:r>
-            <w:proofErr w:type="spellEnd"/>
           </w:p>
         </w:tc>
         <w:tc>
@@ -36293,7 +34852,6 @@
                 <w:lang w:val="de-LU" w:eastAsia="de-LU"/>
               </w:rPr>
             </w:pPr>
-            <w:proofErr w:type="spellStart"/>
             <w:r>
               <w:rPr>
                 <w:rFonts w:eastAsia="Times New Roman" w:cs="Times New Roman"/>
@@ -36303,7 +34861,6 @@
               </w:rPr>
               <w:t>Leudelange</w:t>
             </w:r>
-            <w:proofErr w:type="spellEnd"/>
           </w:p>
         </w:tc>
         <w:tc>
@@ -36887,7 +35444,6 @@
                 <w:lang w:val="de-LU" w:eastAsia="de-LU"/>
               </w:rPr>
             </w:pPr>
-            <w:proofErr w:type="spellStart"/>
             <w:r>
               <w:rPr>
                 <w:rFonts w:eastAsia="Times New Roman" w:cs="Times New Roman"/>
@@ -36897,7 +35453,6 @@
               </w:rPr>
               <w:t>Mondercange</w:t>
             </w:r>
-            <w:proofErr w:type="spellEnd"/>
           </w:p>
         </w:tc>
         <w:tc>
@@ -37185,7 +35740,6 @@
                 <w:lang w:val="de-LU" w:eastAsia="de-LU"/>
               </w:rPr>
             </w:pPr>
-            <w:proofErr w:type="spellStart"/>
             <w:r>
               <w:rPr>
                 <w:rFonts w:eastAsia="Times New Roman" w:cs="Times New Roman"/>
@@ -37195,7 +35749,6 @@
               </w:rPr>
               <w:t>Reckange.sur.Mess</w:t>
             </w:r>
-            <w:proofErr w:type="spellEnd"/>
           </w:p>
         </w:tc>
         <w:tc>
@@ -37487,7 +36040,6 @@
                 <w:lang w:val="de-LU" w:eastAsia="de-LU"/>
               </w:rPr>
             </w:pPr>
-            <w:proofErr w:type="spellStart"/>
             <w:r>
               <w:rPr>
                 <w:rFonts w:eastAsia="Times New Roman" w:cs="Times New Roman"/>
@@ -37497,7 +36049,6 @@
               </w:rPr>
               <w:t>Roeser</w:t>
             </w:r>
-            <w:proofErr w:type="spellEnd"/>
           </w:p>
         </w:tc>
         <w:tc>
@@ -37781,7 +36332,6 @@
                 <w:lang w:val="de-LU" w:eastAsia="de-LU"/>
               </w:rPr>
             </w:pPr>
-            <w:proofErr w:type="spellStart"/>
             <w:r>
               <w:rPr>
                 <w:rFonts w:eastAsia="Times New Roman" w:cs="Times New Roman"/>
@@ -37791,7 +36341,6 @@
               </w:rPr>
               <w:t>Sanem</w:t>
             </w:r>
-            <w:proofErr w:type="spellEnd"/>
           </w:p>
         </w:tc>
         <w:tc>
@@ -38136,29 +36685,7 @@
           <w:szCs w:val="20"/>
           <w:lang w:val="en-GB" w:eastAsia="de-DE"/>
         </w:rPr>
-        <w:t xml:space="preserve"> and values in bold describes significance after </w:t>
-      </w:r>
-      <w:proofErr w:type="spellStart"/>
-      <w:r>
-        <w:rPr>
-          <w:rFonts w:eastAsia="Times New Roman" w:cs="Times New Roman"/>
-          <w:bCs/>
-          <w:color w:val="000000"/>
-          <w:szCs w:val="20"/>
-          <w:lang w:val="en-GB" w:eastAsia="de-DE"/>
-        </w:rPr>
-        <w:t>Benjamini</w:t>
-      </w:r>
-      <w:proofErr w:type="spellEnd"/>
-      <w:r>
-        <w:rPr>
-          <w:rFonts w:eastAsia="Times New Roman" w:cs="Times New Roman"/>
-          <w:bCs/>
-          <w:color w:val="000000"/>
-          <w:szCs w:val="20"/>
-          <w:lang w:val="en-GB" w:eastAsia="de-DE"/>
-        </w:rPr>
-        <w:t>-Hochberg correction.</w:t>
+        <w:t xml:space="preserve"> and values in bold describes significance after Benjamini-Hochberg correction.</w:t>
       </w:r>
     </w:p>
     <w:p>
@@ -39980,7 +38507,6 @@
                 <w:lang w:val="de-LU" w:eastAsia="de-LU"/>
               </w:rPr>
             </w:pPr>
-            <w:proofErr w:type="spellStart"/>
             <w:r>
               <w:rPr>
                 <w:rFonts w:eastAsia="Times New Roman" w:cs="Times New Roman"/>
@@ -39990,7 +38516,6 @@
               </w:rPr>
               <w:t>Lindenthal</w:t>
             </w:r>
-            <w:proofErr w:type="spellEnd"/>
           </w:p>
         </w:tc>
         <w:tc>
@@ -43558,7 +42083,6 @@
                 <w:lang w:val="de-LU" w:eastAsia="de-LU"/>
               </w:rPr>
             </w:pPr>
-            <w:proofErr w:type="spellStart"/>
             <w:r>
               <w:rPr>
                 <w:rFonts w:eastAsia="Times New Roman" w:cs="Times New Roman"/>
@@ -43568,7 +42092,6 @@
               </w:rPr>
               <w:t>Lindenthal</w:t>
             </w:r>
-            <w:proofErr w:type="spellEnd"/>
           </w:p>
         </w:tc>
         <w:tc>
@@ -45126,29 +43649,7 @@
           <w:szCs w:val="20"/>
           <w:lang w:val="en-GB" w:eastAsia="de-DE"/>
         </w:rPr>
-        <w:t xml:space="preserve"> Hardy-Weinberg results for within commune/district tests. Underlined values describes significance of the raw exact Monte Carlo p-values and values in bold describes significance after </w:t>
-      </w:r>
-      <w:proofErr w:type="spellStart"/>
-      <w:r>
-        <w:rPr>
-          <w:rFonts w:eastAsia="Times New Roman" w:cs="Times New Roman"/>
-          <w:bCs/>
-          <w:color w:val="000000"/>
-          <w:szCs w:val="20"/>
-          <w:lang w:val="en-GB" w:eastAsia="de-DE"/>
-        </w:rPr>
-        <w:t>Benjamini</w:t>
-      </w:r>
-      <w:proofErr w:type="spellEnd"/>
-      <w:r>
-        <w:rPr>
-          <w:rFonts w:eastAsia="Times New Roman" w:cs="Times New Roman"/>
-          <w:bCs/>
-          <w:color w:val="000000"/>
-          <w:szCs w:val="20"/>
-          <w:lang w:val="en-GB" w:eastAsia="de-DE"/>
-        </w:rPr>
-        <w:t>-Hochberg correction.</w:t>
+        <w:t xml:space="preserve"> Hardy-Weinberg results for within commune/district tests. Underlined values describes significance of the raw exact Monte Carlo p-values and values in bold describes significance after Benjamini-Hochberg correction.</w:t>
       </w:r>
     </w:p>
     <w:p>
@@ -45182,17 +43683,7 @@
           <w:szCs w:val="20"/>
           <w:lang w:val="de-LU" w:eastAsia="de-DE"/>
         </w:rPr>
-        <w:t>C</w:t>
-      </w:r>
-      <w:r>
-        <w:rPr>
-          <w:rFonts w:eastAsia="Times New Roman" w:cs="Times New Roman"/>
-          <w:bCs/>
-          <w:color w:val="000000"/>
-          <w:szCs w:val="20"/>
-          <w:lang w:val="de-LU" w:eastAsia="de-DE"/>
-        </w:rPr>
-        <w:t xml:space="preserve">) </w:t>
+        <w:t xml:space="preserve">C) </w:t>
       </w:r>
       <w:r>
         <w:rPr>
@@ -45203,21 +43694,8 @@
           <w:szCs w:val="20"/>
           <w:lang w:val="de-LU" w:eastAsia="de-DE"/>
         </w:rPr>
-        <w:t xml:space="preserve">M. </w:t>
-      </w:r>
-      <w:proofErr w:type="spellStart"/>
-      <w:r>
-        <w:rPr>
-          <w:rFonts w:eastAsia="Times New Roman" w:cs="Times New Roman"/>
-          <w:bCs/>
-          <w:i/>
-          <w:color w:val="000000"/>
-          <w:szCs w:val="20"/>
-          <w:lang w:val="de-LU" w:eastAsia="de-DE"/>
-        </w:rPr>
-        <w:t>florea</w:t>
-      </w:r>
-      <w:proofErr w:type="spellEnd"/>
+        <w:t>M. florea</w:t>
+      </w:r>
       <w:r>
         <w:rPr>
           <w:rFonts w:eastAsia="Times New Roman" w:cs="Times New Roman"/>
@@ -45226,17 +43704,7 @@
           <w:szCs w:val="20"/>
           <w:lang w:val="de-LU" w:eastAsia="de-DE"/>
         </w:rPr>
-        <w:t xml:space="preserve"> in </w:t>
-      </w:r>
-      <w:r>
-        <w:rPr>
-          <w:rFonts w:eastAsia="Times New Roman" w:cs="Times New Roman"/>
-          <w:bCs/>
-          <w:color w:val="000000"/>
-          <w:szCs w:val="20"/>
-          <w:lang w:val="de-LU" w:eastAsia="de-DE"/>
-        </w:rPr>
-        <w:t>Luxembourg</w:t>
+        <w:t xml:space="preserve"> in Luxembourg</w:t>
       </w:r>
     </w:p>
     <w:p>
@@ -45354,21 +43822,7 @@
                               <w:rPr>
                                 <w:i/>
                               </w:rPr>
-                              <w:t xml:space="preserve">M. </w:t>
-                            </w:r>
-                            <w:proofErr w:type="spellStart"/>
-                            <w:r>
-                              <w:rPr>
-                                <w:i/>
-                              </w:rPr>
-                              <w:t>florea</w:t>
-                            </w:r>
-                            <w:proofErr w:type="spellEnd"/>
-                            <w:r>
-                              <w:rPr>
-                                <w:i/>
-                              </w:rPr>
-                              <w:t xml:space="preserve"> </w:t>
+                              <w:t xml:space="preserve">M. florea </w:t>
                             </w:r>
                             <w:r>
                               <w:rPr>
@@ -45424,21 +43878,7 @@
                         <w:rPr>
                           <w:i/>
                         </w:rPr>
-                        <w:t xml:space="preserve">M. </w:t>
-                      </w:r>
-                      <w:proofErr w:type="spellStart"/>
-                      <w:r>
-                        <w:rPr>
-                          <w:i/>
-                        </w:rPr>
-                        <w:t>florea</w:t>
-                      </w:r>
-                      <w:proofErr w:type="spellEnd"/>
-                      <w:r>
-                        <w:rPr>
-                          <w:i/>
-                        </w:rPr>
-                        <w:t xml:space="preserve"> </w:t>
+                        <w:t xml:space="preserve">M. florea </w:t>
                       </w:r>
                       <w:r>
                         <w:rPr>
@@ -45909,7 +44349,7 @@
       </w:r>
     </w:p>
   </w:comment>
-  <w:comment w:id="2" w:author="FRANTZ Alain" w:date="2022-11-08T08:45:00Z" w:initials="AF">
+  <w:comment w:id="3" w:author="FRANTZ Alain" w:date="2022-11-08T08:45:00Z" w:initials="AF">
     <w:p>
       <w:pPr>
         <w:pStyle w:val="CommentText"/>
@@ -45921,19 +44361,11 @@
         <w:annotationRef/>
       </w:r>
       <w:r>
-        <w:t xml:space="preserve">You need to add the methods stuff about developing the </w:t>
-      </w:r>
-      <w:proofErr w:type="spellStart"/>
-      <w:r>
-        <w:t>microsats</w:t>
-      </w:r>
-      <w:proofErr w:type="spellEnd"/>
-      <w:r>
-        <w:t>. I will send you the pdf.</w:t>
+        <w:t>You need to add the methods stuff about developing the microsats. I will send you the pdf.</w:t>
       </w:r>
     </w:p>
   </w:comment>
-  <w:comment w:id="3" w:author="FRANTZ Alain" w:date="2022-11-08T16:19:00Z" w:initials="AF">
+  <w:comment w:id="4" w:author="FRANTZ Alain" w:date="2022-11-08T16:19:00Z" w:initials="AF">
     <w:p>
       <w:pPr>
         <w:pStyle w:val="CommentText"/>
@@ -45944,29 +44376,8 @@
         </w:rPr>
         <w:annotationRef/>
       </w:r>
-      <w:proofErr w:type="spellStart"/>
-      <w:r>
-        <w:t>Culley</w:t>
-      </w:r>
-      <w:proofErr w:type="spellEnd"/>
-      <w:r>
-        <w:t xml:space="preserve"> TM, Stamper TI, Stokes RL et al (2013) An efficient technique for primer development and application that integrates fluorescent labeling and multiplex PCR. </w:t>
-      </w:r>
-      <w:proofErr w:type="spellStart"/>
-      <w:r>
-        <w:t>Appl</w:t>
-      </w:r>
-      <w:proofErr w:type="spellEnd"/>
-      <w:r>
-        <w:t xml:space="preserve"> Plant </w:t>
-      </w:r>
-      <w:proofErr w:type="spellStart"/>
-      <w:r>
-        <w:t>Sci</w:t>
-      </w:r>
-      <w:proofErr w:type="spellEnd"/>
-      <w:r>
-        <w:t xml:space="preserve"> 1:1300027. </w:t>
+      <w:r>
+        <w:t xml:space="preserve">Culley TM, Stamper TI, Stokes RL et al (2013) An efficient technique for primer development and application that integrates fluorescent labeling and multiplex PCR. Appl Plant Sci 1:1300027. </w:t>
       </w:r>
       <w:hyperlink r:id="rId1" w:history="1">
         <w:r>
@@ -45978,7 +44389,7 @@
       </w:hyperlink>
     </w:p>
   </w:comment>
-  <w:comment w:id="4" w:author="WITTISCHE Julian" w:date="2022-11-21T15:51:00Z" w:initials="WJ">
+  <w:comment w:id="5" w:author="WITTISCHE Julian" w:date="2022-11-21T15:51:00Z" w:initials="WJ">
     <w:p>
       <w:pPr>
         <w:pStyle w:val="CommentText"/>
@@ -45994,7 +44405,7 @@
       </w:r>
     </w:p>
   </w:comment>
-  <w:comment w:id="10" w:author="FRANTZ Alain" w:date="2022-11-09T08:13:00Z" w:initials="AF">
+  <w:comment w:id="11" w:author="FRANTZ Alain" w:date="2022-11-09T08:13:00Z" w:initials="AF">
     <w:p>
       <w:pPr>
         <w:pStyle w:val="CommentText"/>
@@ -46010,7 +44421,7 @@
       </w:r>
     </w:p>
   </w:comment>
-  <w:comment w:id="11" w:author="FRANTZ Alain" w:date="2022-11-09T09:36:00Z" w:initials="AF">
+  <w:comment w:id="12" w:author="FRANTZ Alain" w:date="2022-11-09T09:36:00Z" w:initials="AF">
     <w:p>
       <w:pPr>
         <w:pStyle w:val="CommentText"/>
@@ -46022,16 +44433,11 @@
         <w:annotationRef/>
       </w:r>
       <w:r>
-        <w:t xml:space="preserve">This structure is suboptimal. You need to specify: we estimated observed and expected H values using package X. We estimated FST values </w:t>
-      </w:r>
-      <w:proofErr w:type="gramStart"/>
-      <w:r>
-        <w:t>using ..</w:t>
-      </w:r>
-      <w:proofErr w:type="gramEnd"/>
+        <w:t>This structure is suboptimal. You need to specify: we estimated observed and expected H values using package X. We estimated FST values using ..</w:t>
+      </w:r>
     </w:p>
   </w:comment>
-  <w:comment w:id="12" w:author="FRANTZ Alain" w:date="2022-11-09T09:38:00Z" w:initials="AF">
+  <w:comment w:id="13" w:author="FRANTZ Alain" w:date="2022-11-09T09:38:00Z" w:initials="AF">
     <w:p>
       <w:pPr>
         <w:pStyle w:val="CommentText"/>
@@ -46046,15 +44452,7 @@
         <w:annotationRef/>
       </w:r>
       <w:r>
-        <w:t xml:space="preserve">you should run the structure analysis first to see what the different pops are. We find later that there is not structure, so it doesn’t really make sense to calculate </w:t>
-      </w:r>
-      <w:proofErr w:type="spellStart"/>
-      <w:r>
-        <w:t>fst</w:t>
-      </w:r>
-      <w:proofErr w:type="spellEnd"/>
-      <w:r>
-        <w:t xml:space="preserve"> between non-existing genetic populations</w:t>
+        <w:t>you should run the structure analysis first to see what the different pops are. We find later that there is not structure, so it doesn’t really make sense to calculate fst between non-existing genetic populations</w:t>
       </w:r>
     </w:p>
   </w:comment>
@@ -46168,7 +44566,7 @@
           <w:rPr>
             <w:noProof/>
           </w:rPr>
-          <w:t>32</w:t>
+          <w:t>21</w:t>
         </w:r>
         <w:r>
           <w:rPr>
@@ -47671,7 +46069,7 @@
 </file>
 
 <file path=customXml/itemProps1.xml><?xml version="1.0" encoding="utf-8"?>
-<ds:datastoreItem xmlns:ds="http://schemas.openxmlformats.org/officeDocument/2006/customXml" ds:itemID="{1380D10B-38A9-4CEC-8D87-AAB4FE13CCCB}">
+<ds:datastoreItem xmlns:ds="http://schemas.openxmlformats.org/officeDocument/2006/customXml" ds:itemID="{43BAA4B1-BF9A-47D5-8B08-8C2D0C29DCBC}">
   <ds:schemaRefs>
     <ds:schemaRef ds:uri="http://schemas.openxmlformats.org/officeDocument/2006/bibliography"/>
   </ds:schemaRefs>
